--- a/Порождающие.docx
+++ b/Порождающие.docx
@@ -121,6 +121,13 @@
     </w:p>
     <w:sdt>
       <w:sdtPr>
+        <w:rPr>
+          <w:rFonts w:asciiTheme="minorHAnsi" w:eastAsiaTheme="minorHAnsi" w:hAnsiTheme="minorHAnsi" w:cstheme="minorBidi"/>
+          <w:color w:val="auto"/>
+          <w:sz w:val="22"/>
+          <w:szCs w:val="22"/>
+          <w:lang w:eastAsia="en-US"/>
+        </w:rPr>
         <w:id w:val="-141974326"/>
         <w:docPartObj>
           <w:docPartGallery w:val="Table of Contents"/>
@@ -129,13 +136,8 @@
       </w:sdtPr>
       <w:sdtEndPr>
         <w:rPr>
-          <w:rFonts w:asciiTheme="minorHAnsi" w:eastAsiaTheme="minorHAnsi" w:hAnsiTheme="minorHAnsi" w:cstheme="minorBidi"/>
           <w:b/>
           <w:bCs/>
-          <w:color w:val="auto"/>
-          <w:sz w:val="22"/>
-          <w:szCs w:val="22"/>
-          <w:lang w:eastAsia="en-US"/>
         </w:rPr>
       </w:sdtEndPr>
       <w:sdtContent>
@@ -296,27 +298,7 @@
                 <w:sz w:val="28"/>
                 <w:szCs w:val="28"/>
               </w:rPr>
-              <w:t xml:space="preserve">Паттерн </w:t>
-            </w:r>
-            <w:r>
-              <w:rPr>
-                <w:rStyle w:val="a4"/>
-                <w:rFonts w:cstheme="minorHAnsi"/>
-                <w:noProof/>
-                <w:sz w:val="28"/>
-                <w:szCs w:val="28"/>
-              </w:rPr>
-              <w:t>А</w:t>
-            </w:r>
-            <w:r>
-              <w:rPr>
-                <w:rStyle w:val="a4"/>
-                <w:rFonts w:cstheme="minorHAnsi"/>
-                <w:noProof/>
-                <w:sz w:val="28"/>
-                <w:szCs w:val="28"/>
-              </w:rPr>
-              <w:t>бстрактная фабрика</w:t>
+              <w:t>Паттерн Абстрактная фабрика</w:t>
             </w:r>
             <w:r>
               <w:rPr>
@@ -904,6 +886,13 @@
           <w:sz w:val="28"/>
           <w:szCs w:val="28"/>
         </w:rPr>
+        <w:tab/>
+      </w:r>
+      <w:r>
+        <w:rPr>
+          <w:sz w:val="28"/>
+          <w:szCs w:val="28"/>
+        </w:rPr>
         <w:t xml:space="preserve">Использование паттерна </w:t>
       </w:r>
       <w:proofErr w:type="spellStart"/>
@@ -956,14 +945,7 @@
           <w:sz w:val="28"/>
           <w:szCs w:val="28"/>
         </w:rPr>
-        <w:t>С</w:t>
-      </w:r>
-      <w:r>
-        <w:rPr>
-          <w:sz w:val="28"/>
-          <w:szCs w:val="28"/>
-        </w:rPr>
-        <w:t>истема не должна зависеть от того, как создаются, компонуются и представляются входящие в нее объекты</w:t>
+        <w:t>Система не должна зависеть от того, как создаются, компонуются и представляются входящие в нее объекты</w:t>
       </w:r>
     </w:p>
     <w:p>
@@ -983,21 +965,7 @@
           <w:sz w:val="28"/>
           <w:szCs w:val="28"/>
         </w:rPr>
-        <w:t>В</w:t>
-      </w:r>
-      <w:r>
-        <w:rPr>
-          <w:sz w:val="28"/>
-          <w:szCs w:val="28"/>
-        </w:rPr>
-        <w:t>ходящие в семейство взаимосвязанные объекты должны использоваться вместе и вам необходимо обеспечить выполнение этого ограничения</w:t>
-      </w:r>
-      <w:r>
-        <w:rPr>
-          <w:sz w:val="28"/>
-          <w:szCs w:val="28"/>
-        </w:rPr>
-        <w:t>.</w:t>
+        <w:t>Входящие в семейство взаимосвязанные объекты должны использоваться вместе и вам необходимо обеспечить выполнение этого ограничения.</w:t>
       </w:r>
     </w:p>
     <w:p>
@@ -1017,14 +985,7 @@
           <w:sz w:val="28"/>
           <w:szCs w:val="28"/>
         </w:rPr>
-        <w:t>С</w:t>
-      </w:r>
-      <w:r>
-        <w:rPr>
-          <w:sz w:val="28"/>
-          <w:szCs w:val="28"/>
-        </w:rPr>
-        <w:t>истема должна конфигурироваться одним из семейств составляющих ее объектов, а вы хотите предоставить библиотеку объектов, раскрывая только их интерфейсы, но не реализацию.</w:t>
+        <w:t>Система должна конфигурироваться одним из семейств составляющих ее объектов, а вы хотите предоставить библиотеку объектов, раскрывая только их интерфейсы, но не реализацию.</w:t>
       </w:r>
     </w:p>
     <w:p>
@@ -1044,17 +1005,63 @@
           <w:sz w:val="28"/>
           <w:szCs w:val="28"/>
         </w:rPr>
-        <w:t>Когда класс содержит много фабричных методов, чтобы он не потерял свою основную цель, рекомендуется пере</w:t>
-      </w:r>
-      <w:bookmarkStart w:id="2" w:name="_GoBack"/>
-      <w:bookmarkEnd w:id="2"/>
-      <w:r>
-        <w:rPr>
-          <w:sz w:val="28"/>
-          <w:szCs w:val="28"/>
-        </w:rPr>
-        <w:t>нести логику создания продуктов в отдельную иерархию классов.</w:t>
-      </w:r>
+        <w:t>Когда класс содержит много фабричных методов, чтобы он не потерял свою основную цель, рекомендуется перенести логику создания продуктов в отдельную иерархию классов.</w:t>
+      </w:r>
+      <w:r>
+        <w:rPr>
+          <w:sz w:val="28"/>
+          <w:szCs w:val="28"/>
+        </w:rPr>
+        <w:t xml:space="preserve"> Один класс должен решать только какую-то одну задачу, такой принцип программирования называется </w:t>
+      </w:r>
+      <w:r>
+        <w:rPr>
+          <w:i/>
+          <w:sz w:val="28"/>
+          <w:szCs w:val="28"/>
+        </w:rPr>
+        <w:t>п</w:t>
+      </w:r>
+      <w:r>
+        <w:rPr>
+          <w:i/>
+          <w:sz w:val="28"/>
+          <w:szCs w:val="28"/>
+        </w:rPr>
+        <w:t>ринцип</w:t>
+      </w:r>
+      <w:r>
+        <w:rPr>
+          <w:i/>
+          <w:sz w:val="28"/>
+          <w:szCs w:val="28"/>
+        </w:rPr>
+        <w:t>ом</w:t>
+      </w:r>
+      <w:r>
+        <w:rPr>
+          <w:i/>
+          <w:sz w:val="28"/>
+          <w:szCs w:val="28"/>
+        </w:rPr>
+        <w:t xml:space="preserve"> единственной ответственности </w:t>
+      </w:r>
+      <w:r>
+        <w:rPr>
+          <w:sz w:val="28"/>
+          <w:szCs w:val="28"/>
+        </w:rPr>
+        <w:t>(</w:t>
+      </w:r>
+      <w:proofErr w:type="spellStart"/>
+      <w:r>
+        <w:rPr>
+          <w:sz w:val="28"/>
+          <w:szCs w:val="28"/>
+        </w:rPr>
+        <w:t>Single</w:t>
+      </w:r>
+      <w:proofErr w:type="spellEnd"/>
       <w:r>
         <w:rPr>
           <w:sz w:val="28"/>
@@ -1062,66 +1069,13 @@
         </w:rPr>
         <w:t xml:space="preserve"> </w:t>
       </w:r>
-      <w:r>
-        <w:rPr>
-          <w:sz w:val="28"/>
-          <w:szCs w:val="28"/>
-        </w:rPr>
-        <w:t>Один класс должен решать только какую-то одну задачу</w:t>
-      </w:r>
-      <w:r>
-        <w:rPr>
-          <w:sz w:val="28"/>
-          <w:szCs w:val="28"/>
-        </w:rPr>
-        <w:t xml:space="preserve">, такой принцип программирования называется </w:t>
-      </w:r>
-      <w:r>
-        <w:rPr>
-          <w:i/>
-          <w:sz w:val="28"/>
-          <w:szCs w:val="28"/>
-        </w:rPr>
-        <w:t>п</w:t>
-      </w:r>
-      <w:r>
-        <w:rPr>
-          <w:i/>
-          <w:sz w:val="28"/>
-          <w:szCs w:val="28"/>
-        </w:rPr>
-        <w:t>ринцип</w:t>
-      </w:r>
-      <w:r>
-        <w:rPr>
-          <w:i/>
-          <w:sz w:val="28"/>
-          <w:szCs w:val="28"/>
-        </w:rPr>
-        <w:t>ом</w:t>
-      </w:r>
-      <w:r>
-        <w:rPr>
-          <w:i/>
-          <w:sz w:val="28"/>
-          <w:szCs w:val="28"/>
-        </w:rPr>
-        <w:t xml:space="preserve"> единственной ответственности </w:t>
-      </w:r>
-      <w:r>
-        <w:rPr>
-          <w:sz w:val="28"/>
-          <w:szCs w:val="28"/>
-        </w:rPr>
-        <w:t>(</w:t>
-      </w:r>
       <w:proofErr w:type="spellStart"/>
       <w:r>
         <w:rPr>
           <w:sz w:val="28"/>
           <w:szCs w:val="28"/>
         </w:rPr>
-        <w:t>Single</w:t>
+        <w:t>Responsibility</w:t>
       </w:r>
       <w:proofErr w:type="spellEnd"/>
       <w:r>
@@ -1137,7 +1091,7 @@
           <w:sz w:val="28"/>
           <w:szCs w:val="28"/>
         </w:rPr>
-        <w:t>Responsibility</w:t>
+        <w:t>Principle</w:t>
       </w:r>
       <w:proofErr w:type="spellEnd"/>
       <w:r>
@@ -1145,6 +1099,458 @@
           <w:sz w:val="28"/>
           <w:szCs w:val="28"/>
         </w:rPr>
+        <w:t xml:space="preserve">, </w:t>
+      </w:r>
+      <w:r>
+        <w:rPr>
+          <w:sz w:val="28"/>
+          <w:szCs w:val="28"/>
+          <w:lang w:val="en-US"/>
+        </w:rPr>
+        <w:t>SRP</w:t>
+      </w:r>
+      <w:r>
+        <w:rPr>
+          <w:sz w:val="28"/>
+          <w:szCs w:val="28"/>
+        </w:rPr>
+        <w:t xml:space="preserve">) </w:t>
+      </w:r>
+    </w:p>
+    <w:p>
+      <w:pPr>
+        <w:rPr>
+          <w:sz w:val="28"/>
+          <w:szCs w:val="28"/>
+        </w:rPr>
+      </w:pPr>
+    </w:p>
+    <w:p>
+      <w:pPr>
+        <w:rPr>
+          <w:sz w:val="28"/>
+          <w:szCs w:val="28"/>
+        </w:rPr>
+      </w:pPr>
+    </w:p>
+    <w:p>
+      <w:pPr>
+        <w:rPr>
+          <w:rFonts w:asciiTheme="majorHAnsi" w:hAnsiTheme="majorHAnsi" w:cstheme="majorHAnsi"/>
+          <w:b/>
+          <w:sz w:val="28"/>
+          <w:szCs w:val="28"/>
+        </w:rPr>
+      </w:pPr>
+    </w:p>
+    <w:p>
+      <w:pPr>
+        <w:rPr>
+          <w:rFonts w:asciiTheme="majorHAnsi" w:hAnsiTheme="majorHAnsi" w:cstheme="majorHAnsi"/>
+          <w:b/>
+          <w:sz w:val="28"/>
+          <w:szCs w:val="28"/>
+        </w:rPr>
+      </w:pPr>
+    </w:p>
+    <w:p>
+      <w:pPr>
+        <w:rPr>
+          <w:rFonts w:asciiTheme="majorHAnsi" w:hAnsiTheme="majorHAnsi" w:cstheme="majorHAnsi"/>
+          <w:b/>
+          <w:sz w:val="28"/>
+          <w:szCs w:val="28"/>
+        </w:rPr>
+      </w:pPr>
+    </w:p>
+    <w:p>
+      <w:pPr>
+        <w:rPr>
+          <w:rFonts w:asciiTheme="majorHAnsi" w:hAnsiTheme="majorHAnsi" w:cstheme="majorHAnsi"/>
+          <w:b/>
+          <w:sz w:val="28"/>
+          <w:szCs w:val="28"/>
+        </w:rPr>
+      </w:pPr>
+    </w:p>
+    <w:p>
+      <w:pPr>
+        <w:rPr>
+          <w:rFonts w:asciiTheme="majorHAnsi" w:hAnsiTheme="majorHAnsi" w:cstheme="majorHAnsi"/>
+          <w:b/>
+          <w:sz w:val="28"/>
+          <w:szCs w:val="28"/>
+        </w:rPr>
+      </w:pPr>
+    </w:p>
+    <w:p>
+      <w:pPr>
+        <w:rPr>
+          <w:rFonts w:asciiTheme="majorHAnsi" w:hAnsiTheme="majorHAnsi" w:cstheme="majorHAnsi"/>
+          <w:b/>
+          <w:sz w:val="28"/>
+          <w:szCs w:val="28"/>
+        </w:rPr>
+      </w:pPr>
+    </w:p>
+    <w:p>
+      <w:pPr>
+        <w:rPr>
+          <w:rFonts w:asciiTheme="majorHAnsi" w:hAnsiTheme="majorHAnsi" w:cstheme="majorHAnsi"/>
+          <w:b/>
+          <w:sz w:val="28"/>
+          <w:szCs w:val="28"/>
+        </w:rPr>
+      </w:pPr>
+    </w:p>
+    <w:p>
+      <w:pPr>
+        <w:rPr>
+          <w:rFonts w:asciiTheme="majorHAnsi" w:hAnsiTheme="majorHAnsi" w:cstheme="majorHAnsi"/>
+          <w:b/>
+          <w:sz w:val="28"/>
+          <w:szCs w:val="28"/>
+        </w:rPr>
+      </w:pPr>
+    </w:p>
+    <w:p>
+      <w:pPr>
+        <w:rPr>
+          <w:rFonts w:asciiTheme="majorHAnsi" w:hAnsiTheme="majorHAnsi" w:cstheme="majorHAnsi"/>
+          <w:b/>
+          <w:sz w:val="28"/>
+          <w:szCs w:val="28"/>
+        </w:rPr>
+      </w:pPr>
+    </w:p>
+    <w:p>
+      <w:pPr>
+        <w:rPr>
+          <w:rFonts w:asciiTheme="majorHAnsi" w:hAnsiTheme="majorHAnsi" w:cstheme="majorHAnsi"/>
+          <w:b/>
+          <w:sz w:val="28"/>
+          <w:szCs w:val="28"/>
+        </w:rPr>
+      </w:pPr>
+    </w:p>
+    <w:p>
+      <w:pPr>
+        <w:rPr>
+          <w:rFonts w:asciiTheme="majorHAnsi" w:hAnsiTheme="majorHAnsi" w:cstheme="majorHAnsi"/>
+          <w:b/>
+          <w:sz w:val="28"/>
+          <w:szCs w:val="28"/>
+        </w:rPr>
+      </w:pPr>
+      <w:r>
+        <w:rPr>
+          <w:rFonts w:asciiTheme="majorHAnsi" w:hAnsiTheme="majorHAnsi" w:cstheme="majorHAnsi"/>
+          <w:b/>
+          <w:sz w:val="28"/>
+          <w:szCs w:val="28"/>
+        </w:rPr>
+        <w:lastRenderedPageBreak/>
+        <w:t>Структура</w:t>
+      </w:r>
+    </w:p>
+    <w:p>
+      <w:pPr>
+        <w:rPr>
+          <w:rFonts w:asciiTheme="majorHAnsi" w:hAnsiTheme="majorHAnsi" w:cstheme="majorHAnsi"/>
+          <w:b/>
+          <w:sz w:val="28"/>
+          <w:szCs w:val="28"/>
+        </w:rPr>
+      </w:pPr>
+      <w:r>
+        <w:rPr>
+          <w:noProof/>
+        </w:rPr>
+        <w:drawing>
+          <wp:inline distT="0" distB="0" distL="0" distR="0" wp14:anchorId="47ABF840" wp14:editId="2B5F783B">
+            <wp:extent cx="5940425" cy="4227195"/>
+            <wp:effectExtent l="0" t="0" r="3175" b="1905"/>
+            <wp:docPr id="3" name="Рисунок 3"/>
+            <wp:cNvGraphicFramePr>
+              <a:graphicFrameLocks xmlns:a="http://schemas.openxmlformats.org/drawingml/2006/main" noChangeAspect="1"/>
+            </wp:cNvGraphicFramePr>
+            <a:graphic xmlns:a="http://schemas.openxmlformats.org/drawingml/2006/main">
+              <a:graphicData uri="http://schemas.openxmlformats.org/drawingml/2006/picture">
+                <pic:pic xmlns:pic="http://schemas.openxmlformats.org/drawingml/2006/picture">
+                  <pic:nvPicPr>
+                    <pic:cNvPr id="0" name="Picture 5"/>
+                    <pic:cNvPicPr>
+                      <a:picLocks noChangeAspect="1" noChangeArrowheads="1"/>
+                    </pic:cNvPicPr>
+                  </pic:nvPicPr>
+                  <pic:blipFill>
+                    <a:blip r:embed="rId6">
+                      <a:extLst>
+                        <a:ext uri="{28A0092B-C50C-407E-A947-70E740481C1C}">
+                          <a14:useLocalDpi xmlns:a14="http://schemas.microsoft.com/office/drawing/2010/main" val="0"/>
+                        </a:ext>
+                      </a:extLst>
+                    </a:blip>
+                    <a:srcRect/>
+                    <a:stretch>
+                      <a:fillRect/>
+                    </a:stretch>
+                  </pic:blipFill>
+                  <pic:spPr bwMode="auto">
+                    <a:xfrm>
+                      <a:off x="0" y="0"/>
+                      <a:ext cx="5940425" cy="4227195"/>
+                    </a:xfrm>
+                    <a:prstGeom prst="rect">
+                      <a:avLst/>
+                    </a:prstGeom>
+                    <a:noFill/>
+                    <a:ln>
+                      <a:noFill/>
+                    </a:ln>
+                  </pic:spPr>
+                </pic:pic>
+              </a:graphicData>
+            </a:graphic>
+          </wp:inline>
+        </w:drawing>
+      </w:r>
+    </w:p>
+    <w:p>
+      <w:pPr>
+        <w:rPr>
+          <w:rFonts w:asciiTheme="majorHAnsi" w:hAnsiTheme="majorHAnsi" w:cstheme="majorHAnsi"/>
+          <w:sz w:val="28"/>
+          <w:szCs w:val="28"/>
+        </w:rPr>
+      </w:pPr>
+    </w:p>
+    <w:p>
+      <w:pPr>
+        <w:rPr>
+          <w:rFonts w:asciiTheme="majorHAnsi" w:hAnsiTheme="majorHAnsi" w:cstheme="majorHAnsi"/>
+          <w:sz w:val="28"/>
+          <w:szCs w:val="28"/>
+        </w:rPr>
+      </w:pPr>
+      <w:r>
+        <w:rPr>
+          <w:rFonts w:asciiTheme="majorHAnsi" w:hAnsiTheme="majorHAnsi" w:cstheme="majorHAnsi"/>
+          <w:sz w:val="28"/>
+          <w:szCs w:val="28"/>
+        </w:rPr>
+        <w:t>Участники</w:t>
+      </w:r>
+    </w:p>
+    <w:p>
+      <w:pPr>
+        <w:pStyle w:val="a5"/>
+        <w:numPr>
+          <w:ilvl w:val="0"/>
+          <w:numId w:val="3"/>
+        </w:numPr>
+        <w:rPr>
+          <w:sz w:val="28"/>
+          <w:szCs w:val="28"/>
+        </w:rPr>
+      </w:pPr>
+      <w:proofErr w:type="spellStart"/>
+      <w:r>
+        <w:rPr>
+          <w:sz w:val="28"/>
+          <w:szCs w:val="28"/>
+        </w:rPr>
+        <w:t>AbstractFactory</w:t>
+      </w:r>
+      <w:proofErr w:type="spellEnd"/>
+      <w:r>
+        <w:rPr>
+          <w:sz w:val="28"/>
+          <w:szCs w:val="28"/>
+        </w:rPr>
+        <w:t xml:space="preserve"> - абстрактная фабрика: объявляет интерфейс для операций, создающих абстрактные объекты-продукты</w:t>
+      </w:r>
+    </w:p>
+    <w:p>
+      <w:pPr>
+        <w:pStyle w:val="a5"/>
+        <w:numPr>
+          <w:ilvl w:val="0"/>
+          <w:numId w:val="3"/>
+        </w:numPr>
+        <w:rPr>
+          <w:sz w:val="28"/>
+          <w:szCs w:val="28"/>
+        </w:rPr>
+      </w:pPr>
+      <w:proofErr w:type="spellStart"/>
+      <w:r>
+        <w:rPr>
+          <w:sz w:val="28"/>
+          <w:szCs w:val="28"/>
+        </w:rPr>
+        <w:t>ConcreteFactory</w:t>
+      </w:r>
+      <w:proofErr w:type="spellEnd"/>
+      <w:r>
+        <w:rPr>
+          <w:sz w:val="28"/>
+          <w:szCs w:val="28"/>
+        </w:rPr>
+        <w:t xml:space="preserve"> (ConcreteFactory1, ConcreteFactory2) - конкретная фабрика: реализует операции, создающие конкретные объекты-продукты</w:t>
+      </w:r>
+    </w:p>
+    <w:p>
+      <w:pPr>
+        <w:pStyle w:val="a5"/>
+        <w:numPr>
+          <w:ilvl w:val="0"/>
+          <w:numId w:val="3"/>
+        </w:numPr>
+        <w:rPr>
+          <w:sz w:val="28"/>
+          <w:szCs w:val="28"/>
+        </w:rPr>
+      </w:pPr>
+      <w:proofErr w:type="spellStart"/>
+      <w:r>
+        <w:rPr>
+          <w:sz w:val="28"/>
+          <w:szCs w:val="28"/>
+        </w:rPr>
+        <w:t>AbstractProduct</w:t>
+      </w:r>
+      <w:proofErr w:type="spellEnd"/>
+      <w:r>
+        <w:rPr>
+          <w:sz w:val="28"/>
+          <w:szCs w:val="28"/>
+        </w:rPr>
+        <w:t xml:space="preserve"> (</w:t>
+      </w:r>
+      <w:proofErr w:type="spellStart"/>
+      <w:r>
+        <w:rPr>
+          <w:sz w:val="28"/>
+          <w:szCs w:val="28"/>
+        </w:rPr>
+        <w:t>AbstractProductА</w:t>
+      </w:r>
+      <w:proofErr w:type="spellEnd"/>
+      <w:r>
+        <w:rPr>
+          <w:sz w:val="28"/>
+          <w:szCs w:val="28"/>
+        </w:rPr>
+        <w:t xml:space="preserve">, </w:t>
+      </w:r>
+      <w:proofErr w:type="spellStart"/>
+      <w:r>
+        <w:rPr>
+          <w:sz w:val="28"/>
+          <w:szCs w:val="28"/>
+        </w:rPr>
+        <w:t>AbstractProductВ</w:t>
+      </w:r>
+      <w:proofErr w:type="spellEnd"/>
+      <w:r>
+        <w:rPr>
+          <w:sz w:val="28"/>
+          <w:szCs w:val="28"/>
+        </w:rPr>
+        <w:t>) - абстрактный продукт: объявляет интерфейс для типа объекта-продукта</w:t>
+      </w:r>
+    </w:p>
+    <w:p>
+      <w:pPr>
+        <w:pStyle w:val="a5"/>
+        <w:numPr>
+          <w:ilvl w:val="0"/>
+          <w:numId w:val="3"/>
+        </w:numPr>
+        <w:rPr>
+          <w:sz w:val="28"/>
+          <w:szCs w:val="28"/>
+        </w:rPr>
+      </w:pPr>
+      <w:proofErr w:type="spellStart"/>
+      <w:r>
+        <w:rPr>
+          <w:sz w:val="28"/>
+          <w:szCs w:val="28"/>
+        </w:rPr>
+        <w:t>ConcreteProduct</w:t>
+      </w:r>
+      <w:proofErr w:type="spellEnd"/>
+      <w:r>
+        <w:rPr>
+          <w:sz w:val="28"/>
+          <w:szCs w:val="28"/>
+        </w:rPr>
+        <w:t xml:space="preserve"> (</w:t>
+      </w:r>
+      <w:proofErr w:type="spellStart"/>
+      <w:r>
+        <w:rPr>
+          <w:sz w:val="28"/>
+          <w:szCs w:val="28"/>
+        </w:rPr>
+        <w:t>ProductА</w:t>
+      </w:r>
+      <w:proofErr w:type="spellEnd"/>
+      <w:r>
+        <w:rPr>
+          <w:sz w:val="28"/>
+          <w:szCs w:val="28"/>
+        </w:rPr>
+        <w:t xml:space="preserve">, </w:t>
+      </w:r>
+      <w:proofErr w:type="spellStart"/>
+      <w:r>
+        <w:rPr>
+          <w:sz w:val="28"/>
+          <w:szCs w:val="28"/>
+        </w:rPr>
+        <w:t>ProductВ</w:t>
+      </w:r>
+      <w:proofErr w:type="spellEnd"/>
+      <w:r>
+        <w:rPr>
+          <w:sz w:val="28"/>
+          <w:szCs w:val="28"/>
+        </w:rPr>
+        <w:t xml:space="preserve">) - конкретный продукт: определяет </w:t>
+      </w:r>
+      <w:proofErr w:type="spellStart"/>
+      <w:r>
+        <w:rPr>
+          <w:sz w:val="28"/>
+          <w:szCs w:val="28"/>
+        </w:rPr>
+        <w:t>объектпродукт</w:t>
+      </w:r>
+      <w:proofErr w:type="spellEnd"/>
+      <w:r>
+        <w:rPr>
+          <w:sz w:val="28"/>
+          <w:szCs w:val="28"/>
+        </w:rPr>
+        <w:t xml:space="preserve">, создаваемый соответствующей конкретной - реализует интерфейс </w:t>
+      </w:r>
+      <w:proofErr w:type="spellStart"/>
+      <w:r>
+        <w:rPr>
+          <w:sz w:val="28"/>
+          <w:szCs w:val="28"/>
+        </w:rPr>
+        <w:t>Abstract</w:t>
+      </w:r>
+      <w:proofErr w:type="spellEnd"/>
+      <w:r>
+        <w:rPr>
+          <w:sz w:val="28"/>
+          <w:szCs w:val="28"/>
+        </w:rPr>
         <w:t xml:space="preserve"> </w:t>
       </w:r>
       <w:proofErr w:type="spellStart"/>
@@ -1153,38 +1559,63 @@
           <w:sz w:val="28"/>
           <w:szCs w:val="28"/>
         </w:rPr>
-        <w:t>Principle</w:t>
+        <w:t>Product</w:t>
       </w:r>
       <w:proofErr w:type="spellEnd"/>
-      <w:r>
-        <w:rPr>
-          <w:sz w:val="28"/>
-          <w:szCs w:val="28"/>
-        </w:rPr>
-        <w:t xml:space="preserve">, </w:t>
-      </w:r>
-      <w:r>
-        <w:rPr>
-          <w:sz w:val="28"/>
-          <w:szCs w:val="28"/>
-          <w:lang w:val="en-US"/>
-        </w:rPr>
-        <w:t>SRP</w:t>
-      </w:r>
-      <w:r>
-        <w:rPr>
-          <w:sz w:val="28"/>
-          <w:szCs w:val="28"/>
-        </w:rPr>
-        <w:t>)</w:t>
-      </w:r>
-      <w:r>
-        <w:rPr>
-          <w:sz w:val="28"/>
-          <w:szCs w:val="28"/>
-        </w:rPr>
-        <w:t xml:space="preserve"> </w:t>
-      </w:r>
+    </w:p>
+    <w:p>
+      <w:pPr>
+        <w:pStyle w:val="a5"/>
+        <w:numPr>
+          <w:ilvl w:val="0"/>
+          <w:numId w:val="3"/>
+        </w:numPr>
+        <w:rPr>
+          <w:sz w:val="28"/>
+          <w:szCs w:val="28"/>
+        </w:rPr>
+      </w:pPr>
+      <w:proofErr w:type="spellStart"/>
+      <w:r>
+        <w:rPr>
+          <w:sz w:val="28"/>
+          <w:szCs w:val="28"/>
+        </w:rPr>
+        <w:t>Client</w:t>
+      </w:r>
+      <w:proofErr w:type="spellEnd"/>
+      <w:r>
+        <w:rPr>
+          <w:sz w:val="28"/>
+          <w:szCs w:val="28"/>
+        </w:rPr>
+        <w:t xml:space="preserve"> - клиент: пользуется исключительно интерфейсами, которые объявлены в классах </w:t>
+      </w:r>
+      <w:proofErr w:type="spellStart"/>
+      <w:r>
+        <w:rPr>
+          <w:sz w:val="28"/>
+          <w:szCs w:val="28"/>
+        </w:rPr>
+        <w:t>AbstractFactory</w:t>
+      </w:r>
+      <w:proofErr w:type="spellEnd"/>
+      <w:r>
+        <w:rPr>
+          <w:sz w:val="28"/>
+          <w:szCs w:val="28"/>
+        </w:rPr>
+        <w:t xml:space="preserve"> и </w:t>
+      </w:r>
+      <w:proofErr w:type="spellStart"/>
+      <w:r>
+        <w:rPr>
+          <w:sz w:val="28"/>
+          <w:szCs w:val="28"/>
+        </w:rPr>
+        <w:t>AbstractProduct</w:t>
+      </w:r>
+      <w:proofErr w:type="spellEnd"/>
     </w:p>
     <w:p>
       <w:pPr>
@@ -1232,6 +1663,7 @@
           <w:sz w:val="28"/>
           <w:szCs w:val="28"/>
         </w:rPr>
+        <w:lastRenderedPageBreak/>
         <w:t xml:space="preserve">Нужно выпускать машины с разным типом кузова, конкретными фабриками будут производители </w:t>
       </w:r>
       <w:r>
@@ -1262,14 +1694,7 @@
           <w:sz w:val="28"/>
           <w:szCs w:val="28"/>
         </w:rPr>
-        <w:t xml:space="preserve"> и</w:t>
-      </w:r>
-      <w:r>
-        <w:rPr>
-          <w:sz w:val="28"/>
-          <w:szCs w:val="28"/>
-        </w:rPr>
-        <w:t xml:space="preserve"> </w:t>
+        <w:t xml:space="preserve"> и </w:t>
       </w:r>
       <w:r>
         <w:rPr>
@@ -1359,12 +1784,21 @@
         </w:rPr>
         <w:t>B</w:t>
       </w:r>
-      <w:r>
-        <w:rPr>
-          <w:sz w:val="28"/>
-          <w:szCs w:val="28"/>
-        </w:rPr>
-        <w:t>ershka, а их конкретные продукты – верхняя одежда, нижняя и головные уборы.</w:t>
+      <w:proofErr w:type="spellStart"/>
+      <w:r>
+        <w:rPr>
+          <w:sz w:val="28"/>
+          <w:szCs w:val="28"/>
+        </w:rPr>
+        <w:t>ershka</w:t>
+      </w:r>
+      <w:proofErr w:type="spellEnd"/>
+      <w:r>
+        <w:rPr>
+          <w:sz w:val="28"/>
+          <w:szCs w:val="28"/>
+        </w:rPr>
+        <w:t>, а их конкретные продукты – верхняя одежда, нижняя и головные уборы.</w:t>
       </w:r>
     </w:p>
     <w:p>
@@ -1384,9 +1818,295 @@
           <w:sz w:val="28"/>
           <w:szCs w:val="28"/>
         </w:rPr>
+        <w:t>Когда делаете кросс</w:t>
+      </w:r>
+      <w:r>
+        <w:rPr>
+          <w:sz w:val="28"/>
+          <w:szCs w:val="28"/>
+        </w:rPr>
+        <w:t>платформенное</w:t>
+      </w:r>
+      <w:r>
+        <w:rPr>
+          <w:sz w:val="28"/>
+          <w:szCs w:val="28"/>
+        </w:rPr>
+        <w:t xml:space="preserve"> приложение, то д</w:t>
+      </w:r>
+      <w:r>
+        <w:rPr>
+          <w:sz w:val="28"/>
+          <w:szCs w:val="28"/>
+        </w:rPr>
+        <w:t xml:space="preserve">ля правильного отображения </w:t>
+      </w:r>
+      <w:r>
+        <w:rPr>
+          <w:sz w:val="28"/>
+          <w:szCs w:val="28"/>
+          <w:lang w:val="en-US"/>
+        </w:rPr>
+        <w:t>UI</w:t>
+      </w:r>
+      <w:r>
+        <w:rPr>
+          <w:sz w:val="28"/>
+          <w:szCs w:val="28"/>
+        </w:rPr>
+        <w:t xml:space="preserve"> элементов </w:t>
+      </w:r>
+      <w:r>
+        <w:rPr>
+          <w:sz w:val="28"/>
+          <w:szCs w:val="28"/>
+        </w:rPr>
+        <w:t xml:space="preserve">на разных устройствах нужно </w:t>
+      </w:r>
+      <w:r>
+        <w:rPr>
+          <w:sz w:val="28"/>
+          <w:szCs w:val="28"/>
+        </w:rPr>
+        <w:t>использовать стиль и настройки, которые подходят именно эт</w:t>
+      </w:r>
+      <w:bookmarkStart w:id="2" w:name="_GoBack"/>
+      <w:bookmarkEnd w:id="2"/>
+      <w:r>
+        <w:rPr>
+          <w:sz w:val="28"/>
+          <w:szCs w:val="28"/>
+        </w:rPr>
+        <w:t>ой платформе.</w:t>
+      </w:r>
+    </w:p>
+    <w:p>
+      <w:pPr>
+        <w:ind w:left="360"/>
+        <w:rPr>
+          <w:sz w:val="28"/>
+          <w:szCs w:val="28"/>
+        </w:rPr>
+      </w:pPr>
+    </w:p>
+    <w:p>
+      <w:pPr>
+        <w:ind w:left="360"/>
+        <w:rPr>
+          <w:sz w:val="28"/>
+          <w:szCs w:val="28"/>
+        </w:rPr>
+      </w:pPr>
+    </w:p>
+    <w:p>
+      <w:pPr>
+        <w:ind w:left="360"/>
+        <w:rPr>
+          <w:sz w:val="28"/>
+          <w:szCs w:val="28"/>
+        </w:rPr>
+      </w:pPr>
+    </w:p>
+    <w:p>
+      <w:pPr>
+        <w:rPr>
+          <w:rFonts w:asciiTheme="majorHAnsi" w:hAnsiTheme="majorHAnsi" w:cstheme="majorHAnsi"/>
+          <w:b/>
+          <w:sz w:val="28"/>
+          <w:szCs w:val="28"/>
+        </w:rPr>
+      </w:pPr>
+    </w:p>
+    <w:p>
+      <w:pPr>
+        <w:rPr>
+          <w:rFonts w:asciiTheme="majorHAnsi" w:hAnsiTheme="majorHAnsi" w:cstheme="majorHAnsi"/>
+          <w:b/>
+          <w:sz w:val="28"/>
+          <w:szCs w:val="28"/>
+        </w:rPr>
+      </w:pPr>
+      <w:r>
+        <w:rPr>
+          <w:rFonts w:asciiTheme="majorHAnsi" w:hAnsiTheme="majorHAnsi" w:cstheme="majorHAnsi"/>
+          <w:b/>
+          <w:sz w:val="28"/>
+          <w:szCs w:val="28"/>
+        </w:rPr>
+        <w:t>Примеры использования</w:t>
+      </w:r>
+    </w:p>
+    <w:p>
+      <w:pPr>
+        <w:pStyle w:val="a5"/>
+        <w:numPr>
+          <w:ilvl w:val="0"/>
+          <w:numId w:val="2"/>
+        </w:numPr>
+        <w:rPr>
+          <w:sz w:val="28"/>
+          <w:szCs w:val="28"/>
+        </w:rPr>
+      </w:pPr>
+      <w:r>
+        <w:rPr>
+          <w:sz w:val="28"/>
+          <w:szCs w:val="28"/>
+        </w:rPr>
+        <w:t xml:space="preserve">Нужно выпускать машины с разным типом кузова, конкретными фабриками будут производители </w:t>
+      </w:r>
+      <w:r>
+        <w:rPr>
+          <w:sz w:val="28"/>
+          <w:szCs w:val="28"/>
+          <w:lang w:val="en-US"/>
+        </w:rPr>
+        <w:t>Toyota</w:t>
+      </w:r>
+      <w:r>
+        <w:rPr>
+          <w:sz w:val="28"/>
+          <w:szCs w:val="28"/>
+        </w:rPr>
+        <w:t xml:space="preserve">, </w:t>
+      </w:r>
+      <w:r>
+        <w:rPr>
+          <w:sz w:val="28"/>
+          <w:szCs w:val="28"/>
+          <w:lang w:val="en-US"/>
+        </w:rPr>
+        <w:t>Kia</w:t>
+      </w:r>
+      <w:r>
+        <w:rPr>
+          <w:sz w:val="28"/>
+          <w:szCs w:val="28"/>
+        </w:rPr>
+        <w:t xml:space="preserve"> и</w:t>
+      </w:r>
+      <w:r>
+        <w:rPr>
+          <w:sz w:val="28"/>
+          <w:szCs w:val="28"/>
+        </w:rPr>
+        <w:t xml:space="preserve"> </w:t>
+      </w:r>
+      <w:r>
+        <w:rPr>
+          <w:sz w:val="28"/>
+          <w:szCs w:val="28"/>
+          <w:lang w:val="en-US"/>
+        </w:rPr>
+        <w:t>Lada</w:t>
+      </w:r>
+      <w:r>
+        <w:rPr>
+          <w:sz w:val="28"/>
+          <w:szCs w:val="28"/>
+        </w:rPr>
+        <w:t>, а их конкретные продукты – седан, купе и универсал.</w:t>
+      </w:r>
+    </w:p>
+    <w:p>
+      <w:pPr>
+        <w:pStyle w:val="a5"/>
+        <w:numPr>
+          <w:ilvl w:val="0"/>
+          <w:numId w:val="2"/>
+        </w:numPr>
+        <w:rPr>
+          <w:sz w:val="28"/>
+          <w:szCs w:val="28"/>
+        </w:rPr>
+      </w:pPr>
+      <w:r>
+        <w:rPr>
+          <w:sz w:val="28"/>
+          <w:szCs w:val="28"/>
+        </w:rPr>
+        <w:t xml:space="preserve">Нужно выпускать одежду разного типа, конкретными фабриками будут производители </w:t>
+      </w:r>
+      <w:r>
+        <w:rPr>
+          <w:sz w:val="28"/>
+          <w:szCs w:val="28"/>
+          <w:lang w:val="en-US"/>
+        </w:rPr>
+        <w:t>ZARA</w:t>
+      </w:r>
+      <w:r>
+        <w:rPr>
+          <w:sz w:val="28"/>
+          <w:szCs w:val="28"/>
+        </w:rPr>
+        <w:t xml:space="preserve">, </w:t>
+      </w:r>
+      <w:r>
+        <w:rPr>
+          <w:sz w:val="28"/>
+          <w:szCs w:val="28"/>
+          <w:lang w:val="en-US"/>
+        </w:rPr>
+        <w:t>H</w:t>
+      </w:r>
+      <w:r>
+        <w:rPr>
+          <w:sz w:val="28"/>
+          <w:szCs w:val="28"/>
+        </w:rPr>
+        <w:t>&amp;</w:t>
+      </w:r>
+      <w:r>
+        <w:rPr>
+          <w:sz w:val="28"/>
+          <w:szCs w:val="28"/>
+          <w:lang w:val="en-US"/>
+        </w:rPr>
+        <w:t>M</w:t>
+      </w:r>
+      <w:r>
+        <w:rPr>
+          <w:sz w:val="28"/>
+          <w:szCs w:val="28"/>
+        </w:rPr>
+        <w:t xml:space="preserve"> и </w:t>
+      </w:r>
+      <w:r>
+        <w:rPr>
+          <w:sz w:val="28"/>
+          <w:szCs w:val="28"/>
+          <w:lang w:val="en-US"/>
+        </w:rPr>
+        <w:t>B</w:t>
+      </w:r>
+      <w:r>
+        <w:rPr>
+          <w:sz w:val="28"/>
+          <w:szCs w:val="28"/>
+        </w:rPr>
+        <w:t>ershka, а их конкретные продукты – верхняя одежда, нижняя и головные уборы.</w:t>
+      </w:r>
+    </w:p>
+    <w:p>
+      <w:pPr>
+        <w:pStyle w:val="a5"/>
+        <w:numPr>
+          <w:ilvl w:val="0"/>
+          <w:numId w:val="2"/>
+        </w:numPr>
+        <w:rPr>
+          <w:sz w:val="28"/>
+          <w:szCs w:val="28"/>
+        </w:rPr>
+      </w:pPr>
+      <w:r>
+        <w:rPr>
+          <w:sz w:val="28"/>
+          <w:szCs w:val="28"/>
+        </w:rPr>
         <w:t xml:space="preserve">Когда делаете </w:t>
       </w:r>
-      <w:proofErr w:type="gramStart"/>
       <w:r>
         <w:rPr>
           <w:sz w:val="28"/>
@@ -1399,16 +2119,8 @@
           <w:sz w:val="28"/>
           <w:szCs w:val="28"/>
         </w:rPr>
-        <w:t>-</w:t>
-      </w:r>
-      <w:r>
-        <w:rPr>
-          <w:sz w:val="28"/>
-          <w:szCs w:val="28"/>
-        </w:rPr>
         <w:t>платформенное</w:t>
       </w:r>
-      <w:proofErr w:type="gramEnd"/>
       <w:r>
         <w:rPr>
           <w:sz w:val="28"/>
@@ -1459,6 +2171,24 @@
         </w:rPr>
         <w:t xml:space="preserve"> стиль и настройки, которые подходят именно этой платформе.</w:t>
       </w:r>
+    </w:p>
+    <w:p>
+      <w:pPr>
+        <w:pStyle w:val="a5"/>
+        <w:rPr>
+          <w:sz w:val="28"/>
+          <w:szCs w:val="28"/>
+        </w:rPr>
+      </w:pPr>
+    </w:p>
+    <w:p>
+      <w:pPr>
+        <w:pStyle w:val="a5"/>
+        <w:rPr>
+          <w:sz w:val="28"/>
+          <w:szCs w:val="28"/>
+        </w:rPr>
+      </w:pPr>
     </w:p>
     <w:p>
       <w:pPr>
@@ -1482,6 +2212,119 @@
 <file path=word/numbering.xml><?xml version="1.0" encoding="utf-8"?>
 <w:numbering xmlns:wpc="http://schemas.microsoft.com/office/word/2010/wordprocessingCanvas" xmlns:cx="http://schemas.microsoft.com/office/drawing/2014/chartex" xmlns:cx1="http://schemas.microsoft.com/office/drawing/2015/9/8/chartex" xmlns:cx2="http://schemas.microsoft.com/office/drawing/2015/10/21/chartex" xmlns:cx3="http://schemas.microsoft.com/office/drawing/2016/5/9/chartex" xmlns:cx4="http://schemas.microsoft.com/office/drawing/2016/5/10/chartex" xmlns:cx5="http://schemas.microsoft.com/office/drawing/2016/5/11/chartex" xmlns:cx6="http://schemas.microsoft.com/office/drawing/2016/5/12/chartex" xmlns:cx7="http://schemas.microsoft.com/office/drawing/2016/5/13/chartex" xmlns:cx8="http://schemas.microsoft.com/office/drawing/2016/5/14/chartex" xmlns:mc="http://schemas.openxmlformats.org/markup-compatibility/2006" xmlns:aink="http://schemas.microsoft.com/office/drawing/2016/ink" xmlns:am3d="http://schemas.microsoft.com/office/drawing/2017/model3d" xmlns:o="urn:schemas-microsoft-com:office:office" xmlns:r="http://schemas.openxmlformats.org/officeDocument/2006/relationships" xmlns:m="http://schemas.openxmlformats.org/officeDocument/2006/math" xmlns:v="urn:schemas-microsoft-com:vml" xmlns:wp14="http://schemas.microsoft.com/office/word/2010/wordprocessingDrawing" xmlns:wp="http://schemas.openxmlformats.org/drawingml/2006/wordprocessingDrawing" xmlns:w10="urn:schemas-microsoft-com:office:word" xmlns:w="http://schemas.openxmlformats.org/wordprocessingml/2006/main" xmlns:w14="http://schemas.microsoft.com/office/word/2010/wordml" xmlns:w15="http://schemas.microsoft.com/office/word/2012/wordml" xmlns:w16cid="http://schemas.microsoft.com/office/word/2016/wordml/cid" xmlns:w16se="http://schemas.microsoft.com/office/word/2015/wordml/symex" xmlns:wpg="http://schemas.microsoft.com/office/word/2010/wordprocessingGroup" xmlns:wpi="http://schemas.microsoft.com/office/word/2010/wordprocessingInk" xmlns:wne="http://schemas.microsoft.com/office/word/2006/wordml" xmlns:wps="http://schemas.microsoft.com/office/word/2010/wordprocessingShape" mc:Ignorable="w14 w15 w16se w16cid wp14">
   <w:abstractNum w:abstractNumId="0" w15:restartNumberingAfterBreak="0">
+    <w:nsid w:val="0CD15B3E"/>
+    <w:multiLevelType w:val="hybridMultilevel"/>
+    <w:tmpl w:val="3A9AAAC8"/>
+    <w:lvl w:ilvl="0" w:tplc="04190001">
+      <w:start w:val="1"/>
+      <w:numFmt w:val="bullet"/>
+      <w:lvlText w:val=""/>
+      <w:lvlJc w:val="left"/>
+      <w:pPr>
+        <w:ind w:left="720" w:hanging="360"/>
+      </w:pPr>
+      <w:rPr>
+        <w:rFonts w:ascii="Symbol" w:hAnsi="Symbol" w:hint="default"/>
+      </w:rPr>
+    </w:lvl>
+    <w:lvl w:ilvl="1" w:tplc="04190003" w:tentative="1">
+      <w:start w:val="1"/>
+      <w:numFmt w:val="bullet"/>
+      <w:lvlText w:val="o"/>
+      <w:lvlJc w:val="left"/>
+      <w:pPr>
+        <w:ind w:left="1440" w:hanging="360"/>
+      </w:pPr>
+      <w:rPr>
+        <w:rFonts w:ascii="Courier New" w:hAnsi="Courier New" w:cs="Courier New" w:hint="default"/>
+      </w:rPr>
+    </w:lvl>
+    <w:lvl w:ilvl="2" w:tplc="04190005" w:tentative="1">
+      <w:start w:val="1"/>
+      <w:numFmt w:val="bullet"/>
+      <w:lvlText w:val=""/>
+      <w:lvlJc w:val="left"/>
+      <w:pPr>
+        <w:ind w:left="2160" w:hanging="360"/>
+      </w:pPr>
+      <w:rPr>
+        <w:rFonts w:ascii="Wingdings" w:hAnsi="Wingdings" w:hint="default"/>
+      </w:rPr>
+    </w:lvl>
+    <w:lvl w:ilvl="3" w:tplc="04190001" w:tentative="1">
+      <w:start w:val="1"/>
+      <w:numFmt w:val="bullet"/>
+      <w:lvlText w:val=""/>
+      <w:lvlJc w:val="left"/>
+      <w:pPr>
+        <w:ind w:left="2880" w:hanging="360"/>
+      </w:pPr>
+      <w:rPr>
+        <w:rFonts w:ascii="Symbol" w:hAnsi="Symbol" w:hint="default"/>
+      </w:rPr>
+    </w:lvl>
+    <w:lvl w:ilvl="4" w:tplc="04190003" w:tentative="1">
+      <w:start w:val="1"/>
+      <w:numFmt w:val="bullet"/>
+      <w:lvlText w:val="o"/>
+      <w:lvlJc w:val="left"/>
+      <w:pPr>
+        <w:ind w:left="3600" w:hanging="360"/>
+      </w:pPr>
+      <w:rPr>
+        <w:rFonts w:ascii="Courier New" w:hAnsi="Courier New" w:cs="Courier New" w:hint="default"/>
+      </w:rPr>
+    </w:lvl>
+    <w:lvl w:ilvl="5" w:tplc="04190005" w:tentative="1">
+      <w:start w:val="1"/>
+      <w:numFmt w:val="bullet"/>
+      <w:lvlText w:val=""/>
+      <w:lvlJc w:val="left"/>
+      <w:pPr>
+        <w:ind w:left="4320" w:hanging="360"/>
+      </w:pPr>
+      <w:rPr>
+        <w:rFonts w:ascii="Wingdings" w:hAnsi="Wingdings" w:hint="default"/>
+      </w:rPr>
+    </w:lvl>
+    <w:lvl w:ilvl="6" w:tplc="04190001" w:tentative="1">
+      <w:start w:val="1"/>
+      <w:numFmt w:val="bullet"/>
+      <w:lvlText w:val=""/>
+      <w:lvlJc w:val="left"/>
+      <w:pPr>
+        <w:ind w:left="5040" w:hanging="360"/>
+      </w:pPr>
+      <w:rPr>
+        <w:rFonts w:ascii="Symbol" w:hAnsi="Symbol" w:hint="default"/>
+      </w:rPr>
+    </w:lvl>
+    <w:lvl w:ilvl="7" w:tplc="04190003" w:tentative="1">
+      <w:start w:val="1"/>
+      <w:numFmt w:val="bullet"/>
+      <w:lvlText w:val="o"/>
+      <w:lvlJc w:val="left"/>
+      <w:pPr>
+        <w:ind w:left="5760" w:hanging="360"/>
+      </w:pPr>
+      <w:rPr>
+        <w:rFonts w:ascii="Courier New" w:hAnsi="Courier New" w:cs="Courier New" w:hint="default"/>
+      </w:rPr>
+    </w:lvl>
+    <w:lvl w:ilvl="8" w:tplc="04190005" w:tentative="1">
+      <w:start w:val="1"/>
+      <w:numFmt w:val="bullet"/>
+      <w:lvlText w:val=""/>
+      <w:lvlJc w:val="left"/>
+      <w:pPr>
+        <w:ind w:left="6480" w:hanging="360"/>
+      </w:pPr>
+      <w:rPr>
+        <w:rFonts w:ascii="Wingdings" w:hAnsi="Wingdings" w:hint="default"/>
+      </w:rPr>
+    </w:lvl>
+  </w:abstractNum>
+  <w:abstractNum w:abstractNumId="1" w15:restartNumberingAfterBreak="0">
     <w:nsid w:val="16991645"/>
     <w:multiLevelType w:val="hybridMultilevel"/>
     <w:tmpl w:val="23EC9BD6"/>
@@ -1594,7 +2437,7 @@
       </w:rPr>
     </w:lvl>
   </w:abstractNum>
-  <w:abstractNum w:abstractNumId="1" w15:restartNumberingAfterBreak="0">
+  <w:abstractNum w:abstractNumId="2" w15:restartNumberingAfterBreak="0">
     <w:nsid w:val="3C357639"/>
     <w:multiLevelType w:val="hybridMultilevel"/>
     <w:tmpl w:val="98B4CD08"/>
@@ -1707,7 +2550,7 @@
       </w:rPr>
     </w:lvl>
   </w:abstractNum>
-  <w:abstractNum w:abstractNumId="2" w15:restartNumberingAfterBreak="0">
+  <w:abstractNum w:abstractNumId="3" w15:restartNumberingAfterBreak="0">
     <w:nsid w:val="6DF77976"/>
     <w:multiLevelType w:val="hybridMultilevel"/>
     <w:tmpl w:val="F43A0334"/>
@@ -1821,13 +2664,16 @@
     </w:lvl>
   </w:abstractNum>
   <w:num w:numId="1">
+    <w:abstractNumId w:val="3"/>
+  </w:num>
+  <w:num w:numId="2">
+    <w:abstractNumId w:val="1"/>
+  </w:num>
+  <w:num w:numId="3">
     <w:abstractNumId w:val="2"/>
   </w:num>
-  <w:num w:numId="2">
+  <w:num w:numId="4">
     <w:abstractNumId w:val="0"/>
-  </w:num>
-  <w:num w:numId="3">
-    <w:abstractNumId w:val="1"/>
   </w:num>
 </w:numbering>
 </file>
@@ -2229,6 +3075,7 @@
   <w:style w:type="paragraph" w:default="1" w:styleId="a">
     <w:name w:val="Normal"/>
     <w:qFormat/>
+    <w:rsid w:val="00A5356D"/>
   </w:style>
   <w:style w:type="paragraph" w:styleId="1">
     <w:name w:val="heading 1"/>
@@ -2691,7 +3538,7 @@
 </file>
 
 <file path=customXml/itemProps1.xml><?xml version="1.0" encoding="utf-8"?>
-<ds:datastoreItem xmlns:ds="http://schemas.openxmlformats.org/officeDocument/2006/customXml" ds:itemID="{006DCD2B-A862-4EF8-8AB4-4C841EEF9FBA}">
+<ds:datastoreItem xmlns:ds="http://schemas.openxmlformats.org/officeDocument/2006/customXml" ds:itemID="{E856E032-1F9A-4C6A-9D63-6EADE3FA757B}">
   <ds:schemaRefs>
     <ds:schemaRef ds:uri="http://schemas.openxmlformats.org/officeDocument/2006/bibliography"/>
   </ds:schemaRefs>

--- a/Порождающие.docx
+++ b/Порождающие.docx
@@ -4610,6 +4610,7 @@
         <w:rPr>
           <w:rFonts w:ascii="Arial" w:hAnsi="Arial" w:cs="Arial"/>
           <w:color w:val="000000"/>
+          <w:lang w:val="en-US"/>
         </w:rPr>
       </w:pPr>
       <w:r>
@@ -4619,51 +4620,51 @@
         </w:rPr>
         <w:t xml:space="preserve">    </w:t>
       </w:r>
-      <w:proofErr w:type="spellStart"/>
       <w:r>
         <w:rPr>
           <w:rFonts w:ascii="Arial" w:hAnsi="Arial" w:cs="Arial"/>
           <w:color w:val="0000FF"/>
+          <w:lang w:val="en-US"/>
         </w:rPr>
         <w:t>public</w:t>
       </w:r>
-      <w:proofErr w:type="spellEnd"/>
-      <w:r>
-        <w:rPr>
-          <w:rFonts w:ascii="Arial" w:hAnsi="Arial" w:cs="Arial"/>
-          <w:color w:val="000000"/>
+      <w:r>
+        <w:rPr>
+          <w:rFonts w:ascii="Arial" w:hAnsi="Arial" w:cs="Arial"/>
+          <w:color w:val="000000"/>
+          <w:lang w:val="en-US"/>
         </w:rPr>
         <w:t xml:space="preserve"> </w:t>
       </w:r>
-      <w:proofErr w:type="spellStart"/>
       <w:r>
         <w:rPr>
           <w:rFonts w:ascii="Arial" w:hAnsi="Arial" w:cs="Arial"/>
           <w:color w:val="0000FF"/>
+          <w:lang w:val="en-US"/>
         </w:rPr>
         <w:t>abstract</w:t>
       </w:r>
-      <w:proofErr w:type="spellEnd"/>
-      <w:r>
-        <w:rPr>
-          <w:rFonts w:ascii="Arial" w:hAnsi="Arial" w:cs="Arial"/>
-          <w:color w:val="000000"/>
+      <w:r>
+        <w:rPr>
+          <w:rFonts w:ascii="Arial" w:hAnsi="Arial" w:cs="Arial"/>
+          <w:color w:val="000000"/>
+          <w:lang w:val="en-US"/>
         </w:rPr>
         <w:t xml:space="preserve"> </w:t>
       </w:r>
-      <w:proofErr w:type="spellStart"/>
       <w:r>
         <w:rPr>
           <w:rFonts w:ascii="Arial" w:hAnsi="Arial" w:cs="Arial"/>
           <w:color w:val="0000FF"/>
+          <w:lang w:val="en-US"/>
         </w:rPr>
         <w:t>class</w:t>
       </w:r>
-      <w:proofErr w:type="spellEnd"/>
-      <w:r>
-        <w:rPr>
-          <w:rFonts w:ascii="Arial" w:hAnsi="Arial" w:cs="Arial"/>
-          <w:color w:val="000000"/>
+      <w:r>
+        <w:rPr>
+          <w:rFonts w:ascii="Arial" w:hAnsi="Arial" w:cs="Arial"/>
+          <w:color w:val="000000"/>
+          <w:lang w:val="en-US"/>
         </w:rPr>
         <w:t xml:space="preserve"> </w:t>
       </w:r>
@@ -4672,10 +4673,10 @@
         <w:rPr>
           <w:rFonts w:ascii="Arial" w:hAnsi="Arial" w:cs="Arial"/>
           <w:color w:val="2B91AF"/>
+          <w:lang w:val="en-US"/>
         </w:rPr>
         <w:t>Abs</w:t>
       </w:r>
-      <w:proofErr w:type="spellEnd"/>
       <w:r>
         <w:rPr>
           <w:rFonts w:ascii="Arial" w:hAnsi="Arial" w:cs="Arial"/>
@@ -4684,11 +4685,11 @@
         </w:rPr>
         <w:t>t</w:t>
       </w:r>
-      <w:proofErr w:type="spellStart"/>
       <w:r>
         <w:rPr>
           <w:rFonts w:ascii="Arial" w:hAnsi="Arial" w:cs="Arial"/>
           <w:color w:val="2B91AF"/>
+          <w:lang w:val="en-US"/>
         </w:rPr>
         <w:t>ractDatabaseLoader</w:t>
       </w:r>
@@ -4703,12 +4704,14 @@
         <w:rPr>
           <w:rFonts w:ascii="Arial" w:hAnsi="Arial" w:cs="Arial"/>
           <w:color w:val="000000"/>
-        </w:rPr>
-      </w:pPr>
-      <w:r>
-        <w:rPr>
-          <w:rFonts w:ascii="Arial" w:hAnsi="Arial" w:cs="Arial"/>
-          <w:color w:val="000000"/>
+          <w:lang w:val="en-US"/>
+        </w:rPr>
+      </w:pPr>
+      <w:r>
+        <w:rPr>
+          <w:rFonts w:ascii="Arial" w:hAnsi="Arial" w:cs="Arial"/>
+          <w:color w:val="000000"/>
+          <w:lang w:val="en-US"/>
         </w:rPr>
         <w:t xml:space="preserve">    {</w:t>
       </w:r>
@@ -4722,12 +4725,14 @@
         <w:rPr>
           <w:rFonts w:ascii="Arial" w:hAnsi="Arial" w:cs="Arial"/>
           <w:color w:val="000000"/>
-        </w:rPr>
-      </w:pPr>
-      <w:r>
-        <w:rPr>
-          <w:rFonts w:ascii="Arial" w:hAnsi="Arial" w:cs="Arial"/>
-          <w:color w:val="000000"/>
+          <w:lang w:val="en-US"/>
+        </w:rPr>
+      </w:pPr>
+      <w:r>
+        <w:rPr>
+          <w:rFonts w:ascii="Arial" w:hAnsi="Arial" w:cs="Arial"/>
+          <w:color w:val="000000"/>
+          <w:lang w:val="en-US"/>
         </w:rPr>
         <w:t xml:space="preserve">        </w:t>
       </w:r>
@@ -4735,8 +4740,76 @@
         <w:rPr>
           <w:rFonts w:ascii="Arial" w:hAnsi="Arial" w:cs="Arial"/>
           <w:color w:val="008000"/>
-        </w:rPr>
-        <w:t>// Строка для подключения к БД</w:t>
+          <w:lang w:val="en-US"/>
+        </w:rPr>
+        <w:t xml:space="preserve">// </w:t>
+      </w:r>
+      <w:r>
+        <w:rPr>
+          <w:rFonts w:ascii="Arial" w:hAnsi="Arial" w:cs="Arial"/>
+          <w:color w:val="008000"/>
+        </w:rPr>
+        <w:t>Строка</w:t>
+      </w:r>
+      <w:r>
+        <w:rPr>
+          <w:rFonts w:ascii="Arial" w:hAnsi="Arial" w:cs="Arial"/>
+          <w:color w:val="008000"/>
+          <w:lang w:val="en-US"/>
+        </w:rPr>
+        <w:t xml:space="preserve"> </w:t>
+      </w:r>
+      <w:r>
+        <w:rPr>
+          <w:rFonts w:ascii="Arial" w:hAnsi="Arial" w:cs="Arial"/>
+          <w:color w:val="008000"/>
+        </w:rPr>
+        <w:t>для</w:t>
+      </w:r>
+      <w:r>
+        <w:rPr>
+          <w:rFonts w:ascii="Arial" w:hAnsi="Arial" w:cs="Arial"/>
+          <w:color w:val="008000"/>
+          <w:lang w:val="en-US"/>
+        </w:rPr>
+        <w:t xml:space="preserve"> </w:t>
+      </w:r>
+      <w:r>
+        <w:rPr>
+          <w:rFonts w:ascii="Arial" w:hAnsi="Arial" w:cs="Arial"/>
+          <w:color w:val="008000"/>
+        </w:rPr>
+        <w:t>подключения</w:t>
+      </w:r>
+      <w:r>
+        <w:rPr>
+          <w:rFonts w:ascii="Arial" w:hAnsi="Arial" w:cs="Arial"/>
+          <w:color w:val="008000"/>
+          <w:lang w:val="en-US"/>
+        </w:rPr>
+        <w:t xml:space="preserve"> </w:t>
+      </w:r>
+      <w:r>
+        <w:rPr>
+          <w:rFonts w:ascii="Arial" w:hAnsi="Arial" w:cs="Arial"/>
+          <w:color w:val="008000"/>
+        </w:rPr>
+        <w:t>к</w:t>
+      </w:r>
+      <w:r>
+        <w:rPr>
+          <w:rFonts w:ascii="Arial" w:hAnsi="Arial" w:cs="Arial"/>
+          <w:color w:val="008000"/>
+          <w:lang w:val="en-US"/>
+        </w:rPr>
+        <w:t xml:space="preserve"> </w:t>
+      </w:r>
+      <w:r>
+        <w:rPr>
+          <w:rFonts w:ascii="Arial" w:hAnsi="Arial" w:cs="Arial"/>
+          <w:color w:val="008000"/>
+        </w:rPr>
+        <w:t>БД</w:t>
       </w:r>
     </w:p>
     <w:p>
@@ -4755,6 +4828,7 @@
         <w:rPr>
           <w:rFonts w:ascii="Arial" w:hAnsi="Arial" w:cs="Arial"/>
           <w:color w:val="000000"/>
+          <w:lang w:val="en-US"/>
         </w:rPr>
         <w:t xml:space="preserve">        </w:t>
       </w:r>
@@ -13801,7 +13875,6 @@
         <w:rPr>
           <w:rFonts w:ascii="Arial" w:hAnsi="Arial" w:cs="Arial"/>
           <w:color w:val="000000"/>
-          <w:lang w:val="en-US"/>
         </w:rPr>
         <w:t xml:space="preserve">            </w:t>
       </w:r>
@@ -15223,6 +15296,7 @@
         <w:rPr>
           <w:rFonts w:ascii="Arial" w:hAnsi="Arial" w:cs="Arial"/>
           <w:color w:val="000000"/>
+          <w:lang w:val="en-US"/>
         </w:rPr>
       </w:pPr>
       <w:r>
@@ -15237,6 +15311,7 @@
         <w:rPr>
           <w:rFonts w:ascii="Arial" w:hAnsi="Arial" w:cs="Arial"/>
           <w:color w:val="000000"/>
+          <w:lang w:val="en-US"/>
         </w:rPr>
         <w:t>{</w:t>
       </w:r>
@@ -15257,6 +15332,7 @@
         <w:rPr>
           <w:rFonts w:ascii="Arial" w:hAnsi="Arial" w:cs="Arial"/>
           <w:color w:val="000000"/>
+          <w:lang w:val="en-US"/>
         </w:rPr>
         <w:t xml:space="preserve">                </w:t>
       </w:r>
@@ -16271,6 +16347,7 @@
           <w:color w:val="000000" w:themeColor="text1"/>
           <w:sz w:val="28"/>
           <w:szCs w:val="28"/>
+          <w:lang w:val="en-US"/>
         </w:rPr>
       </w:pPr>
       <w:bookmarkStart w:id="4" w:name="_Toc100605464"/>
@@ -16958,12 +17035,3956 @@
     </w:p>
     <w:p>
       <w:pPr>
+        <w:rPr>
+          <w:sz w:val="28"/>
+          <w:szCs w:val="28"/>
+        </w:rPr>
+      </w:pPr>
+    </w:p>
+    <w:p>
+      <w:pPr>
+        <w:jc w:val="center"/>
+        <w:rPr>
+          <w:b/>
+          <w:sz w:val="32"/>
+          <w:szCs w:val="32"/>
+        </w:rPr>
+      </w:pPr>
+      <w:r>
+        <w:rPr>
+          <w:b/>
+          <w:sz w:val="32"/>
+          <w:szCs w:val="32"/>
+        </w:rPr>
+        <w:t>Лабораторная работа №</w:t>
+      </w:r>
+      <w:r>
+        <w:rPr>
+          <w:b/>
+          <w:sz w:val="32"/>
+          <w:szCs w:val="32"/>
+        </w:rPr>
+        <w:t>2</w:t>
+      </w:r>
+    </w:p>
+    <w:p>
+      <w:pPr>
+        <w:jc w:val="center"/>
+        <w:rPr>
+          <w:b/>
+          <w:sz w:val="28"/>
+          <w:szCs w:val="28"/>
+        </w:rPr>
+      </w:pPr>
+      <w:r>
+        <w:rPr>
+          <w:b/>
+          <w:sz w:val="28"/>
+          <w:szCs w:val="28"/>
+        </w:rPr>
+        <w:t>«</w:t>
+      </w:r>
+      <w:r>
+        <w:rPr>
+          <w:b/>
+          <w:sz w:val="28"/>
+          <w:szCs w:val="28"/>
+        </w:rPr>
+        <w:t>Реализация одного из порождающих паттернов проектирования</w:t>
+      </w:r>
+      <w:r>
+        <w:rPr>
+          <w:b/>
+          <w:sz w:val="28"/>
+          <w:szCs w:val="28"/>
+        </w:rPr>
+        <w:t>»</w:t>
+      </w:r>
+    </w:p>
+    <w:p>
+      <w:pPr>
+        <w:rPr>
+          <w:b/>
+          <w:sz w:val="28"/>
+          <w:szCs w:val="28"/>
+        </w:rPr>
+      </w:pPr>
+    </w:p>
+    <w:p>
+      <w:pPr>
+        <w:rPr>
+          <w:sz w:val="28"/>
+          <w:szCs w:val="28"/>
+        </w:rPr>
+      </w:pPr>
+      <w:r>
+        <w:rPr>
+          <w:b/>
+          <w:sz w:val="28"/>
+          <w:szCs w:val="28"/>
+        </w:rPr>
+        <w:t xml:space="preserve">Цель работы: </w:t>
+      </w:r>
+      <w:r>
+        <w:rPr>
+          <w:sz w:val="28"/>
+          <w:szCs w:val="28"/>
+        </w:rPr>
+        <w:t xml:space="preserve">научиться применять </w:t>
+      </w:r>
+      <w:r>
+        <w:rPr>
+          <w:sz w:val="28"/>
+          <w:szCs w:val="28"/>
+        </w:rPr>
+        <w:t>паттерн проектирования</w:t>
+      </w:r>
+      <w:r>
+        <w:rPr>
+          <w:sz w:val="28"/>
+          <w:szCs w:val="28"/>
+        </w:rPr>
+        <w:t xml:space="preserve"> </w:t>
+      </w:r>
+      <w:r>
+        <w:rPr>
+          <w:sz w:val="28"/>
+          <w:szCs w:val="28"/>
+          <w:lang w:val="en-US"/>
+        </w:rPr>
+        <w:t>Builder</w:t>
+      </w:r>
+      <w:r>
+        <w:rPr>
+          <w:sz w:val="28"/>
+          <w:szCs w:val="28"/>
+        </w:rPr>
+        <w:t xml:space="preserve"> (строитель)</w:t>
+      </w:r>
+    </w:p>
+    <w:p>
+      <w:pPr>
+        <w:rPr>
+          <w:sz w:val="28"/>
+          <w:szCs w:val="28"/>
+        </w:rPr>
+      </w:pPr>
+      <w:r>
+        <w:rPr>
+          <w:b/>
+          <w:sz w:val="28"/>
+          <w:szCs w:val="28"/>
+        </w:rPr>
+        <w:t xml:space="preserve">Продолжительность работы </w:t>
+      </w:r>
+      <w:r>
+        <w:rPr>
+          <w:sz w:val="28"/>
+          <w:szCs w:val="28"/>
+        </w:rPr>
+        <w:t>- 4 часа.</w:t>
+      </w:r>
+    </w:p>
+    <w:sdt>
+      <w:sdtPr>
+        <w:rPr>
+          <w:rFonts w:asciiTheme="minorHAnsi" w:eastAsiaTheme="minorHAnsi" w:hAnsiTheme="minorHAnsi" w:cstheme="minorBidi"/>
+          <w:color w:val="auto"/>
+          <w:sz w:val="22"/>
+          <w:szCs w:val="22"/>
+          <w:lang w:eastAsia="en-US"/>
+        </w:rPr>
+        <w:id w:val="-2137793878"/>
+        <w:docPartObj>
+          <w:docPartGallery w:val="Table of Contents"/>
+          <w:docPartUnique/>
+        </w:docPartObj>
+      </w:sdtPr>
+      <w:sdtEndPr>
+        <w:rPr>
+          <w:b/>
+          <w:bCs/>
+        </w:rPr>
+      </w:sdtEndPr>
+      <w:sdtContent>
+        <w:p>
+          <w:pPr>
+            <w:pStyle w:val="a3"/>
+            <w:jc w:val="center"/>
+            <w:rPr>
+              <w:b/>
+              <w:color w:val="000000" w:themeColor="text1"/>
+              <w:sz w:val="28"/>
+              <w:szCs w:val="28"/>
+            </w:rPr>
+          </w:pPr>
+          <w:r>
+            <w:rPr>
+              <w:b/>
+              <w:color w:val="000000" w:themeColor="text1"/>
+              <w:sz w:val="28"/>
+              <w:szCs w:val="28"/>
+            </w:rPr>
+            <w:t>Содержание</w:t>
+          </w:r>
+        </w:p>
+        <w:p>
+          <w:pPr>
+            <w:pStyle w:val="11"/>
+            <w:tabs>
+              <w:tab w:val="right" w:leader="dot" w:pos="9345"/>
+            </w:tabs>
+            <w:rPr>
+              <w:rFonts w:eastAsiaTheme="minorEastAsia"/>
+              <w:noProof/>
+              <w:lang w:eastAsia="ru-RU"/>
+            </w:rPr>
+          </w:pPr>
+          <w:r>
+            <w:rPr>
+              <w:bCs/>
+              <w:sz w:val="28"/>
+              <w:szCs w:val="28"/>
+            </w:rPr>
+            <w:fldChar w:fldCharType="begin"/>
+          </w:r>
+          <w:r>
+            <w:rPr>
+              <w:bCs/>
+              <w:sz w:val="28"/>
+              <w:szCs w:val="28"/>
+            </w:rPr>
+            <w:instrText xml:space="preserve"> TOC \o "1-3" \h \z \u </w:instrText>
+          </w:r>
+          <w:r>
+            <w:rPr>
+              <w:bCs/>
+              <w:sz w:val="28"/>
+              <w:szCs w:val="28"/>
+            </w:rPr>
+            <w:fldChar w:fldCharType="separate"/>
+          </w:r>
+          <w:hyperlink w:anchor="_Toc106830352" w:history="1">
+            <w:r>
+              <w:rPr>
+                <w:rStyle w:val="a4"/>
+                <w:rFonts w:cstheme="minorHAnsi"/>
+                <w:b/>
+                <w:noProof/>
+              </w:rPr>
+              <w:t>Паттерн Прототип</w:t>
+            </w:r>
+            <w:r>
+              <w:rPr>
+                <w:noProof/>
+                <w:webHidden/>
+              </w:rPr>
+              <w:tab/>
+            </w:r>
+            <w:r>
+              <w:rPr>
+                <w:noProof/>
+                <w:webHidden/>
+              </w:rPr>
+              <w:fldChar w:fldCharType="begin"/>
+            </w:r>
+            <w:r>
+              <w:rPr>
+                <w:noProof/>
+                <w:webHidden/>
+              </w:rPr>
+              <w:instrText xml:space="preserve"> PAGEREF _Toc106830352 \h </w:instrText>
+            </w:r>
+            <w:r>
+              <w:rPr>
+                <w:noProof/>
+                <w:webHidden/>
+              </w:rPr>
+            </w:r>
+            <w:r>
+              <w:rPr>
+                <w:noProof/>
+                <w:webHidden/>
+              </w:rPr>
+              <w:fldChar w:fldCharType="separate"/>
+            </w:r>
+            <w:r>
+              <w:rPr>
+                <w:noProof/>
+                <w:webHidden/>
+              </w:rPr>
+              <w:t>1</w:t>
+            </w:r>
+            <w:r>
+              <w:rPr>
+                <w:noProof/>
+                <w:webHidden/>
+              </w:rPr>
+              <w:fldChar w:fldCharType="end"/>
+            </w:r>
+          </w:hyperlink>
+        </w:p>
+        <w:p>
+          <w:pPr>
+            <w:pStyle w:val="11"/>
+            <w:tabs>
+              <w:tab w:val="right" w:leader="dot" w:pos="9345"/>
+            </w:tabs>
+            <w:rPr>
+              <w:rFonts w:eastAsiaTheme="minorEastAsia"/>
+              <w:noProof/>
+              <w:lang w:eastAsia="ru-RU"/>
+            </w:rPr>
+          </w:pPr>
+          <w:hyperlink w:anchor="_Toc106830353" w:history="1">
+            <w:r>
+              <w:rPr>
+                <w:rStyle w:val="a4"/>
+                <w:rFonts w:cstheme="minorHAnsi"/>
+                <w:b/>
+                <w:noProof/>
+              </w:rPr>
+              <w:t>Паттерн Одиночка</w:t>
+            </w:r>
+            <w:r>
+              <w:rPr>
+                <w:noProof/>
+                <w:webHidden/>
+              </w:rPr>
+              <w:tab/>
+            </w:r>
+            <w:r>
+              <w:rPr>
+                <w:noProof/>
+                <w:webHidden/>
+              </w:rPr>
+              <w:fldChar w:fldCharType="begin"/>
+            </w:r>
+            <w:r>
+              <w:rPr>
+                <w:noProof/>
+                <w:webHidden/>
+              </w:rPr>
+              <w:instrText xml:space="preserve"> PAGEREF _Toc106830353 \h </w:instrText>
+            </w:r>
+            <w:r>
+              <w:rPr>
+                <w:noProof/>
+                <w:webHidden/>
+              </w:rPr>
+            </w:r>
+            <w:r>
+              <w:rPr>
+                <w:noProof/>
+                <w:webHidden/>
+              </w:rPr>
+              <w:fldChar w:fldCharType="separate"/>
+            </w:r>
+            <w:r>
+              <w:rPr>
+                <w:noProof/>
+                <w:webHidden/>
+              </w:rPr>
+              <w:t>2</w:t>
+            </w:r>
+            <w:r>
+              <w:rPr>
+                <w:noProof/>
+                <w:webHidden/>
+              </w:rPr>
+              <w:fldChar w:fldCharType="end"/>
+            </w:r>
+          </w:hyperlink>
+        </w:p>
+        <w:p>
+          <w:pPr>
+            <w:pStyle w:val="11"/>
+            <w:tabs>
+              <w:tab w:val="right" w:leader="dot" w:pos="9345"/>
+            </w:tabs>
+            <w:rPr>
+              <w:rFonts w:eastAsiaTheme="minorEastAsia"/>
+              <w:noProof/>
+              <w:lang w:eastAsia="ru-RU"/>
+            </w:rPr>
+          </w:pPr>
+          <w:hyperlink w:anchor="_Toc106830354" w:history="1">
+            <w:r>
+              <w:rPr>
+                <w:rStyle w:val="a4"/>
+                <w:rFonts w:cstheme="minorHAnsi"/>
+                <w:b/>
+                <w:noProof/>
+              </w:rPr>
+              <w:t>Паттерн Строитель</w:t>
+            </w:r>
+            <w:r>
+              <w:rPr>
+                <w:noProof/>
+                <w:webHidden/>
+              </w:rPr>
+              <w:tab/>
+            </w:r>
+            <w:r>
+              <w:rPr>
+                <w:noProof/>
+                <w:webHidden/>
+              </w:rPr>
+              <w:fldChar w:fldCharType="begin"/>
+            </w:r>
+            <w:r>
+              <w:rPr>
+                <w:noProof/>
+                <w:webHidden/>
+              </w:rPr>
+              <w:instrText xml:space="preserve"> PAGEREF _Toc106830354 \h </w:instrText>
+            </w:r>
+            <w:r>
+              <w:rPr>
+                <w:noProof/>
+                <w:webHidden/>
+              </w:rPr>
+            </w:r>
+            <w:r>
+              <w:rPr>
+                <w:noProof/>
+                <w:webHidden/>
+              </w:rPr>
+              <w:fldChar w:fldCharType="separate"/>
+            </w:r>
+            <w:r>
+              <w:rPr>
+                <w:noProof/>
+                <w:webHidden/>
+              </w:rPr>
+              <w:t>4</w:t>
+            </w:r>
+            <w:r>
+              <w:rPr>
+                <w:noProof/>
+                <w:webHidden/>
+              </w:rPr>
+              <w:fldChar w:fldCharType="end"/>
+            </w:r>
+          </w:hyperlink>
+        </w:p>
+        <w:p>
+          <w:pPr>
+            <w:rPr>
+              <w:b/>
+              <w:bCs/>
+            </w:rPr>
+          </w:pPr>
+          <w:r>
+            <w:rPr>
+              <w:bCs/>
+              <w:sz w:val="28"/>
+              <w:szCs w:val="28"/>
+            </w:rPr>
+            <w:fldChar w:fldCharType="end"/>
+          </w:r>
+        </w:p>
+      </w:sdtContent>
+    </w:sdt>
+    <w:p>
+      <w:pPr>
+        <w:pStyle w:val="1"/>
+        <w:jc w:val="center"/>
+        <w:rPr>
+          <w:rFonts w:asciiTheme="minorHAnsi" w:hAnsiTheme="minorHAnsi" w:cstheme="minorHAnsi"/>
+          <w:b/>
+          <w:color w:val="000000" w:themeColor="text1"/>
+          <w:sz w:val="28"/>
+          <w:szCs w:val="28"/>
+        </w:rPr>
+      </w:pPr>
+      <w:bookmarkStart w:id="5" w:name="_Toc106812450"/>
+    </w:p>
+    <w:p>
+      <w:pPr>
+        <w:pStyle w:val="1"/>
+        <w:jc w:val="center"/>
+        <w:rPr>
+          <w:rFonts w:asciiTheme="minorHAnsi" w:hAnsiTheme="minorHAnsi" w:cstheme="minorHAnsi"/>
+          <w:b/>
+          <w:color w:val="000000" w:themeColor="text1"/>
+          <w:sz w:val="28"/>
+          <w:szCs w:val="28"/>
+        </w:rPr>
+      </w:pPr>
+      <w:bookmarkStart w:id="6" w:name="_Toc106830352"/>
+      <w:r>
+        <w:rPr>
+          <w:rFonts w:asciiTheme="minorHAnsi" w:hAnsiTheme="minorHAnsi" w:cstheme="minorHAnsi"/>
+          <w:b/>
+          <w:color w:val="000000" w:themeColor="text1"/>
+          <w:sz w:val="28"/>
+          <w:szCs w:val="28"/>
+        </w:rPr>
+        <w:t>Патт</w:t>
+      </w:r>
+      <w:r>
+        <w:rPr>
+          <w:rFonts w:asciiTheme="minorHAnsi" w:hAnsiTheme="minorHAnsi" w:cstheme="minorHAnsi"/>
+          <w:b/>
+          <w:color w:val="000000" w:themeColor="text1"/>
+          <w:sz w:val="28"/>
+          <w:szCs w:val="28"/>
+        </w:rPr>
+        <w:t xml:space="preserve">ерн </w:t>
+      </w:r>
+      <w:bookmarkEnd w:id="5"/>
+      <w:r>
+        <w:rPr>
+          <w:rFonts w:asciiTheme="minorHAnsi" w:hAnsiTheme="minorHAnsi" w:cstheme="minorHAnsi"/>
+          <w:b/>
+          <w:color w:val="000000" w:themeColor="text1"/>
+          <w:sz w:val="28"/>
+          <w:szCs w:val="28"/>
+        </w:rPr>
+        <w:t>Прототип</w:t>
+      </w:r>
+      <w:bookmarkEnd w:id="6"/>
+    </w:p>
+    <w:p>
+      <w:pPr>
+        <w:rPr>
+          <w:b/>
+          <w:sz w:val="28"/>
+          <w:szCs w:val="28"/>
+        </w:rPr>
+      </w:pPr>
+      <w:r>
+        <w:rPr>
+          <w:b/>
+          <w:sz w:val="28"/>
+          <w:szCs w:val="28"/>
+        </w:rPr>
+        <w:t>Назначение</w:t>
+      </w:r>
+    </w:p>
+    <w:p>
+      <w:pPr>
+        <w:ind w:firstLine="708"/>
+        <w:rPr>
+          <w:sz w:val="28"/>
+          <w:szCs w:val="28"/>
+        </w:rPr>
+      </w:pPr>
+      <w:r>
+        <w:rPr>
+          <w:bCs/>
+          <w:sz w:val="28"/>
+          <w:szCs w:val="28"/>
+        </w:rPr>
+        <w:lastRenderedPageBreak/>
+        <w:t>Прототип</w:t>
+      </w:r>
+      <w:r>
+        <w:rPr>
+          <w:sz w:val="28"/>
+          <w:szCs w:val="28"/>
+        </w:rPr>
+        <w:t xml:space="preserve"> — это порождающий паттерн проектирования, </w:t>
+      </w:r>
+      <w:r>
+        <w:rPr>
+          <w:sz w:val="28"/>
+          <w:szCs w:val="28"/>
+        </w:rPr>
+        <w:t>который позволяет объектам создавать свои копии с помощью общего интерфейса.</w:t>
+      </w:r>
+    </w:p>
+    <w:p>
+      <w:pPr>
+        <w:ind w:firstLine="708"/>
+        <w:rPr>
+          <w:sz w:val="28"/>
+          <w:szCs w:val="28"/>
+        </w:rPr>
+      </w:pPr>
+    </w:p>
+    <w:p>
+      <w:pPr>
+        <w:rPr>
+          <w:b/>
+          <w:sz w:val="28"/>
+          <w:szCs w:val="28"/>
+        </w:rPr>
+      </w:pPr>
+      <w:r>
+        <w:rPr>
+          <w:b/>
+          <w:sz w:val="28"/>
+          <w:szCs w:val="28"/>
+        </w:rPr>
+        <w:t>Применимость</w:t>
+      </w:r>
+    </w:p>
+    <w:p>
+      <w:pPr>
+        <w:ind w:firstLine="708"/>
+        <w:rPr>
+          <w:sz w:val="28"/>
+          <w:szCs w:val="28"/>
+        </w:rPr>
+      </w:pPr>
+      <w:r>
+        <w:rPr>
+          <w:sz w:val="28"/>
+          <w:szCs w:val="28"/>
+        </w:rPr>
+        <w:t xml:space="preserve">Использование паттерна </w:t>
+      </w:r>
+      <w:r>
+        <w:rPr>
+          <w:sz w:val="28"/>
+          <w:szCs w:val="28"/>
+          <w:lang w:val="en-US"/>
+        </w:rPr>
+        <w:t>Prototype</w:t>
+      </w:r>
+      <w:r>
+        <w:rPr>
+          <w:sz w:val="28"/>
+          <w:szCs w:val="28"/>
+        </w:rPr>
+        <w:t xml:space="preserve"> (</w:t>
+      </w:r>
+      <w:r>
+        <w:rPr>
+          <w:sz w:val="28"/>
+          <w:szCs w:val="28"/>
+        </w:rPr>
+        <w:t>прототип</w:t>
+      </w:r>
+      <w:r>
+        <w:rPr>
+          <w:sz w:val="28"/>
+          <w:szCs w:val="28"/>
+        </w:rPr>
+        <w:t>) целесообразно если:</w:t>
+      </w:r>
+    </w:p>
+    <w:p>
+      <w:pPr>
         <w:pStyle w:val="a5"/>
-        <w:rPr>
-          <w:sz w:val="28"/>
-          <w:szCs w:val="28"/>
-        </w:rPr>
-      </w:pPr>
+        <w:numPr>
+          <w:ilvl w:val="0"/>
+          <w:numId w:val="12"/>
+        </w:numPr>
+        <w:rPr>
+          <w:sz w:val="28"/>
+          <w:szCs w:val="28"/>
+        </w:rPr>
+      </w:pPr>
+      <w:r>
+        <w:rPr>
+          <w:sz w:val="28"/>
+          <w:szCs w:val="28"/>
+        </w:rPr>
+        <w:t>Нужно сделать точную копию объекта, включая его внутреннее состояние, которое не может быть установлено конструктором.</w:t>
+      </w:r>
+    </w:p>
+    <w:p>
+      <w:pPr>
+        <w:pStyle w:val="a5"/>
+        <w:numPr>
+          <w:ilvl w:val="0"/>
+          <w:numId w:val="12"/>
+        </w:numPr>
+        <w:rPr>
+          <w:sz w:val="28"/>
+          <w:szCs w:val="28"/>
+        </w:rPr>
+      </w:pPr>
+      <w:r>
+        <w:rPr>
+          <w:sz w:val="28"/>
+          <w:szCs w:val="28"/>
+        </w:rPr>
+        <w:t>Не хочется увеличивать сложность системы, добавлением Фабричного метода или Абстрактной фабрики</w:t>
+      </w:r>
+    </w:p>
+    <w:p>
+      <w:pPr>
+        <w:rPr>
+          <w:sz w:val="28"/>
+          <w:szCs w:val="28"/>
+        </w:rPr>
+      </w:pPr>
+    </w:p>
+    <w:p>
+      <w:pPr>
+        <w:rPr>
+          <w:b/>
+          <w:sz w:val="28"/>
+          <w:szCs w:val="28"/>
+        </w:rPr>
+      </w:pPr>
+      <w:r>
+        <w:rPr>
+          <w:b/>
+          <w:sz w:val="28"/>
+          <w:szCs w:val="28"/>
+        </w:rPr>
+        <w:t>Структура</w:t>
+      </w:r>
+    </w:p>
+    <w:p>
+      <w:pPr>
+        <w:rPr>
+          <w:rFonts w:asciiTheme="majorHAnsi" w:hAnsiTheme="majorHAnsi" w:cstheme="majorHAnsi"/>
+          <w:sz w:val="28"/>
+          <w:szCs w:val="28"/>
+        </w:rPr>
+      </w:pPr>
+      <w:r>
+        <w:rPr>
+          <w:noProof/>
+        </w:rPr>
+        <w:drawing>
+          <wp:inline distT="0" distB="0" distL="0" distR="0" wp14:anchorId="138A4344" wp14:editId="3A43364F">
+            <wp:extent cx="5920740" cy="2820185"/>
+            <wp:effectExtent l="0" t="0" r="3810" b="0"/>
+            <wp:docPr id="4" name="Рисунок 4"/>
+            <wp:cNvGraphicFramePr>
+              <a:graphicFrameLocks xmlns:a="http://schemas.openxmlformats.org/drawingml/2006/main" noChangeAspect="1"/>
+            </wp:cNvGraphicFramePr>
+            <a:graphic xmlns:a="http://schemas.openxmlformats.org/drawingml/2006/main">
+              <a:graphicData uri="http://schemas.openxmlformats.org/drawingml/2006/picture">
+                <pic:pic xmlns:pic="http://schemas.openxmlformats.org/drawingml/2006/picture">
+                  <pic:nvPicPr>
+                    <pic:cNvPr id="0" name="Picture 1"/>
+                    <pic:cNvPicPr>
+                      <a:picLocks noChangeAspect="1" noChangeArrowheads="1"/>
+                    </pic:cNvPicPr>
+                  </pic:nvPicPr>
+                  <pic:blipFill>
+                    <a:blip r:embed="rId9">
+                      <a:extLst>
+                        <a:ext uri="{28A0092B-C50C-407E-A947-70E740481C1C}">
+                          <a14:useLocalDpi xmlns:a14="http://schemas.microsoft.com/office/drawing/2010/main" val="0"/>
+                        </a:ext>
+                      </a:extLst>
+                    </a:blip>
+                    <a:srcRect/>
+                    <a:stretch>
+                      <a:fillRect/>
+                    </a:stretch>
+                  </pic:blipFill>
+                  <pic:spPr bwMode="auto">
+                    <a:xfrm>
+                      <a:off x="0" y="0"/>
+                      <a:ext cx="6018666" cy="2866829"/>
+                    </a:xfrm>
+                    <a:prstGeom prst="rect">
+                      <a:avLst/>
+                    </a:prstGeom>
+                    <a:noFill/>
+                    <a:ln>
+                      <a:noFill/>
+                    </a:ln>
+                  </pic:spPr>
+                </pic:pic>
+              </a:graphicData>
+            </a:graphic>
+          </wp:inline>
+        </w:drawing>
+      </w:r>
+    </w:p>
+    <w:p>
+      <w:pPr>
+        <w:rPr>
+          <w:sz w:val="28"/>
+          <w:szCs w:val="28"/>
+        </w:rPr>
+      </w:pPr>
+      <w:r>
+        <w:rPr>
+          <w:sz w:val="28"/>
+          <w:szCs w:val="28"/>
+        </w:rPr>
+        <w:t>Участники</w:t>
+      </w:r>
+    </w:p>
+    <w:p>
+      <w:pPr>
+        <w:pStyle w:val="a5"/>
+        <w:numPr>
+          <w:ilvl w:val="0"/>
+          <w:numId w:val="3"/>
+        </w:numPr>
+        <w:rPr>
+          <w:sz w:val="28"/>
+          <w:szCs w:val="28"/>
+        </w:rPr>
+      </w:pPr>
+      <w:proofErr w:type="spellStart"/>
+      <w:r>
+        <w:rPr>
+          <w:b/>
+          <w:i/>
+          <w:sz w:val="28"/>
+          <w:szCs w:val="28"/>
+          <w:lang w:val="en-US"/>
+        </w:rPr>
+        <w:t>IPrototype</w:t>
+      </w:r>
+      <w:proofErr w:type="spellEnd"/>
+      <w:r>
+        <w:rPr>
+          <w:sz w:val="28"/>
+          <w:szCs w:val="28"/>
+        </w:rPr>
+        <w:t xml:space="preserve"> </w:t>
+      </w:r>
+      <w:r>
+        <w:rPr>
+          <w:sz w:val="28"/>
+          <w:szCs w:val="28"/>
+        </w:rPr>
+        <w:t>–</w:t>
+      </w:r>
+      <w:r>
+        <w:rPr>
+          <w:sz w:val="28"/>
+          <w:szCs w:val="28"/>
+        </w:rPr>
+        <w:t xml:space="preserve"> </w:t>
+      </w:r>
+      <w:r>
+        <w:rPr>
+          <w:sz w:val="28"/>
+          <w:szCs w:val="28"/>
+        </w:rPr>
+        <w:t>интерфейс прототипов</w:t>
+      </w:r>
+      <w:r>
+        <w:rPr>
+          <w:sz w:val="28"/>
+          <w:szCs w:val="28"/>
+        </w:rPr>
+        <w:t xml:space="preserve">: объявляет интерфейс для </w:t>
+      </w:r>
+      <w:r>
+        <w:rPr>
+          <w:sz w:val="28"/>
+          <w:szCs w:val="28"/>
+        </w:rPr>
+        <w:t>создания копий реализующего объекта</w:t>
+      </w:r>
+    </w:p>
+    <w:p>
+      <w:pPr>
+        <w:pStyle w:val="a5"/>
+        <w:numPr>
+          <w:ilvl w:val="0"/>
+          <w:numId w:val="3"/>
+        </w:numPr>
+        <w:rPr>
+          <w:sz w:val="28"/>
+          <w:szCs w:val="28"/>
+        </w:rPr>
+      </w:pPr>
+      <w:proofErr w:type="spellStart"/>
+      <w:r>
+        <w:rPr>
+          <w:b/>
+          <w:i/>
+          <w:sz w:val="28"/>
+          <w:szCs w:val="28"/>
+        </w:rPr>
+        <w:t>Concrete</w:t>
+      </w:r>
+      <w:proofErr w:type="spellEnd"/>
+      <w:r>
+        <w:rPr>
+          <w:b/>
+          <w:i/>
+          <w:sz w:val="28"/>
+          <w:szCs w:val="28"/>
+          <w:lang w:val="en-US"/>
+        </w:rPr>
+        <w:t>Prototype</w:t>
+      </w:r>
+      <w:r>
+        <w:rPr>
+          <w:sz w:val="28"/>
+          <w:szCs w:val="28"/>
+        </w:rPr>
+        <w:t xml:space="preserve"> </w:t>
+      </w:r>
+      <w:r>
+        <w:rPr>
+          <w:sz w:val="28"/>
+          <w:szCs w:val="28"/>
+        </w:rPr>
+        <w:t>–</w:t>
+      </w:r>
+      <w:r>
+        <w:rPr>
+          <w:sz w:val="28"/>
+          <w:szCs w:val="28"/>
+        </w:rPr>
+        <w:t xml:space="preserve"> конкретн</w:t>
+      </w:r>
+      <w:r>
+        <w:rPr>
+          <w:sz w:val="28"/>
+          <w:szCs w:val="28"/>
+        </w:rPr>
+        <w:t>ый прототип</w:t>
+      </w:r>
+      <w:r>
+        <w:rPr>
+          <w:sz w:val="28"/>
+          <w:szCs w:val="28"/>
+        </w:rPr>
+        <w:t xml:space="preserve">: реализует </w:t>
+      </w:r>
+      <w:r>
+        <w:rPr>
+          <w:sz w:val="28"/>
+          <w:szCs w:val="28"/>
+        </w:rPr>
+        <w:t>операцию копирования себя</w:t>
+      </w:r>
+    </w:p>
+    <w:p>
+      <w:pPr>
+        <w:pStyle w:val="a5"/>
+        <w:numPr>
+          <w:ilvl w:val="0"/>
+          <w:numId w:val="3"/>
+        </w:numPr>
+        <w:rPr>
+          <w:sz w:val="28"/>
+          <w:szCs w:val="28"/>
+        </w:rPr>
+      </w:pPr>
+      <w:proofErr w:type="spellStart"/>
+      <w:r>
+        <w:rPr>
+          <w:b/>
+          <w:sz w:val="28"/>
+          <w:szCs w:val="28"/>
+        </w:rPr>
+        <w:t>Client</w:t>
+      </w:r>
+      <w:proofErr w:type="spellEnd"/>
+      <w:r>
+        <w:rPr>
+          <w:sz w:val="28"/>
+          <w:szCs w:val="28"/>
+        </w:rPr>
+        <w:t xml:space="preserve"> - клиент: пользуется </w:t>
+      </w:r>
+      <w:r>
+        <w:rPr>
+          <w:sz w:val="28"/>
+          <w:szCs w:val="28"/>
+        </w:rPr>
+        <w:t xml:space="preserve">интерфейсом методом </w:t>
+      </w:r>
+      <w:r>
+        <w:rPr>
+          <w:sz w:val="28"/>
+          <w:szCs w:val="28"/>
+          <w:lang w:val="en-US"/>
+        </w:rPr>
+        <w:t>Clone</w:t>
+      </w:r>
+      <w:r>
+        <w:rPr>
+          <w:sz w:val="28"/>
+          <w:szCs w:val="28"/>
+        </w:rPr>
+        <w:t xml:space="preserve"> интерфейса </w:t>
+      </w:r>
+      <w:proofErr w:type="spellStart"/>
+      <w:r>
+        <w:rPr>
+          <w:sz w:val="28"/>
+          <w:szCs w:val="28"/>
+          <w:lang w:val="en-US"/>
+        </w:rPr>
+        <w:t>IPrototype</w:t>
+      </w:r>
+      <w:proofErr w:type="spellEnd"/>
+      <w:r>
+        <w:rPr>
+          <w:sz w:val="28"/>
+          <w:szCs w:val="28"/>
+        </w:rPr>
+        <w:t xml:space="preserve"> для создания копии объекта</w:t>
+      </w:r>
+    </w:p>
+    <w:p>
+      <w:pPr>
+        <w:rPr>
+          <w:sz w:val="28"/>
+          <w:szCs w:val="28"/>
+        </w:rPr>
+      </w:pPr>
+    </w:p>
+    <w:p>
+      <w:pPr>
+        <w:rPr>
+          <w:b/>
+          <w:sz w:val="28"/>
+          <w:szCs w:val="28"/>
+        </w:rPr>
+      </w:pPr>
+      <w:r>
+        <w:rPr>
+          <w:b/>
+          <w:sz w:val="28"/>
+          <w:szCs w:val="28"/>
+        </w:rPr>
+        <w:t>Результаты применения</w:t>
+      </w:r>
+    </w:p>
+    <w:p>
+      <w:pPr>
+        <w:ind w:firstLine="708"/>
+        <w:rPr>
+          <w:sz w:val="28"/>
+          <w:szCs w:val="28"/>
+        </w:rPr>
+      </w:pPr>
+      <w:r>
+        <w:rPr>
+          <w:sz w:val="28"/>
+          <w:szCs w:val="28"/>
+        </w:rPr>
+        <w:lastRenderedPageBreak/>
+        <w:t>Достоинства</w:t>
+      </w:r>
+      <w:r>
+        <w:rPr>
+          <w:sz w:val="28"/>
+          <w:szCs w:val="28"/>
+        </w:rPr>
+        <w:t>:</w:t>
+      </w:r>
+    </w:p>
+    <w:p>
+      <w:pPr>
+        <w:pStyle w:val="a5"/>
+        <w:numPr>
+          <w:ilvl w:val="0"/>
+          <w:numId w:val="6"/>
+        </w:numPr>
+        <w:rPr>
+          <w:sz w:val="28"/>
+          <w:szCs w:val="28"/>
+        </w:rPr>
+      </w:pPr>
+      <w:r>
+        <w:rPr>
+          <w:b/>
+          <w:sz w:val="28"/>
+          <w:szCs w:val="28"/>
+        </w:rPr>
+        <w:t>Увеличивает скорость клонирования объектов</w:t>
+      </w:r>
+      <w:r>
+        <w:rPr>
+          <w:b/>
+          <w:sz w:val="28"/>
+          <w:szCs w:val="28"/>
+        </w:rPr>
+        <w:t>.</w:t>
+      </w:r>
+    </w:p>
+    <w:p>
+      <w:pPr>
+        <w:pStyle w:val="a5"/>
+        <w:numPr>
+          <w:ilvl w:val="0"/>
+          <w:numId w:val="6"/>
+        </w:numPr>
+        <w:rPr>
+          <w:sz w:val="28"/>
+          <w:szCs w:val="28"/>
+        </w:rPr>
+      </w:pPr>
+      <w:r>
+        <w:rPr>
+          <w:b/>
+          <w:sz w:val="28"/>
+          <w:szCs w:val="28"/>
+        </w:rPr>
+        <w:t>Реализует</w:t>
+      </w:r>
+      <w:r>
+        <w:rPr>
+          <w:b/>
+          <w:i/>
+          <w:sz w:val="28"/>
+          <w:szCs w:val="28"/>
+        </w:rPr>
+        <w:t> принцип открытости/закрытости</w:t>
+      </w:r>
+      <w:r>
+        <w:rPr>
+          <w:b/>
+          <w:i/>
+          <w:sz w:val="28"/>
+          <w:szCs w:val="28"/>
+        </w:rPr>
+        <w:t>.</w:t>
+      </w:r>
+    </w:p>
+    <w:p>
+      <w:pPr>
+        <w:pStyle w:val="a5"/>
+        <w:numPr>
+          <w:ilvl w:val="0"/>
+          <w:numId w:val="6"/>
+        </w:numPr>
+        <w:rPr>
+          <w:sz w:val="28"/>
+          <w:szCs w:val="28"/>
+        </w:rPr>
+      </w:pPr>
+      <w:r>
+        <w:rPr>
+          <w:b/>
+          <w:sz w:val="28"/>
+          <w:szCs w:val="28"/>
+        </w:rPr>
+        <w:t>Реализует</w:t>
+      </w:r>
+      <w:r>
+        <w:rPr>
+          <w:b/>
+          <w:i/>
+          <w:sz w:val="28"/>
+          <w:szCs w:val="28"/>
+        </w:rPr>
+        <w:t> принцип инверсии зависимостей</w:t>
+      </w:r>
+      <w:r>
+        <w:rPr>
+          <w:b/>
+          <w:i/>
+          <w:sz w:val="28"/>
+          <w:szCs w:val="28"/>
+        </w:rPr>
+        <w:t>.</w:t>
+      </w:r>
+      <w:r>
+        <w:rPr>
+          <w:sz w:val="28"/>
+          <w:szCs w:val="28"/>
+        </w:rPr>
+        <w:t xml:space="preserve"> </w:t>
+      </w:r>
+    </w:p>
+    <w:p>
+      <w:pPr>
+        <w:ind w:firstLine="708"/>
+        <w:rPr>
+          <w:sz w:val="28"/>
+          <w:szCs w:val="28"/>
+        </w:rPr>
+      </w:pPr>
+      <w:r>
+        <w:rPr>
+          <w:sz w:val="28"/>
+          <w:szCs w:val="28"/>
+        </w:rPr>
+        <w:t>Недостатки:</w:t>
+      </w:r>
+      <w:r>
+        <w:rPr>
+          <w:sz w:val="28"/>
+          <w:szCs w:val="28"/>
+        </w:rPr>
+        <w:t xml:space="preserve"> </w:t>
+      </w:r>
+    </w:p>
+    <w:p>
+      <w:pPr>
+        <w:pStyle w:val="a5"/>
+        <w:numPr>
+          <w:ilvl w:val="0"/>
+          <w:numId w:val="9"/>
+        </w:numPr>
+        <w:rPr>
+          <w:sz w:val="28"/>
+          <w:szCs w:val="28"/>
+        </w:rPr>
+      </w:pPr>
+      <w:r>
+        <w:rPr>
+          <w:b/>
+          <w:sz w:val="28"/>
+          <w:szCs w:val="28"/>
+        </w:rPr>
+        <w:t>Появляется проблема копирования объектов, имеющих вложенные объекты со ссылочным типом данных.</w:t>
+      </w:r>
+    </w:p>
+    <w:p>
+      <w:pPr>
+        <w:pStyle w:val="a5"/>
+        <w:numPr>
+          <w:ilvl w:val="0"/>
+          <w:numId w:val="9"/>
+        </w:numPr>
+        <w:rPr>
+          <w:b/>
+          <w:i/>
+          <w:sz w:val="28"/>
+          <w:szCs w:val="28"/>
+        </w:rPr>
+      </w:pPr>
+      <w:r>
+        <w:rPr>
+          <w:b/>
+          <w:sz w:val="28"/>
+          <w:szCs w:val="28"/>
+        </w:rPr>
+        <w:t>Не реализует</w:t>
+      </w:r>
+      <w:r>
+        <w:rPr>
+          <w:b/>
+          <w:i/>
+          <w:sz w:val="28"/>
+          <w:szCs w:val="28"/>
+        </w:rPr>
+        <w:t xml:space="preserve"> принцип единственной ответственности</w:t>
+      </w:r>
+      <w:r>
+        <w:rPr>
+          <w:b/>
+          <w:i/>
+          <w:sz w:val="28"/>
+          <w:szCs w:val="28"/>
+        </w:rPr>
+        <w:t>.</w:t>
+      </w:r>
+    </w:p>
+    <w:p>
+      <w:pPr>
+        <w:rPr>
+          <w:b/>
+          <w:i/>
+          <w:sz w:val="28"/>
+          <w:szCs w:val="28"/>
+        </w:rPr>
+      </w:pPr>
+    </w:p>
+    <w:p>
+      <w:pPr>
+        <w:rPr>
+          <w:b/>
+          <w:i/>
+          <w:sz w:val="28"/>
+          <w:szCs w:val="28"/>
+        </w:rPr>
+      </w:pPr>
+    </w:p>
+    <w:p/>
+    <w:p/>
+    <w:p>
+      <w:pPr>
+        <w:pStyle w:val="1"/>
+        <w:jc w:val="center"/>
+        <w:rPr>
+          <w:rFonts w:asciiTheme="minorHAnsi" w:hAnsiTheme="minorHAnsi" w:cstheme="minorHAnsi"/>
+          <w:b/>
+          <w:color w:val="000000" w:themeColor="text1"/>
+          <w:sz w:val="28"/>
+          <w:szCs w:val="28"/>
+        </w:rPr>
+      </w:pPr>
+      <w:bookmarkStart w:id="7" w:name="_Toc106830353"/>
+      <w:r>
+        <w:rPr>
+          <w:rFonts w:asciiTheme="minorHAnsi" w:hAnsiTheme="minorHAnsi" w:cstheme="minorHAnsi"/>
+          <w:b/>
+          <w:color w:val="000000" w:themeColor="text1"/>
+          <w:sz w:val="28"/>
+          <w:szCs w:val="28"/>
+        </w:rPr>
+        <w:t>Патт</w:t>
+      </w:r>
+      <w:r>
+        <w:rPr>
+          <w:rFonts w:asciiTheme="minorHAnsi" w:hAnsiTheme="minorHAnsi" w:cstheme="minorHAnsi"/>
+          <w:b/>
+          <w:color w:val="000000" w:themeColor="text1"/>
+          <w:sz w:val="28"/>
+          <w:szCs w:val="28"/>
+        </w:rPr>
+        <w:t>ерн Одиночка</w:t>
+      </w:r>
+      <w:bookmarkEnd w:id="7"/>
+    </w:p>
+    <w:p>
+      <w:pPr>
+        <w:rPr>
+          <w:b/>
+          <w:sz w:val="28"/>
+          <w:szCs w:val="28"/>
+        </w:rPr>
+      </w:pPr>
+      <w:r>
+        <w:rPr>
+          <w:b/>
+          <w:sz w:val="28"/>
+          <w:szCs w:val="28"/>
+        </w:rPr>
+        <w:t>Назначение</w:t>
+      </w:r>
+    </w:p>
+    <w:p>
+      <w:pPr>
+        <w:ind w:firstLine="708"/>
+        <w:rPr>
+          <w:sz w:val="28"/>
+          <w:szCs w:val="28"/>
+        </w:rPr>
+      </w:pPr>
+      <w:r>
+        <w:rPr>
+          <w:rFonts w:cstheme="minorHAnsi"/>
+          <w:color w:val="000000" w:themeColor="text1"/>
+          <w:sz w:val="28"/>
+          <w:szCs w:val="28"/>
+        </w:rPr>
+        <w:t>Одиночка</w:t>
+      </w:r>
+      <w:r>
+        <w:rPr>
+          <w:sz w:val="28"/>
+          <w:szCs w:val="28"/>
+        </w:rPr>
+        <w:t xml:space="preserve"> — это порождающий паттерн проектирования, </w:t>
+      </w:r>
+      <w:r>
+        <w:rPr>
+          <w:sz w:val="28"/>
+          <w:szCs w:val="28"/>
+        </w:rPr>
+        <w:t xml:space="preserve">который гарантирует, что у класса есть только один экземпляр, и предоставляет глобальную точку доступа к нему. У реализации этого паттерна нет ограничений, только важно, чтобы он удовлетворял своему определению. Существуют </w:t>
+      </w:r>
+      <w:proofErr w:type="spellStart"/>
+      <w:r>
+        <w:rPr>
+          <w:sz w:val="28"/>
+          <w:szCs w:val="28"/>
+        </w:rPr>
+        <w:t>потокобезопасные</w:t>
+      </w:r>
+      <w:proofErr w:type="spellEnd"/>
+      <w:r>
+        <w:rPr>
+          <w:sz w:val="28"/>
+          <w:szCs w:val="28"/>
+        </w:rPr>
+        <w:t xml:space="preserve"> версии, а также с отложенной инициализацией.</w:t>
+      </w:r>
+    </w:p>
+    <w:p>
+      <w:pPr>
+        <w:ind w:firstLine="708"/>
+      </w:pPr>
+    </w:p>
+    <w:p>
+      <w:pPr>
+        <w:rPr>
+          <w:b/>
+          <w:sz w:val="28"/>
+          <w:szCs w:val="28"/>
+        </w:rPr>
+      </w:pPr>
+      <w:r>
+        <w:rPr>
+          <w:b/>
+          <w:sz w:val="28"/>
+          <w:szCs w:val="28"/>
+        </w:rPr>
+        <w:t>Применимость</w:t>
+      </w:r>
+    </w:p>
+    <w:p>
+      <w:pPr>
+        <w:ind w:firstLine="708"/>
+        <w:rPr>
+          <w:sz w:val="28"/>
+          <w:szCs w:val="28"/>
+        </w:rPr>
+      </w:pPr>
+      <w:r>
+        <w:rPr>
+          <w:sz w:val="28"/>
+          <w:szCs w:val="28"/>
+        </w:rPr>
+        <w:t xml:space="preserve">Когда дело касается применимости, то возникает вопрос: «чем </w:t>
+      </w:r>
+      <w:r>
+        <w:rPr>
+          <w:sz w:val="28"/>
+          <w:szCs w:val="28"/>
+          <w:lang w:val="en-US"/>
+        </w:rPr>
+        <w:t>Singleton</w:t>
+      </w:r>
+      <w:r>
+        <w:rPr>
+          <w:sz w:val="28"/>
+          <w:szCs w:val="28"/>
+        </w:rPr>
+        <w:t xml:space="preserve">, лучше или хуже статического класса?». Действительно, оба этих решения предоставляет глобальную точку доступа к данным, но их отличие в том, что </w:t>
+      </w:r>
+      <w:r>
+        <w:rPr>
+          <w:sz w:val="28"/>
+          <w:szCs w:val="28"/>
+          <w:lang w:val="en-US"/>
+        </w:rPr>
+        <w:t>Singleton</w:t>
+      </w:r>
+      <w:r>
+        <w:rPr>
+          <w:sz w:val="28"/>
+          <w:szCs w:val="28"/>
+        </w:rPr>
+        <w:t xml:space="preserve"> </w:t>
+      </w:r>
+      <w:r>
+        <w:rPr>
+          <w:sz w:val="28"/>
+          <w:szCs w:val="28"/>
+        </w:rPr>
+        <w:t xml:space="preserve">предоставляет именно </w:t>
+      </w:r>
+      <w:r>
+        <w:rPr>
+          <w:i/>
+          <w:sz w:val="28"/>
+          <w:szCs w:val="28"/>
+        </w:rPr>
+        <w:t>один</w:t>
+      </w:r>
+      <w:r>
+        <w:rPr>
+          <w:sz w:val="28"/>
+          <w:szCs w:val="28"/>
+        </w:rPr>
+        <w:t xml:space="preserve"> </w:t>
+      </w:r>
+      <w:r>
+        <w:rPr>
+          <w:b/>
+          <w:i/>
+          <w:sz w:val="28"/>
+          <w:szCs w:val="28"/>
+        </w:rPr>
+        <w:t>экземпляр</w:t>
+      </w:r>
+      <w:r>
+        <w:rPr>
+          <w:sz w:val="28"/>
+          <w:szCs w:val="28"/>
+        </w:rPr>
+        <w:t xml:space="preserve"> класса, а статический класс свои </w:t>
+      </w:r>
+      <w:r>
+        <w:rPr>
+          <w:b/>
+          <w:i/>
+          <w:sz w:val="28"/>
+          <w:szCs w:val="28"/>
+        </w:rPr>
+        <w:t>поля</w:t>
+      </w:r>
+      <w:r>
+        <w:rPr>
+          <w:i/>
+          <w:sz w:val="28"/>
+          <w:szCs w:val="28"/>
+        </w:rPr>
+        <w:t>.</w:t>
+      </w:r>
+    </w:p>
+    <w:p>
+      <w:pPr>
+        <w:ind w:firstLine="708"/>
+        <w:rPr>
+          <w:sz w:val="28"/>
+          <w:szCs w:val="28"/>
+        </w:rPr>
+      </w:pPr>
+      <w:r>
+        <w:rPr>
+          <w:sz w:val="28"/>
+          <w:szCs w:val="28"/>
+        </w:rPr>
+        <w:t>Рассмотрим подробнее их свойства, что выбрать выявить применимость:</w:t>
+      </w:r>
+    </w:p>
+    <w:p>
+      <w:pPr>
+        <w:pStyle w:val="a5"/>
+        <w:numPr>
+          <w:ilvl w:val="0"/>
+          <w:numId w:val="14"/>
+        </w:numPr>
+        <w:rPr>
+          <w:sz w:val="28"/>
+          <w:szCs w:val="28"/>
+        </w:rPr>
+      </w:pPr>
+      <w:r>
+        <w:rPr>
+          <w:rFonts w:ascii="Arial" w:hAnsi="Arial" w:cs="Arial"/>
+          <w:b/>
+          <w:bCs/>
+          <w:iCs/>
+          <w:color w:val="111111"/>
+          <w:shd w:val="clear" w:color="auto" w:fill="FFFFFF"/>
+        </w:rPr>
+        <w:t>Количество точек доступа</w:t>
+      </w:r>
+    </w:p>
+    <w:p>
+      <w:pPr>
+        <w:pStyle w:val="a5"/>
+        <w:ind w:left="1428"/>
+        <w:rPr>
+          <w:sz w:val="28"/>
+          <w:szCs w:val="28"/>
+        </w:rPr>
+      </w:pPr>
+      <w:r>
+        <w:rPr>
+          <w:sz w:val="28"/>
+          <w:szCs w:val="28"/>
+        </w:rPr>
+        <w:t xml:space="preserve">У </w:t>
+      </w:r>
+      <w:r>
+        <w:rPr>
+          <w:sz w:val="28"/>
+          <w:szCs w:val="28"/>
+          <w:lang w:val="en-US"/>
+        </w:rPr>
+        <w:t>Singleton</w:t>
+      </w:r>
+      <w:r>
+        <w:rPr>
+          <w:sz w:val="28"/>
+          <w:szCs w:val="28"/>
+        </w:rPr>
+        <w:t xml:space="preserve"> </w:t>
+      </w:r>
+      <w:r>
+        <w:rPr>
+          <w:sz w:val="28"/>
+          <w:szCs w:val="28"/>
+        </w:rPr>
+        <w:t xml:space="preserve">только одна, </w:t>
+      </w:r>
+      <w:r>
+        <w:rPr>
+          <w:rFonts w:ascii="Arial" w:hAnsi="Arial" w:cs="Arial"/>
+          <w:color w:val="111111"/>
+          <w:shd w:val="clear" w:color="auto" w:fill="FFFFFF"/>
+        </w:rPr>
+        <w:t>статическое поле, а у</w:t>
+      </w:r>
+      <w:r>
+        <w:rPr>
+          <w:sz w:val="28"/>
+          <w:szCs w:val="28"/>
+        </w:rPr>
+        <w:t xml:space="preserve"> статического класса зависит от публичных членов класса</w:t>
+      </w:r>
+    </w:p>
+    <w:p>
+      <w:pPr>
+        <w:pStyle w:val="a5"/>
+        <w:numPr>
+          <w:ilvl w:val="0"/>
+          <w:numId w:val="14"/>
+        </w:numPr>
+        <w:rPr>
+          <w:sz w:val="28"/>
+          <w:szCs w:val="28"/>
+        </w:rPr>
+      </w:pPr>
+      <w:r>
+        <w:rPr>
+          <w:rFonts w:ascii="Arial" w:hAnsi="Arial" w:cs="Arial"/>
+          <w:b/>
+          <w:bCs/>
+          <w:i/>
+          <w:iCs/>
+          <w:color w:val="111111"/>
+          <w:shd w:val="clear" w:color="auto" w:fill="FFFFFF"/>
+        </w:rPr>
+        <w:t>Наследование классов</w:t>
+      </w:r>
+    </w:p>
+    <w:p>
+      <w:pPr>
+        <w:pStyle w:val="a5"/>
+        <w:ind w:left="1428"/>
+        <w:rPr>
+          <w:sz w:val="28"/>
+          <w:szCs w:val="28"/>
+        </w:rPr>
+      </w:pPr>
+      <w:r>
+        <w:rPr>
+          <w:sz w:val="28"/>
+          <w:szCs w:val="28"/>
+        </w:rPr>
+        <w:t xml:space="preserve">в </w:t>
+      </w:r>
+      <w:r>
+        <w:rPr>
+          <w:sz w:val="28"/>
+          <w:szCs w:val="28"/>
+          <w:lang w:val="en-US"/>
+        </w:rPr>
+        <w:t>Singleton</w:t>
+      </w:r>
+      <w:r>
+        <w:rPr>
+          <w:sz w:val="28"/>
+          <w:szCs w:val="28"/>
+        </w:rPr>
+        <w:t xml:space="preserve"> </w:t>
+      </w:r>
+      <w:r>
+        <w:rPr>
+          <w:sz w:val="28"/>
+          <w:szCs w:val="28"/>
+        </w:rPr>
+        <w:t>такое возможно, но невозможно в статическом классе</w:t>
+      </w:r>
+    </w:p>
+    <w:p>
+      <w:pPr>
+        <w:pStyle w:val="a5"/>
+        <w:numPr>
+          <w:ilvl w:val="0"/>
+          <w:numId w:val="14"/>
+        </w:numPr>
+        <w:rPr>
+          <w:sz w:val="28"/>
+          <w:szCs w:val="28"/>
+        </w:rPr>
+      </w:pPr>
+      <w:r>
+        <w:rPr>
+          <w:rFonts w:ascii="Arial" w:hAnsi="Arial" w:cs="Arial"/>
+          <w:b/>
+          <w:bCs/>
+          <w:i/>
+          <w:iCs/>
+          <w:color w:val="111111"/>
+          <w:shd w:val="clear" w:color="auto" w:fill="FFFFFF"/>
+        </w:rPr>
+        <w:lastRenderedPageBreak/>
+        <w:t>Наследование интерфейсов</w:t>
+      </w:r>
+    </w:p>
+    <w:p>
+      <w:pPr>
+        <w:pStyle w:val="a5"/>
+        <w:ind w:left="1428"/>
+        <w:rPr>
+          <w:sz w:val="28"/>
+          <w:szCs w:val="28"/>
+        </w:rPr>
+      </w:pPr>
+      <w:r>
+        <w:rPr>
+          <w:sz w:val="28"/>
+          <w:szCs w:val="28"/>
+        </w:rPr>
+        <w:t>Аналогично наследованию классов</w:t>
+      </w:r>
+    </w:p>
+    <w:p>
+      <w:pPr>
+        <w:pStyle w:val="a5"/>
+        <w:numPr>
+          <w:ilvl w:val="0"/>
+          <w:numId w:val="14"/>
+        </w:numPr>
+        <w:rPr>
+          <w:sz w:val="28"/>
+          <w:szCs w:val="28"/>
+        </w:rPr>
+      </w:pPr>
+      <w:r>
+        <w:rPr>
+          <w:rFonts w:ascii="Arial" w:hAnsi="Arial" w:cs="Arial"/>
+          <w:b/>
+          <w:bCs/>
+          <w:i/>
+          <w:iCs/>
+          <w:color w:val="111111"/>
+          <w:shd w:val="clear" w:color="auto" w:fill="FFFFFF"/>
+        </w:rPr>
+        <w:t>Возможность передачи в качестве параметров</w:t>
+      </w:r>
+    </w:p>
+    <w:p>
+      <w:pPr>
+        <w:pStyle w:val="a5"/>
+        <w:ind w:left="1428"/>
+        <w:rPr>
+          <w:sz w:val="28"/>
+          <w:szCs w:val="28"/>
+        </w:rPr>
+      </w:pPr>
+      <w:r>
+        <w:rPr>
+          <w:sz w:val="28"/>
+          <w:szCs w:val="28"/>
+          <w:lang w:val="en-US"/>
+        </w:rPr>
+        <w:t>Singleton</w:t>
+      </w:r>
+      <w:r>
+        <w:rPr>
+          <w:sz w:val="28"/>
+          <w:szCs w:val="28"/>
+        </w:rPr>
+        <w:t xml:space="preserve"> </w:t>
+      </w:r>
+      <w:r>
+        <w:rPr>
+          <w:sz w:val="28"/>
+          <w:szCs w:val="28"/>
+        </w:rPr>
+        <w:t>может предоставлять свой экземпляр, а статический класс передать как параметр невозможно, только его поля</w:t>
+      </w:r>
+    </w:p>
+    <w:p>
+      <w:pPr>
+        <w:pStyle w:val="a5"/>
+        <w:numPr>
+          <w:ilvl w:val="0"/>
+          <w:numId w:val="14"/>
+        </w:numPr>
+        <w:rPr>
+          <w:sz w:val="28"/>
+          <w:szCs w:val="28"/>
+        </w:rPr>
+      </w:pPr>
+      <w:r>
+        <w:rPr>
+          <w:rFonts w:ascii="Arial" w:hAnsi="Arial" w:cs="Arial"/>
+          <w:b/>
+          <w:bCs/>
+          <w:i/>
+          <w:iCs/>
+          <w:color w:val="111111"/>
+          <w:shd w:val="clear" w:color="auto" w:fill="FFFFFF"/>
+        </w:rPr>
+        <w:t>Контроль времени жизни объекта</w:t>
+      </w:r>
+    </w:p>
+    <w:p>
+      <w:pPr>
+        <w:pStyle w:val="a5"/>
+        <w:ind w:left="1428"/>
+        <w:rPr>
+          <w:sz w:val="28"/>
+          <w:szCs w:val="28"/>
+        </w:rPr>
+      </w:pPr>
+      <w:r>
+        <w:rPr>
+          <w:sz w:val="28"/>
+          <w:szCs w:val="28"/>
+        </w:rPr>
+        <w:t>Отложенная инициализация</w:t>
+      </w:r>
+      <w:r>
+        <w:rPr>
+          <w:sz w:val="28"/>
+          <w:szCs w:val="28"/>
+        </w:rPr>
+        <w:t xml:space="preserve"> </w:t>
+      </w:r>
+      <w:r>
+        <w:rPr>
+          <w:sz w:val="28"/>
+          <w:szCs w:val="28"/>
+        </w:rPr>
+        <w:t xml:space="preserve">возможна для объекта </w:t>
+      </w:r>
+      <w:r>
+        <w:rPr>
+          <w:sz w:val="28"/>
+          <w:szCs w:val="28"/>
+          <w:lang w:val="en-US"/>
+        </w:rPr>
+        <w:t>Singleton</w:t>
+      </w:r>
+      <w:r>
+        <w:rPr>
+          <w:sz w:val="28"/>
+          <w:szCs w:val="28"/>
+        </w:rPr>
+        <w:t>, в статическом классе некоторые ЯП позволяют сделать отложенную инициализацию полей</w:t>
+      </w:r>
+    </w:p>
+    <w:p>
+      <w:pPr>
+        <w:pStyle w:val="a5"/>
+        <w:numPr>
+          <w:ilvl w:val="0"/>
+          <w:numId w:val="14"/>
+        </w:numPr>
+        <w:rPr>
+          <w:sz w:val="28"/>
+          <w:szCs w:val="28"/>
+        </w:rPr>
+      </w:pPr>
+      <w:r>
+        <w:rPr>
+          <w:rFonts w:ascii="Arial" w:hAnsi="Arial" w:cs="Arial"/>
+          <w:b/>
+          <w:bCs/>
+          <w:i/>
+          <w:iCs/>
+          <w:color w:val="111111"/>
+          <w:shd w:val="clear" w:color="auto" w:fill="FFFFFF"/>
+        </w:rPr>
+        <w:t>Использование абстрактной фабрики для создания экземпляра класса</w:t>
+      </w:r>
+    </w:p>
+    <w:p>
+      <w:pPr>
+        <w:pStyle w:val="a5"/>
+        <w:ind w:left="1428"/>
+        <w:rPr>
+          <w:sz w:val="28"/>
+          <w:szCs w:val="28"/>
+        </w:rPr>
+      </w:pPr>
+      <w:r>
+        <w:rPr>
+          <w:sz w:val="28"/>
+          <w:szCs w:val="28"/>
+        </w:rPr>
+        <w:t xml:space="preserve">Действительно, объекты-одиночки может создавать Абстрактная фабрика, что невозможно для статических классов </w:t>
+      </w:r>
+    </w:p>
+    <w:p>
+      <w:pPr>
+        <w:pStyle w:val="a5"/>
+        <w:numPr>
+          <w:ilvl w:val="0"/>
+          <w:numId w:val="14"/>
+        </w:numPr>
+        <w:rPr>
+          <w:sz w:val="28"/>
+          <w:szCs w:val="28"/>
+        </w:rPr>
+      </w:pPr>
+      <w:proofErr w:type="spellStart"/>
+      <w:r>
+        <w:rPr>
+          <w:rFonts w:ascii="Arial" w:hAnsi="Arial" w:cs="Arial"/>
+          <w:b/>
+          <w:bCs/>
+          <w:i/>
+          <w:iCs/>
+          <w:color w:val="111111"/>
+          <w:shd w:val="clear" w:color="auto" w:fill="FFFFFF"/>
+        </w:rPr>
+        <w:t>Сериализация</w:t>
+      </w:r>
+      <w:proofErr w:type="spellEnd"/>
+    </w:p>
+    <w:p>
+      <w:pPr>
+        <w:pStyle w:val="a5"/>
+        <w:ind w:left="1428"/>
+        <w:rPr>
+          <w:sz w:val="28"/>
+          <w:szCs w:val="28"/>
+        </w:rPr>
+      </w:pPr>
+      <w:r>
+        <w:rPr>
+          <w:sz w:val="28"/>
+          <w:szCs w:val="28"/>
+        </w:rPr>
+        <w:t xml:space="preserve">Намного удобнее </w:t>
+      </w:r>
+      <w:proofErr w:type="spellStart"/>
+      <w:r>
+        <w:rPr>
+          <w:sz w:val="28"/>
+          <w:szCs w:val="28"/>
+        </w:rPr>
+        <w:t>сериализовать</w:t>
+      </w:r>
+      <w:proofErr w:type="spellEnd"/>
+      <w:r>
+        <w:rPr>
+          <w:sz w:val="28"/>
+          <w:szCs w:val="28"/>
+        </w:rPr>
+        <w:t xml:space="preserve"> лишь объект-одиночку, чем каждое поле статического класса помещать в какую-либо структуру данных, а затем проводить </w:t>
+      </w:r>
+      <w:proofErr w:type="spellStart"/>
+      <w:r>
+        <w:rPr>
+          <w:sz w:val="28"/>
+          <w:szCs w:val="28"/>
+        </w:rPr>
+        <w:t>сериализацию</w:t>
+      </w:r>
+      <w:proofErr w:type="spellEnd"/>
+      <w:r>
+        <w:rPr>
+          <w:sz w:val="28"/>
+          <w:szCs w:val="28"/>
+        </w:rPr>
+        <w:t>.</w:t>
+      </w:r>
+    </w:p>
+    <w:p>
+      <w:pPr>
+        <w:rPr>
+          <w:sz w:val="28"/>
+          <w:szCs w:val="28"/>
+        </w:rPr>
+      </w:pPr>
+      <w:r>
+        <w:rPr>
+          <w:sz w:val="28"/>
+          <w:szCs w:val="28"/>
+        </w:rPr>
+        <w:tab/>
+        <w:t>Поэтому выбор между этим паттерном и статическим классом зависит от того, нужен ли нам единственный глобальный экземпляр класса со своим состоянием или достаточно глобального набора методов и переменных</w:t>
+      </w:r>
+    </w:p>
+    <w:p>
+      <w:pPr>
+        <w:rPr>
+          <w:sz w:val="28"/>
+          <w:szCs w:val="28"/>
+        </w:rPr>
+      </w:pPr>
+    </w:p>
+    <w:p>
+      <w:pPr>
+        <w:rPr>
+          <w:b/>
+          <w:sz w:val="28"/>
+          <w:szCs w:val="28"/>
+        </w:rPr>
+      </w:pPr>
+      <w:r>
+        <w:rPr>
+          <w:b/>
+          <w:sz w:val="28"/>
+          <w:szCs w:val="28"/>
+        </w:rPr>
+        <w:t>Структура</w:t>
+      </w:r>
+    </w:p>
+    <w:p>
+      <w:pPr>
+        <w:rPr>
+          <w:rFonts w:asciiTheme="majorHAnsi" w:hAnsiTheme="majorHAnsi" w:cstheme="majorHAnsi"/>
+          <w:b/>
+          <w:sz w:val="28"/>
+          <w:szCs w:val="28"/>
+        </w:rPr>
+      </w:pPr>
+      <w:r>
+        <w:rPr>
+          <w:noProof/>
+        </w:rPr>
+        <w:drawing>
+          <wp:inline distT="0" distB="0" distL="0" distR="0" wp14:anchorId="3F874DCA" wp14:editId="44C01719">
+            <wp:extent cx="4257141" cy="1104900"/>
+            <wp:effectExtent l="0" t="0" r="0" b="0"/>
+            <wp:docPr id="3" name="Рисунок 3"/>
+            <wp:cNvGraphicFramePr>
+              <a:graphicFrameLocks xmlns:a="http://schemas.openxmlformats.org/drawingml/2006/main" noChangeAspect="1"/>
+            </wp:cNvGraphicFramePr>
+            <a:graphic xmlns:a="http://schemas.openxmlformats.org/drawingml/2006/main">
+              <a:graphicData uri="http://schemas.openxmlformats.org/drawingml/2006/picture">
+                <pic:pic xmlns:pic="http://schemas.openxmlformats.org/drawingml/2006/picture">
+                  <pic:nvPicPr>
+                    <pic:cNvPr id="0" name="Picture 5"/>
+                    <pic:cNvPicPr>
+                      <a:picLocks noChangeAspect="1" noChangeArrowheads="1"/>
+                    </pic:cNvPicPr>
+                  </pic:nvPicPr>
+                  <pic:blipFill>
+                    <a:blip r:embed="rId10">
+                      <a:extLst>
+                        <a:ext uri="{28A0092B-C50C-407E-A947-70E740481C1C}">
+                          <a14:useLocalDpi xmlns:a14="http://schemas.microsoft.com/office/drawing/2010/main" val="0"/>
+                        </a:ext>
+                      </a:extLst>
+                    </a:blip>
+                    <a:srcRect/>
+                    <a:stretch>
+                      <a:fillRect/>
+                    </a:stretch>
+                  </pic:blipFill>
+                  <pic:spPr bwMode="auto">
+                    <a:xfrm>
+                      <a:off x="0" y="0"/>
+                      <a:ext cx="4272296" cy="1108833"/>
+                    </a:xfrm>
+                    <a:prstGeom prst="rect">
+                      <a:avLst/>
+                    </a:prstGeom>
+                    <a:noFill/>
+                    <a:ln>
+                      <a:noFill/>
+                    </a:ln>
+                  </pic:spPr>
+                </pic:pic>
+              </a:graphicData>
+            </a:graphic>
+          </wp:inline>
+        </w:drawing>
+      </w:r>
+    </w:p>
+    <w:p>
+      <w:pPr>
+        <w:rPr>
+          <w:rFonts w:asciiTheme="majorHAnsi" w:hAnsiTheme="majorHAnsi" w:cstheme="majorHAnsi"/>
+          <w:sz w:val="28"/>
+          <w:szCs w:val="28"/>
+        </w:rPr>
+      </w:pPr>
+    </w:p>
+    <w:p>
+      <w:pPr>
+        <w:rPr>
+          <w:sz w:val="28"/>
+          <w:szCs w:val="28"/>
+        </w:rPr>
+      </w:pPr>
+      <w:r>
+        <w:rPr>
+          <w:sz w:val="28"/>
+          <w:szCs w:val="28"/>
+        </w:rPr>
+        <w:t>Участники</w:t>
+      </w:r>
+    </w:p>
+    <w:p>
+      <w:pPr>
+        <w:pStyle w:val="a5"/>
+        <w:numPr>
+          <w:ilvl w:val="0"/>
+          <w:numId w:val="3"/>
+        </w:numPr>
+        <w:rPr>
+          <w:sz w:val="28"/>
+          <w:szCs w:val="28"/>
+        </w:rPr>
+      </w:pPr>
+      <w:r>
+        <w:rPr>
+          <w:b/>
+          <w:sz w:val="28"/>
+          <w:szCs w:val="28"/>
+          <w:lang w:val="en-US"/>
+        </w:rPr>
+        <w:t>Singleton</w:t>
+      </w:r>
+      <w:r>
+        <w:rPr>
+          <w:sz w:val="28"/>
+          <w:szCs w:val="28"/>
+        </w:rPr>
+        <w:t xml:space="preserve"> </w:t>
+      </w:r>
+      <w:r>
+        <w:rPr>
+          <w:sz w:val="28"/>
+          <w:szCs w:val="28"/>
+        </w:rPr>
+        <w:t>–</w:t>
+      </w:r>
+      <w:r>
+        <w:rPr>
+          <w:sz w:val="28"/>
+          <w:szCs w:val="28"/>
+        </w:rPr>
+        <w:t xml:space="preserve"> </w:t>
+      </w:r>
+      <w:r>
+        <w:rPr>
+          <w:sz w:val="28"/>
+          <w:szCs w:val="28"/>
+        </w:rPr>
+        <w:t>одиночка</w:t>
+      </w:r>
+      <w:r>
+        <w:rPr>
+          <w:sz w:val="28"/>
+          <w:szCs w:val="28"/>
+        </w:rPr>
+        <w:t xml:space="preserve">: </w:t>
+      </w:r>
+      <w:r>
+        <w:rPr>
+          <w:sz w:val="28"/>
+          <w:szCs w:val="28"/>
+        </w:rPr>
+        <w:t xml:space="preserve">содержит метод </w:t>
+      </w:r>
+      <w:proofErr w:type="spellStart"/>
+      <w:r>
+        <w:rPr>
+          <w:sz w:val="28"/>
+          <w:szCs w:val="28"/>
+          <w:lang w:val="en-US"/>
+        </w:rPr>
+        <w:t>getInstance</w:t>
+      </w:r>
+      <w:proofErr w:type="spellEnd"/>
+      <w:r>
+        <w:rPr>
+          <w:sz w:val="28"/>
+          <w:szCs w:val="28"/>
+        </w:rPr>
+        <w:t xml:space="preserve"> для </w:t>
+      </w:r>
+      <w:r>
+        <w:rPr>
+          <w:sz w:val="28"/>
+          <w:szCs w:val="28"/>
+        </w:rPr>
+        <w:t>получения своего экземпляра</w:t>
+      </w:r>
+    </w:p>
+    <w:p>
+      <w:pPr>
+        <w:pStyle w:val="a5"/>
+        <w:numPr>
+          <w:ilvl w:val="0"/>
+          <w:numId w:val="3"/>
+        </w:numPr>
+        <w:rPr>
+          <w:sz w:val="28"/>
+          <w:szCs w:val="28"/>
+        </w:rPr>
+      </w:pPr>
+      <w:proofErr w:type="spellStart"/>
+      <w:r>
+        <w:rPr>
+          <w:b/>
+          <w:sz w:val="28"/>
+          <w:szCs w:val="28"/>
+        </w:rPr>
+        <w:t>Client</w:t>
+      </w:r>
+      <w:proofErr w:type="spellEnd"/>
+      <w:r>
+        <w:rPr>
+          <w:sz w:val="28"/>
+          <w:szCs w:val="28"/>
+        </w:rPr>
+        <w:t xml:space="preserve"> - клиент: пользуется экземпляром </w:t>
+      </w:r>
+      <w:r>
+        <w:rPr>
+          <w:sz w:val="28"/>
+          <w:szCs w:val="28"/>
+          <w:lang w:val="en-US"/>
+        </w:rPr>
+        <w:t>Singleton</w:t>
+      </w:r>
+    </w:p>
+    <w:p>
+      <w:pPr>
+        <w:rPr>
+          <w:sz w:val="28"/>
+          <w:szCs w:val="28"/>
+        </w:rPr>
+      </w:pPr>
+    </w:p>
+    <w:p>
+      <w:pPr>
+        <w:rPr>
+          <w:b/>
+          <w:sz w:val="28"/>
+          <w:szCs w:val="28"/>
+        </w:rPr>
+      </w:pPr>
+      <w:r>
+        <w:rPr>
+          <w:b/>
+          <w:sz w:val="28"/>
+          <w:szCs w:val="28"/>
+        </w:rPr>
+        <w:t>Результаты применения</w:t>
+      </w:r>
+    </w:p>
+    <w:p>
+      <w:pPr>
+        <w:ind w:firstLine="708"/>
+        <w:rPr>
+          <w:sz w:val="28"/>
+          <w:szCs w:val="28"/>
+        </w:rPr>
+      </w:pPr>
+      <w:r>
+        <w:rPr>
+          <w:sz w:val="28"/>
+          <w:szCs w:val="28"/>
+        </w:rPr>
+        <w:t>Достоинства</w:t>
+      </w:r>
+      <w:r>
+        <w:rPr>
+          <w:sz w:val="28"/>
+          <w:szCs w:val="28"/>
+        </w:rPr>
+        <w:t>:</w:t>
+      </w:r>
+    </w:p>
+    <w:p>
+      <w:pPr>
+        <w:pStyle w:val="a5"/>
+        <w:numPr>
+          <w:ilvl w:val="0"/>
+          <w:numId w:val="6"/>
+        </w:numPr>
+        <w:rPr>
+          <w:sz w:val="28"/>
+          <w:szCs w:val="28"/>
+        </w:rPr>
+      </w:pPr>
+      <w:r>
+        <w:rPr>
+          <w:b/>
+          <w:sz w:val="28"/>
+          <w:szCs w:val="28"/>
+        </w:rPr>
+        <w:lastRenderedPageBreak/>
+        <w:t>Гарантирует наличие единственного экземпляра класса</w:t>
+      </w:r>
+      <w:r>
+        <w:rPr>
+          <w:b/>
+          <w:sz w:val="28"/>
+          <w:szCs w:val="28"/>
+        </w:rPr>
+        <w:t>.</w:t>
+      </w:r>
+    </w:p>
+    <w:p>
+      <w:pPr>
+        <w:pStyle w:val="a5"/>
+        <w:numPr>
+          <w:ilvl w:val="0"/>
+          <w:numId w:val="6"/>
+        </w:numPr>
+        <w:rPr>
+          <w:sz w:val="28"/>
+          <w:szCs w:val="28"/>
+        </w:rPr>
+      </w:pPr>
+      <w:r>
+        <w:rPr>
+          <w:b/>
+          <w:sz w:val="28"/>
+          <w:szCs w:val="28"/>
+        </w:rPr>
+        <w:t>Предоставляет глобальную точку доступа</w:t>
+      </w:r>
+      <w:r>
+        <w:rPr>
+          <w:b/>
+          <w:sz w:val="28"/>
+          <w:szCs w:val="28"/>
+        </w:rPr>
+        <w:t>.</w:t>
+      </w:r>
+    </w:p>
+    <w:p>
+      <w:pPr>
+        <w:ind w:firstLine="708"/>
+        <w:rPr>
+          <w:sz w:val="28"/>
+          <w:szCs w:val="28"/>
+        </w:rPr>
+      </w:pPr>
+      <w:r>
+        <w:rPr>
+          <w:sz w:val="28"/>
+          <w:szCs w:val="28"/>
+        </w:rPr>
+        <w:t>Недостатки:</w:t>
+      </w:r>
+      <w:r>
+        <w:rPr>
+          <w:sz w:val="28"/>
+          <w:szCs w:val="28"/>
+        </w:rPr>
+        <w:t xml:space="preserve"> </w:t>
+      </w:r>
+    </w:p>
+    <w:p>
+      <w:pPr>
+        <w:pStyle w:val="a5"/>
+        <w:numPr>
+          <w:ilvl w:val="0"/>
+          <w:numId w:val="9"/>
+        </w:numPr>
+        <w:rPr>
+          <w:sz w:val="28"/>
+          <w:szCs w:val="28"/>
+        </w:rPr>
+      </w:pPr>
+      <w:r>
+        <w:rPr>
+          <w:b/>
+          <w:sz w:val="28"/>
+          <w:szCs w:val="28"/>
+        </w:rPr>
+        <w:t>Проблемы обращения двух потоков к одному экземпляру.</w:t>
+      </w:r>
+    </w:p>
+    <w:p>
+      <w:pPr>
+        <w:pStyle w:val="a5"/>
+        <w:numPr>
+          <w:ilvl w:val="0"/>
+          <w:numId w:val="9"/>
+        </w:numPr>
+        <w:rPr>
+          <w:b/>
+          <w:i/>
+          <w:sz w:val="28"/>
+          <w:szCs w:val="28"/>
+        </w:rPr>
+      </w:pPr>
+      <w:r>
+        <w:rPr>
+          <w:b/>
+          <w:sz w:val="28"/>
+          <w:szCs w:val="28"/>
+        </w:rPr>
+        <w:t>Не реализует</w:t>
+      </w:r>
+      <w:r>
+        <w:rPr>
+          <w:b/>
+          <w:i/>
+          <w:sz w:val="28"/>
+          <w:szCs w:val="28"/>
+        </w:rPr>
+        <w:t xml:space="preserve"> принцип единственной ответственности</w:t>
+      </w:r>
+      <w:r>
+        <w:rPr>
+          <w:b/>
+          <w:i/>
+          <w:sz w:val="28"/>
+          <w:szCs w:val="28"/>
+        </w:rPr>
+        <w:t>.</w:t>
+      </w:r>
+    </w:p>
+    <w:p>
+      <w:pPr>
+        <w:rPr>
+          <w:b/>
+          <w:sz w:val="28"/>
+          <w:szCs w:val="28"/>
+        </w:rPr>
+      </w:pPr>
+    </w:p>
+    <w:p>
+      <w:pPr>
+        <w:rPr>
+          <w:b/>
+          <w:sz w:val="28"/>
+          <w:szCs w:val="28"/>
+        </w:rPr>
+      </w:pPr>
+    </w:p>
+    <w:p>
+      <w:pPr>
+        <w:rPr>
+          <w:b/>
+          <w:sz w:val="28"/>
+          <w:szCs w:val="28"/>
+        </w:rPr>
+      </w:pPr>
+      <w:proofErr w:type="spellStart"/>
+      <w:r>
+        <w:rPr>
+          <w:b/>
+          <w:sz w:val="28"/>
+          <w:szCs w:val="28"/>
+        </w:rPr>
+        <w:t>Multiton</w:t>
+      </w:r>
+      <w:proofErr w:type="spellEnd"/>
+      <w:r>
+        <w:rPr>
+          <w:b/>
+          <w:sz w:val="28"/>
+          <w:szCs w:val="28"/>
+        </w:rPr>
+        <w:t>*</w:t>
+      </w:r>
+      <w:r>
+        <w:rPr>
+          <w:b/>
+          <w:sz w:val="28"/>
+          <w:szCs w:val="28"/>
+        </w:rPr>
+        <w:t xml:space="preserve"> </w:t>
+      </w:r>
+    </w:p>
+    <w:p>
+      <w:pPr>
+        <w:ind w:firstLine="708"/>
+        <w:rPr>
+          <w:sz w:val="28"/>
+          <w:szCs w:val="28"/>
+        </w:rPr>
+      </w:pPr>
+      <w:r>
+        <w:rPr>
+          <w:sz w:val="28"/>
+          <w:szCs w:val="28"/>
+        </w:rPr>
+        <w:t xml:space="preserve">Возможен вариант использования, когда нужно одновременно иметь доступ к нескольким состояниям экземпляра этого класса. В таком случае можно иметь одновременно несколько экземпляров этого класса, для этого существует реализация </w:t>
+      </w:r>
+      <w:r>
+        <w:rPr>
+          <w:sz w:val="28"/>
+          <w:szCs w:val="28"/>
+          <w:lang w:val="en-US"/>
+        </w:rPr>
+        <w:t>c</w:t>
+      </w:r>
+      <w:r>
+        <w:rPr>
+          <w:sz w:val="28"/>
+          <w:szCs w:val="28"/>
+        </w:rPr>
+        <w:t xml:space="preserve"> </w:t>
+      </w:r>
+      <w:r>
+        <w:rPr>
+          <w:sz w:val="28"/>
+          <w:szCs w:val="28"/>
+        </w:rPr>
+        <w:t xml:space="preserve">названием </w:t>
+      </w:r>
+      <w:r>
+        <w:rPr>
+          <w:sz w:val="28"/>
+          <w:szCs w:val="28"/>
+          <w:lang w:val="en-US"/>
+        </w:rPr>
+        <w:t>Multitone</w:t>
+      </w:r>
+      <w:r>
+        <w:rPr>
+          <w:sz w:val="28"/>
+          <w:szCs w:val="28"/>
+        </w:rPr>
+        <w:t>.</w:t>
+      </w:r>
+    </w:p>
+    <w:p>
+      <w:pPr>
+        <w:rPr>
+          <w:sz w:val="28"/>
+          <w:szCs w:val="28"/>
+        </w:rPr>
+      </w:pPr>
+    </w:p>
+    <w:p>
+      <w:pPr>
+        <w:rPr>
+          <w:sz w:val="28"/>
+          <w:szCs w:val="28"/>
+        </w:rPr>
+      </w:pPr>
+    </w:p>
+    <w:p/>
+    <w:p>
+      <w:pPr>
+        <w:pStyle w:val="1"/>
+        <w:jc w:val="center"/>
+        <w:rPr>
+          <w:rFonts w:asciiTheme="minorHAnsi" w:hAnsiTheme="minorHAnsi" w:cstheme="minorHAnsi"/>
+          <w:b/>
+          <w:color w:val="000000" w:themeColor="text1"/>
+          <w:sz w:val="28"/>
+          <w:szCs w:val="28"/>
+        </w:rPr>
+      </w:pPr>
+      <w:bookmarkStart w:id="8" w:name="_Toc106830354"/>
+      <w:r>
+        <w:rPr>
+          <w:rFonts w:asciiTheme="minorHAnsi" w:hAnsiTheme="minorHAnsi" w:cstheme="minorHAnsi"/>
+          <w:b/>
+          <w:color w:val="000000" w:themeColor="text1"/>
+          <w:sz w:val="28"/>
+          <w:szCs w:val="28"/>
+        </w:rPr>
+        <w:t>Патт</w:t>
+      </w:r>
+      <w:r>
+        <w:rPr>
+          <w:rFonts w:asciiTheme="minorHAnsi" w:hAnsiTheme="minorHAnsi" w:cstheme="minorHAnsi"/>
+          <w:b/>
+          <w:color w:val="000000" w:themeColor="text1"/>
+          <w:sz w:val="28"/>
+          <w:szCs w:val="28"/>
+        </w:rPr>
+        <w:t>ерн Строитель</w:t>
+      </w:r>
+      <w:bookmarkEnd w:id="8"/>
+    </w:p>
+    <w:p>
+      <w:pPr>
+        <w:rPr>
+          <w:b/>
+          <w:sz w:val="28"/>
+          <w:szCs w:val="28"/>
+        </w:rPr>
+      </w:pPr>
+      <w:r>
+        <w:rPr>
+          <w:b/>
+          <w:sz w:val="28"/>
+          <w:szCs w:val="28"/>
+        </w:rPr>
+        <w:t>Назначение</w:t>
+      </w:r>
+    </w:p>
+    <w:p>
+      <w:pPr>
+        <w:ind w:firstLine="708"/>
+        <w:rPr>
+          <w:sz w:val="28"/>
+          <w:szCs w:val="28"/>
+        </w:rPr>
+      </w:pPr>
+      <w:r>
+        <w:rPr>
+          <w:bCs/>
+          <w:sz w:val="28"/>
+          <w:szCs w:val="28"/>
+        </w:rPr>
+        <w:t>Строитель</w:t>
+      </w:r>
+      <w:r>
+        <w:rPr>
+          <w:sz w:val="28"/>
+          <w:szCs w:val="28"/>
+        </w:rPr>
+        <w:t xml:space="preserve"> — это порождающий паттерн проектирования, </w:t>
+      </w:r>
+      <w:r>
+        <w:rPr>
+          <w:sz w:val="28"/>
+          <w:szCs w:val="28"/>
+        </w:rPr>
+        <w:t>который о</w:t>
+      </w:r>
+      <w:r>
+        <w:rPr>
+          <w:sz w:val="28"/>
+          <w:szCs w:val="28"/>
+        </w:rPr>
+        <w:t>тделяет конструирование сложного объекта от его представления, так что в результате одного и того же процесса конструирования могут получаться разные представления</w:t>
+      </w:r>
+      <w:r>
+        <w:rPr>
+          <w:sz w:val="28"/>
+          <w:szCs w:val="28"/>
+        </w:rPr>
+        <w:t>. Даёт возможность способ одновременно поэтапного и различного построения объектов.</w:t>
+      </w:r>
+    </w:p>
+    <w:p>
+      <w:pPr>
+        <w:ind w:firstLine="708"/>
+        <w:rPr>
+          <w:sz w:val="28"/>
+          <w:szCs w:val="28"/>
+        </w:rPr>
+      </w:pPr>
+    </w:p>
+    <w:p>
+      <w:pPr>
+        <w:rPr>
+          <w:b/>
+          <w:sz w:val="28"/>
+          <w:szCs w:val="28"/>
+        </w:rPr>
+      </w:pPr>
+      <w:r>
+        <w:rPr>
+          <w:b/>
+          <w:sz w:val="28"/>
+          <w:szCs w:val="28"/>
+        </w:rPr>
+        <w:t>Применимость</w:t>
+      </w:r>
+    </w:p>
+    <w:p>
+      <w:pPr>
+        <w:ind w:left="360" w:firstLine="708"/>
+        <w:rPr>
+          <w:sz w:val="28"/>
+          <w:szCs w:val="28"/>
+        </w:rPr>
+      </w:pPr>
+      <w:r>
+        <w:rPr>
+          <w:sz w:val="28"/>
+          <w:szCs w:val="28"/>
+        </w:rPr>
+        <w:t xml:space="preserve">Использование паттерна </w:t>
+      </w:r>
+      <w:r>
+        <w:rPr>
+          <w:sz w:val="28"/>
+          <w:szCs w:val="28"/>
+          <w:lang w:val="en-US"/>
+        </w:rPr>
+        <w:t>Prototype</w:t>
+      </w:r>
+      <w:r>
+        <w:rPr>
+          <w:sz w:val="28"/>
+          <w:szCs w:val="28"/>
+        </w:rPr>
+        <w:t xml:space="preserve"> (</w:t>
+      </w:r>
+      <w:r>
+        <w:rPr>
+          <w:sz w:val="28"/>
+          <w:szCs w:val="28"/>
+        </w:rPr>
+        <w:t>прототип</w:t>
+      </w:r>
+      <w:r>
+        <w:rPr>
+          <w:sz w:val="28"/>
+          <w:szCs w:val="28"/>
+        </w:rPr>
+        <w:t>) целесообразно если:</w:t>
+      </w:r>
+    </w:p>
+    <w:p>
+      <w:pPr>
+        <w:pStyle w:val="a5"/>
+        <w:numPr>
+          <w:ilvl w:val="0"/>
+          <w:numId w:val="12"/>
+        </w:numPr>
+        <w:ind w:left="1080"/>
+        <w:rPr>
+          <w:sz w:val="28"/>
+          <w:szCs w:val="28"/>
+        </w:rPr>
+      </w:pPr>
+      <w:r>
+        <w:rPr>
+          <w:sz w:val="28"/>
+          <w:szCs w:val="28"/>
+        </w:rPr>
+        <w:t>Ал</w:t>
+      </w:r>
+      <w:r>
+        <w:rPr>
+          <w:sz w:val="28"/>
+          <w:szCs w:val="28"/>
+        </w:rPr>
+        <w:t>горитм создания сложного объекта не должен зависеть от того, из каких частей состоит объект и как они стыкуются между собой</w:t>
+      </w:r>
+      <w:r>
+        <w:rPr>
+          <w:sz w:val="28"/>
+          <w:szCs w:val="28"/>
+        </w:rPr>
+        <w:t>.</w:t>
+      </w:r>
+    </w:p>
+    <w:p>
+      <w:pPr>
+        <w:pStyle w:val="a5"/>
+        <w:numPr>
+          <w:ilvl w:val="0"/>
+          <w:numId w:val="12"/>
+        </w:numPr>
+        <w:ind w:left="1080"/>
+        <w:rPr>
+          <w:sz w:val="28"/>
+          <w:szCs w:val="28"/>
+        </w:rPr>
+      </w:pPr>
+      <w:r>
+        <w:rPr>
+          <w:sz w:val="28"/>
+          <w:szCs w:val="28"/>
+        </w:rPr>
+        <w:t>П</w:t>
+      </w:r>
+      <w:r>
+        <w:rPr>
+          <w:sz w:val="28"/>
+          <w:szCs w:val="28"/>
+        </w:rPr>
+        <w:t>роцесс конструирования должен обеспечивать различные представления конструируемого объекта.</w:t>
+      </w:r>
+    </w:p>
+    <w:p>
+      <w:pPr>
+        <w:rPr>
+          <w:b/>
+          <w:sz w:val="28"/>
+          <w:szCs w:val="28"/>
+        </w:rPr>
+      </w:pPr>
+      <w:r>
+        <w:rPr>
+          <w:b/>
+          <w:sz w:val="28"/>
+          <w:szCs w:val="28"/>
+        </w:rPr>
+        <w:t>Результаты применения</w:t>
+      </w:r>
+    </w:p>
+    <w:p>
+      <w:pPr>
+        <w:ind w:firstLine="708"/>
+        <w:rPr>
+          <w:sz w:val="28"/>
+          <w:szCs w:val="28"/>
+        </w:rPr>
+      </w:pPr>
+      <w:r>
+        <w:rPr>
+          <w:sz w:val="28"/>
+          <w:szCs w:val="28"/>
+        </w:rPr>
+        <w:lastRenderedPageBreak/>
+        <w:t>Достоинства</w:t>
+      </w:r>
+      <w:r>
+        <w:rPr>
+          <w:sz w:val="28"/>
+          <w:szCs w:val="28"/>
+        </w:rPr>
+        <w:t>:</w:t>
+      </w:r>
+    </w:p>
+    <w:p>
+      <w:pPr>
+        <w:pStyle w:val="a5"/>
+        <w:numPr>
+          <w:ilvl w:val="0"/>
+          <w:numId w:val="6"/>
+        </w:numPr>
+        <w:rPr>
+          <w:sz w:val="28"/>
+          <w:szCs w:val="28"/>
+        </w:rPr>
+      </w:pPr>
+      <w:r>
+        <w:rPr>
+          <w:b/>
+          <w:sz w:val="28"/>
+          <w:szCs w:val="28"/>
+        </w:rPr>
+        <w:t>Позволяет изменять внутреннее представление продукта.</w:t>
+      </w:r>
+      <w:r>
+        <w:rPr>
+          <w:b/>
+          <w:sz w:val="28"/>
+          <w:szCs w:val="28"/>
+        </w:rPr>
+        <w:t xml:space="preserve"> </w:t>
+      </w:r>
+      <w:r>
+        <w:rPr>
+          <w:sz w:val="28"/>
+          <w:szCs w:val="28"/>
+        </w:rPr>
+        <w:t xml:space="preserve">Объект </w:t>
+      </w:r>
+      <w:proofErr w:type="spellStart"/>
+      <w:r>
+        <w:rPr>
+          <w:sz w:val="28"/>
+          <w:szCs w:val="28"/>
+        </w:rPr>
+        <w:t>Builder</w:t>
+      </w:r>
+      <w:proofErr w:type="spellEnd"/>
+      <w:r>
+        <w:rPr>
+          <w:sz w:val="28"/>
+          <w:szCs w:val="28"/>
+        </w:rPr>
+        <w:t xml:space="preserve"> предоставляет распорядителю абстрактный интерфейс для конструирования продукта, за которым он может скрыть представление и внутреннюю структуру продукта, а также процесс его сборки. Поскольку продукт конструируется через абстрактный интерфейс, то для изменения внутреннего представления достаточно всего лишь определить новый вид строителя.</w:t>
+      </w:r>
+    </w:p>
+    <w:p>
+      <w:pPr>
+        <w:pStyle w:val="a5"/>
+        <w:numPr>
+          <w:ilvl w:val="0"/>
+          <w:numId w:val="6"/>
+        </w:numPr>
+        <w:rPr>
+          <w:sz w:val="28"/>
+          <w:szCs w:val="28"/>
+        </w:rPr>
+      </w:pPr>
+      <w:r>
+        <w:rPr>
+          <w:b/>
+          <w:sz w:val="28"/>
+          <w:szCs w:val="28"/>
+        </w:rPr>
+        <w:t>Изолирует код, реализующий конструирование и представление.</w:t>
+      </w:r>
+      <w:r>
+        <w:rPr>
+          <w:b/>
+          <w:sz w:val="28"/>
+          <w:szCs w:val="28"/>
+        </w:rPr>
+        <w:t xml:space="preserve"> </w:t>
+      </w:r>
+      <w:r>
+        <w:rPr>
+          <w:sz w:val="28"/>
+          <w:szCs w:val="28"/>
+        </w:rPr>
+        <w:t xml:space="preserve">Паттерн строитель улучшает модульность, инкапсулируя способ конструирования и представления сложного объекта. Клиентам ничего не надо знать о классах, определяющих внутреннюю структуру продукта, они отсутствуют в интерфейсе строителя. Каждый конкретный строитель </w:t>
+      </w:r>
+      <w:proofErr w:type="spellStart"/>
+      <w:r>
+        <w:rPr>
+          <w:sz w:val="28"/>
+          <w:szCs w:val="28"/>
+        </w:rPr>
+        <w:t>ConcreteBuilder</w:t>
+      </w:r>
+      <w:proofErr w:type="spellEnd"/>
+      <w:r>
+        <w:rPr>
+          <w:sz w:val="28"/>
+          <w:szCs w:val="28"/>
+        </w:rPr>
+        <w:t xml:space="preserve"> содержит весь код, необходимый для создания и сборки конкретного вида продукта. </w:t>
+      </w:r>
+    </w:p>
+    <w:p>
+      <w:pPr>
+        <w:pStyle w:val="a5"/>
+        <w:numPr>
+          <w:ilvl w:val="0"/>
+          <w:numId w:val="6"/>
+        </w:numPr>
+        <w:rPr>
+          <w:sz w:val="28"/>
+          <w:szCs w:val="28"/>
+        </w:rPr>
+      </w:pPr>
+      <w:r>
+        <w:rPr>
+          <w:b/>
+          <w:sz w:val="28"/>
+          <w:szCs w:val="28"/>
+        </w:rPr>
+        <w:t>Дает более тонкий контроль над процессом конструирования.</w:t>
+      </w:r>
+      <w:r>
+        <w:rPr>
+          <w:b/>
+          <w:sz w:val="28"/>
+          <w:szCs w:val="28"/>
+        </w:rPr>
+        <w:t xml:space="preserve">  </w:t>
+      </w:r>
+      <w:r>
+        <w:rPr>
+          <w:sz w:val="28"/>
+          <w:szCs w:val="28"/>
+        </w:rPr>
+        <w:t>В отличие от порождающих паттернов, которые сразу конструируют весь объект целиком, строитель делает это шаг за шагом под управлением распорядителя. И лишь когда продукт завершен, распорядитель забирает его у строителя.</w:t>
+      </w:r>
+    </w:p>
+    <w:p>
+      <w:pPr>
+        <w:ind w:firstLine="708"/>
+        <w:rPr>
+          <w:sz w:val="28"/>
+          <w:szCs w:val="28"/>
+        </w:rPr>
+      </w:pPr>
+      <w:r>
+        <w:rPr>
+          <w:sz w:val="28"/>
+          <w:szCs w:val="28"/>
+        </w:rPr>
+        <w:t>Недостатки:</w:t>
+      </w:r>
+      <w:r>
+        <w:rPr>
+          <w:sz w:val="28"/>
+          <w:szCs w:val="28"/>
+        </w:rPr>
+        <w:t xml:space="preserve"> </w:t>
+      </w:r>
+    </w:p>
+    <w:p>
+      <w:pPr>
+        <w:pStyle w:val="a5"/>
+        <w:numPr>
+          <w:ilvl w:val="0"/>
+          <w:numId w:val="9"/>
+        </w:numPr>
+        <w:rPr>
+          <w:b/>
+          <w:i/>
+          <w:sz w:val="28"/>
+          <w:szCs w:val="28"/>
+        </w:rPr>
+      </w:pPr>
+      <w:r>
+        <w:rPr>
+          <w:b/>
+          <w:sz w:val="28"/>
+          <w:szCs w:val="28"/>
+        </w:rPr>
+        <w:t>Зависимость конкретного строителя от создаваемого продукта</w:t>
+      </w:r>
+      <w:r>
+        <w:rPr>
+          <w:b/>
+          <w:sz w:val="28"/>
+          <w:szCs w:val="28"/>
+        </w:rPr>
+        <w:t>.</w:t>
+      </w:r>
+    </w:p>
+    <w:p>
+      <w:pPr>
+        <w:pStyle w:val="a5"/>
+        <w:ind w:left="1428"/>
+        <w:rPr>
+          <w:sz w:val="28"/>
+          <w:szCs w:val="28"/>
+        </w:rPr>
+      </w:pPr>
+      <w:r>
+        <w:rPr>
+          <w:sz w:val="28"/>
+          <w:szCs w:val="28"/>
+        </w:rPr>
+        <w:t xml:space="preserve">При изменении </w:t>
+      </w:r>
+      <w:r>
+        <w:rPr>
+          <w:sz w:val="28"/>
+          <w:szCs w:val="28"/>
+        </w:rPr>
+        <w:t xml:space="preserve">класса </w:t>
+      </w:r>
+      <w:r>
+        <w:rPr>
+          <w:sz w:val="28"/>
+          <w:szCs w:val="28"/>
+        </w:rPr>
+        <w:t xml:space="preserve">продукта, </w:t>
+      </w:r>
+      <w:r>
+        <w:rPr>
+          <w:sz w:val="28"/>
+          <w:szCs w:val="28"/>
+        </w:rPr>
+        <w:t xml:space="preserve">вероятно, придётся корректировать класс </w:t>
+      </w:r>
+      <w:proofErr w:type="spellStart"/>
+      <w:r>
+        <w:rPr>
+          <w:sz w:val="28"/>
+          <w:szCs w:val="28"/>
+        </w:rPr>
+        <w:t>ConcreteBuilder</w:t>
+      </w:r>
+      <w:proofErr w:type="spellEnd"/>
+      <w:r>
+        <w:rPr>
+          <w:sz w:val="28"/>
+          <w:szCs w:val="28"/>
+        </w:rPr>
+        <w:t>.</w:t>
+      </w:r>
+    </w:p>
+    <w:p>
+      <w:pPr>
+        <w:rPr>
+          <w:b/>
+          <w:i/>
+          <w:sz w:val="28"/>
+          <w:szCs w:val="28"/>
+        </w:rPr>
+      </w:pPr>
+    </w:p>
+    <w:p>
+      <w:pPr>
+        <w:rPr>
+          <w:b/>
+          <w:sz w:val="28"/>
+          <w:szCs w:val="28"/>
+        </w:rPr>
+      </w:pPr>
+      <w:r>
+        <w:rPr>
+          <w:b/>
+          <w:sz w:val="28"/>
+          <w:szCs w:val="28"/>
+        </w:rPr>
+        <w:t>Структура</w:t>
+      </w:r>
+    </w:p>
+    <w:p>
+      <w:pPr>
+        <w:rPr>
+          <w:rFonts w:asciiTheme="majorHAnsi" w:hAnsiTheme="majorHAnsi" w:cstheme="majorHAnsi"/>
+          <w:b/>
+          <w:sz w:val="28"/>
+          <w:szCs w:val="28"/>
+        </w:rPr>
+      </w:pPr>
+    </w:p>
+    <w:p>
+      <w:pPr>
+        <w:rPr>
+          <w:rFonts w:asciiTheme="majorHAnsi" w:hAnsiTheme="majorHAnsi" w:cstheme="majorHAnsi"/>
+          <w:b/>
+          <w:color w:val="FF0000"/>
+          <w:sz w:val="40"/>
+          <w:szCs w:val="40"/>
+        </w:rPr>
+      </w:pPr>
+      <w:r>
+        <w:rPr>
+          <w:noProof/>
+          <w:color w:val="FF0000"/>
+          <w:sz w:val="40"/>
+          <w:szCs w:val="40"/>
+        </w:rPr>
+        <w:t>Картинка</w:t>
+      </w:r>
+    </w:p>
+    <w:p>
+      <w:pPr>
+        <w:rPr>
+          <w:rFonts w:asciiTheme="majorHAnsi" w:hAnsiTheme="majorHAnsi" w:cstheme="majorHAnsi"/>
+          <w:sz w:val="28"/>
+          <w:szCs w:val="28"/>
+        </w:rPr>
+      </w:pPr>
+    </w:p>
+    <w:p>
+      <w:pPr>
+        <w:rPr>
+          <w:sz w:val="28"/>
+          <w:szCs w:val="28"/>
+        </w:rPr>
+      </w:pPr>
+      <w:r>
+        <w:rPr>
+          <w:sz w:val="28"/>
+          <w:szCs w:val="28"/>
+        </w:rPr>
+        <w:t>Участники</w:t>
+      </w:r>
+    </w:p>
+    <w:p>
+      <w:pPr>
+        <w:pStyle w:val="a5"/>
+        <w:numPr>
+          <w:ilvl w:val="0"/>
+          <w:numId w:val="3"/>
+        </w:numPr>
+        <w:rPr>
+          <w:sz w:val="28"/>
+          <w:szCs w:val="28"/>
+        </w:rPr>
+      </w:pPr>
+      <w:proofErr w:type="spellStart"/>
+      <w:r>
+        <w:rPr>
+          <w:b/>
+          <w:i/>
+          <w:sz w:val="28"/>
+          <w:szCs w:val="28"/>
+          <w:lang w:val="en-US"/>
+        </w:rPr>
+        <w:t>IPrototype</w:t>
+      </w:r>
+      <w:proofErr w:type="spellEnd"/>
+      <w:r>
+        <w:rPr>
+          <w:sz w:val="28"/>
+          <w:szCs w:val="28"/>
+        </w:rPr>
+        <w:t xml:space="preserve"> </w:t>
+      </w:r>
+      <w:r>
+        <w:rPr>
+          <w:sz w:val="28"/>
+          <w:szCs w:val="28"/>
+        </w:rPr>
+        <w:t>–</w:t>
+      </w:r>
+      <w:r>
+        <w:rPr>
+          <w:sz w:val="28"/>
+          <w:szCs w:val="28"/>
+        </w:rPr>
+        <w:t xml:space="preserve"> </w:t>
+      </w:r>
+      <w:r>
+        <w:rPr>
+          <w:sz w:val="28"/>
+          <w:szCs w:val="28"/>
+        </w:rPr>
+        <w:t>интерфейс прототипов</w:t>
+      </w:r>
+      <w:r>
+        <w:rPr>
+          <w:sz w:val="28"/>
+          <w:szCs w:val="28"/>
+        </w:rPr>
+        <w:t xml:space="preserve">: объявляет интерфейс для </w:t>
+      </w:r>
+      <w:r>
+        <w:rPr>
+          <w:sz w:val="28"/>
+          <w:szCs w:val="28"/>
+        </w:rPr>
+        <w:t>создания копий реализующего объекта</w:t>
+      </w:r>
+    </w:p>
+    <w:p>
+      <w:pPr>
+        <w:pStyle w:val="a5"/>
+        <w:numPr>
+          <w:ilvl w:val="0"/>
+          <w:numId w:val="3"/>
+        </w:numPr>
+        <w:rPr>
+          <w:sz w:val="28"/>
+          <w:szCs w:val="28"/>
+        </w:rPr>
+      </w:pPr>
+      <w:proofErr w:type="spellStart"/>
+      <w:r>
+        <w:rPr>
+          <w:b/>
+          <w:i/>
+          <w:sz w:val="28"/>
+          <w:szCs w:val="28"/>
+        </w:rPr>
+        <w:lastRenderedPageBreak/>
+        <w:t>Concrete</w:t>
+      </w:r>
+      <w:proofErr w:type="spellEnd"/>
+      <w:r>
+        <w:rPr>
+          <w:b/>
+          <w:i/>
+          <w:sz w:val="28"/>
+          <w:szCs w:val="28"/>
+          <w:lang w:val="en-US"/>
+        </w:rPr>
+        <w:t>Prototype</w:t>
+      </w:r>
+      <w:r>
+        <w:rPr>
+          <w:sz w:val="28"/>
+          <w:szCs w:val="28"/>
+        </w:rPr>
+        <w:t xml:space="preserve"> </w:t>
+      </w:r>
+      <w:r>
+        <w:rPr>
+          <w:sz w:val="28"/>
+          <w:szCs w:val="28"/>
+        </w:rPr>
+        <w:t>–</w:t>
+      </w:r>
+      <w:r>
+        <w:rPr>
+          <w:sz w:val="28"/>
+          <w:szCs w:val="28"/>
+        </w:rPr>
+        <w:t xml:space="preserve"> конкретн</w:t>
+      </w:r>
+      <w:r>
+        <w:rPr>
+          <w:sz w:val="28"/>
+          <w:szCs w:val="28"/>
+        </w:rPr>
+        <w:t>ый прототип</w:t>
+      </w:r>
+      <w:r>
+        <w:rPr>
+          <w:sz w:val="28"/>
+          <w:szCs w:val="28"/>
+        </w:rPr>
+        <w:t xml:space="preserve">: реализует </w:t>
+      </w:r>
+      <w:r>
+        <w:rPr>
+          <w:sz w:val="28"/>
+          <w:szCs w:val="28"/>
+        </w:rPr>
+        <w:t>операцию копирования себя</w:t>
+      </w:r>
+    </w:p>
+    <w:p>
+      <w:pPr>
+        <w:pStyle w:val="a5"/>
+        <w:numPr>
+          <w:ilvl w:val="0"/>
+          <w:numId w:val="3"/>
+        </w:numPr>
+        <w:rPr>
+          <w:sz w:val="28"/>
+          <w:szCs w:val="28"/>
+        </w:rPr>
+      </w:pPr>
+      <w:proofErr w:type="spellStart"/>
+      <w:r>
+        <w:rPr>
+          <w:b/>
+          <w:sz w:val="28"/>
+          <w:szCs w:val="28"/>
+        </w:rPr>
+        <w:t>Client</w:t>
+      </w:r>
+      <w:proofErr w:type="spellEnd"/>
+      <w:r>
+        <w:rPr>
+          <w:sz w:val="28"/>
+          <w:szCs w:val="28"/>
+        </w:rPr>
+        <w:t xml:space="preserve"> - клиент: пользуется интерфейсом методом </w:t>
+      </w:r>
+      <w:proofErr w:type="spellStart"/>
+      <w:r>
+        <w:rPr>
+          <w:sz w:val="28"/>
+          <w:szCs w:val="28"/>
+          <w:lang w:val="en-US"/>
+        </w:rPr>
+        <w:t>DeepCopy</w:t>
+      </w:r>
+      <w:proofErr w:type="spellEnd"/>
+      <w:r>
+        <w:rPr>
+          <w:sz w:val="28"/>
+          <w:szCs w:val="28"/>
+        </w:rPr>
+        <w:t xml:space="preserve"> интерфейса </w:t>
+      </w:r>
+      <w:proofErr w:type="spellStart"/>
+      <w:r>
+        <w:rPr>
+          <w:sz w:val="28"/>
+          <w:szCs w:val="28"/>
+          <w:lang w:val="en-US"/>
+        </w:rPr>
+        <w:t>IDeepCopy</w:t>
+      </w:r>
+      <w:proofErr w:type="spellEnd"/>
+      <w:r>
+        <w:rPr>
+          <w:sz w:val="28"/>
+          <w:szCs w:val="28"/>
+        </w:rPr>
+        <w:t xml:space="preserve"> для создания копии объекта</w:t>
+      </w:r>
+    </w:p>
+    <w:p/>
+    <w:p>
+      <w:pPr>
+        <w:rPr>
+          <w:sz w:val="28"/>
+          <w:szCs w:val="28"/>
+        </w:rPr>
+      </w:pPr>
+      <w:r>
+        <w:rPr>
+          <w:sz w:val="28"/>
+          <w:szCs w:val="28"/>
+        </w:rPr>
+        <w:t>Отношения</w:t>
+      </w:r>
+    </w:p>
+    <w:p>
+      <w:pPr>
+        <w:pStyle w:val="a5"/>
+        <w:numPr>
+          <w:ilvl w:val="0"/>
+          <w:numId w:val="15"/>
+        </w:numPr>
+        <w:rPr>
+          <w:sz w:val="28"/>
+          <w:szCs w:val="28"/>
+        </w:rPr>
+      </w:pPr>
+      <w:r>
+        <w:rPr>
+          <w:sz w:val="28"/>
+          <w:szCs w:val="28"/>
+        </w:rPr>
+        <w:t xml:space="preserve">Клиент создает объект-распорядитель </w:t>
+      </w:r>
+      <w:proofErr w:type="spellStart"/>
+      <w:r>
+        <w:rPr>
+          <w:sz w:val="28"/>
+          <w:szCs w:val="28"/>
+        </w:rPr>
+        <w:t>Director</w:t>
+      </w:r>
+      <w:proofErr w:type="spellEnd"/>
+      <w:r>
+        <w:rPr>
+          <w:sz w:val="28"/>
+          <w:szCs w:val="28"/>
+        </w:rPr>
+        <w:t xml:space="preserve"> и конфигурирует его нужным объектом строителем </w:t>
+      </w:r>
+      <w:proofErr w:type="spellStart"/>
+      <w:r>
+        <w:rPr>
+          <w:sz w:val="28"/>
+          <w:szCs w:val="28"/>
+        </w:rPr>
+        <w:t>Builder</w:t>
+      </w:r>
+      <w:proofErr w:type="spellEnd"/>
+    </w:p>
+    <w:p>
+      <w:pPr>
+        <w:pStyle w:val="a5"/>
+        <w:numPr>
+          <w:ilvl w:val="0"/>
+          <w:numId w:val="15"/>
+        </w:numPr>
+        <w:rPr>
+          <w:sz w:val="28"/>
+          <w:szCs w:val="28"/>
+        </w:rPr>
+      </w:pPr>
+      <w:r>
+        <w:rPr>
+          <w:sz w:val="28"/>
+          <w:szCs w:val="28"/>
+        </w:rPr>
+        <w:t>Распорядитель уведомляет строителя о том, что нужно построить очередную часть продукта</w:t>
+      </w:r>
+    </w:p>
+    <w:p>
+      <w:pPr>
+        <w:pStyle w:val="a5"/>
+        <w:numPr>
+          <w:ilvl w:val="0"/>
+          <w:numId w:val="15"/>
+        </w:numPr>
+        <w:rPr>
+          <w:sz w:val="28"/>
+          <w:szCs w:val="28"/>
+        </w:rPr>
+      </w:pPr>
+      <w:r>
+        <w:rPr>
+          <w:sz w:val="28"/>
+          <w:szCs w:val="28"/>
+        </w:rPr>
+        <w:t>Строитель обрабатывает запросы распорядителя и добавляет новые части к продукту</w:t>
+      </w:r>
+    </w:p>
+    <w:p>
+      <w:pPr>
+        <w:pStyle w:val="a5"/>
+        <w:numPr>
+          <w:ilvl w:val="0"/>
+          <w:numId w:val="15"/>
+        </w:numPr>
+        <w:rPr>
+          <w:sz w:val="28"/>
+          <w:szCs w:val="28"/>
+        </w:rPr>
+      </w:pPr>
+      <w:r>
+        <w:rPr>
+          <w:sz w:val="28"/>
+          <w:szCs w:val="28"/>
+        </w:rPr>
+        <w:t>Клиент забирает продукт у строителя</w:t>
+      </w:r>
+    </w:p>
+    <w:p>
+      <w:pPr>
+        <w:rPr>
+          <w:sz w:val="28"/>
+          <w:szCs w:val="28"/>
+        </w:rPr>
+      </w:pPr>
+    </w:p>
+    <w:p>
+      <w:pPr>
+        <w:rPr>
+          <w:b/>
+          <w:sz w:val="28"/>
+          <w:szCs w:val="28"/>
+        </w:rPr>
+      </w:pPr>
+      <w:r>
+        <w:rPr>
+          <w:b/>
+          <w:sz w:val="28"/>
+          <w:szCs w:val="28"/>
+        </w:rPr>
+        <w:t>Реализация</w:t>
+      </w:r>
+    </w:p>
+    <w:p>
+      <w:pPr>
+        <w:ind w:firstLine="708"/>
+        <w:rPr>
+          <w:sz w:val="28"/>
+          <w:szCs w:val="28"/>
+        </w:rPr>
+      </w:pPr>
+      <w:r>
+        <w:rPr>
+          <w:sz w:val="28"/>
+          <w:szCs w:val="28"/>
+        </w:rPr>
+        <w:t xml:space="preserve">Обычно существует абстрактный класс </w:t>
+      </w:r>
+      <w:proofErr w:type="spellStart"/>
+      <w:r>
+        <w:rPr>
+          <w:i/>
+          <w:sz w:val="28"/>
+          <w:szCs w:val="28"/>
+        </w:rPr>
+        <w:t>Builder</w:t>
+      </w:r>
+      <w:proofErr w:type="spellEnd"/>
+      <w:r>
+        <w:rPr>
+          <w:sz w:val="28"/>
+          <w:szCs w:val="28"/>
+        </w:rPr>
+        <w:t>, в котором определены операции для каждого компонента, который распорядитель может</w:t>
+      </w:r>
+      <w:r>
+        <w:rPr>
+          <w:sz w:val="28"/>
+          <w:szCs w:val="28"/>
+        </w:rPr>
+        <w:t xml:space="preserve"> «</w:t>
+      </w:r>
+      <w:r>
+        <w:rPr>
+          <w:rFonts w:ascii="Calibri" w:hAnsi="Calibri" w:cs="Calibri"/>
+          <w:sz w:val="28"/>
+          <w:szCs w:val="28"/>
+        </w:rPr>
+        <w:t>попросить</w:t>
+      </w:r>
+      <w:r>
+        <w:rPr>
+          <w:rFonts w:ascii="Cambria Math" w:hAnsi="Cambria Math" w:cs="Cambria Math"/>
+          <w:sz w:val="28"/>
+          <w:szCs w:val="28"/>
+        </w:rPr>
+        <w:t>»</w:t>
+      </w:r>
+      <w:r>
+        <w:rPr>
+          <w:sz w:val="28"/>
+          <w:szCs w:val="28"/>
+        </w:rPr>
+        <w:t xml:space="preserve"> создать. По умолчанию эти операции ничего не делают. Но в классе конкретного строителя </w:t>
+      </w:r>
+      <w:proofErr w:type="spellStart"/>
+      <w:r>
+        <w:rPr>
+          <w:sz w:val="28"/>
+          <w:szCs w:val="28"/>
+        </w:rPr>
+        <w:t>ConcreteBuilder</w:t>
+      </w:r>
+      <w:proofErr w:type="spellEnd"/>
+      <w:r>
+        <w:rPr>
+          <w:sz w:val="28"/>
+          <w:szCs w:val="28"/>
+        </w:rPr>
+        <w:t xml:space="preserve"> они замещены для тех компонентов, в создании которых он принимает участие. </w:t>
+      </w:r>
+    </w:p>
+    <w:p>
+      <w:pPr>
+        <w:ind w:firstLine="708"/>
+        <w:rPr>
+          <w:sz w:val="28"/>
+          <w:szCs w:val="28"/>
+        </w:rPr>
+      </w:pPr>
+      <w:r>
+        <w:rPr>
+          <w:sz w:val="28"/>
+          <w:szCs w:val="28"/>
+        </w:rPr>
+        <w:t>Вот еще некоторые достойные внимания вопросы реализации:</w:t>
+      </w:r>
+    </w:p>
+    <w:p>
+      <w:pPr>
+        <w:pStyle w:val="a5"/>
+        <w:numPr>
+          <w:ilvl w:val="0"/>
+          <w:numId w:val="16"/>
+        </w:numPr>
+        <w:rPr>
+          <w:sz w:val="28"/>
+          <w:szCs w:val="28"/>
+        </w:rPr>
+      </w:pPr>
+      <w:r>
+        <w:rPr>
+          <w:b/>
+          <w:sz w:val="28"/>
+          <w:szCs w:val="28"/>
+        </w:rPr>
+        <w:t>Интерфейс сборки и конструирования.</w:t>
+      </w:r>
+      <w:r>
+        <w:rPr>
+          <w:sz w:val="28"/>
+          <w:szCs w:val="28"/>
+        </w:rPr>
+        <w:t xml:space="preserve"> Интерфейс класса </w:t>
+      </w:r>
+      <w:proofErr w:type="spellStart"/>
+      <w:r>
+        <w:rPr>
+          <w:i/>
+          <w:sz w:val="28"/>
+          <w:szCs w:val="28"/>
+        </w:rPr>
+        <w:t>Builder</w:t>
+      </w:r>
+      <w:proofErr w:type="spellEnd"/>
+      <w:r>
+        <w:rPr>
+          <w:sz w:val="28"/>
+          <w:szCs w:val="28"/>
+        </w:rPr>
+        <w:t xml:space="preserve"> должен быть достаточно общим, чтобы обеспечить конструирование при любом виде конкретного строителя. Ключевой вопрос проектирования связан с выбором модели процесса конструирования и сборки. Обычно бывает достаточно модели, в которой результаты выполнения запросов на конструирование просто добавляются к продукту. Но иногда может потребоваться доступ к частям сконструированного к данному моменту продукта. Например, деревья синтаксического разбора строятся снизу вверх. </w:t>
+      </w:r>
+    </w:p>
+    <w:p>
+      <w:pPr>
+        <w:pStyle w:val="a5"/>
+        <w:numPr>
+          <w:ilvl w:val="0"/>
+          <w:numId w:val="16"/>
+        </w:numPr>
+        <w:rPr>
+          <w:sz w:val="28"/>
+          <w:szCs w:val="28"/>
+        </w:rPr>
+      </w:pPr>
+      <w:r>
+        <w:rPr>
+          <w:b/>
+          <w:sz w:val="28"/>
+          <w:szCs w:val="28"/>
+        </w:rPr>
+        <w:t>Почему нет абстрактного класса для продуктов</w:t>
+      </w:r>
+      <w:r>
+        <w:rPr>
+          <w:sz w:val="28"/>
+          <w:szCs w:val="28"/>
+        </w:rPr>
+        <w:t xml:space="preserve">. В типичном случае продукты, изготавливаемые различными строителями, имеют настолько разные представления, что изобретение для них общего родительского класса ничего не дает. Поскольку клиент обычно </w:t>
+      </w:r>
+      <w:r>
+        <w:rPr>
+          <w:sz w:val="28"/>
+          <w:szCs w:val="28"/>
+        </w:rPr>
+        <w:lastRenderedPageBreak/>
+        <w:t xml:space="preserve">конфигурирует распорядителя подходящим конкретным строителем, то, надо полагать, ему известно, какой именно подкласс класса </w:t>
+      </w:r>
+      <w:proofErr w:type="spellStart"/>
+      <w:r>
+        <w:rPr>
+          <w:i/>
+          <w:sz w:val="28"/>
+          <w:szCs w:val="28"/>
+        </w:rPr>
+        <w:t>Builder</w:t>
+      </w:r>
+      <w:proofErr w:type="spellEnd"/>
+      <w:r>
+        <w:rPr>
+          <w:sz w:val="28"/>
+          <w:szCs w:val="28"/>
+        </w:rPr>
+        <w:t xml:space="preserve"> используется и как нужно обращаться с произведенными продуктами</w:t>
+      </w:r>
+    </w:p>
+    <w:p>
+      <w:pPr>
+        <w:pStyle w:val="a5"/>
+        <w:numPr>
+          <w:ilvl w:val="0"/>
+          <w:numId w:val="16"/>
+        </w:numPr>
+        <w:rPr>
+          <w:sz w:val="28"/>
+          <w:szCs w:val="28"/>
+        </w:rPr>
+      </w:pPr>
+      <w:r>
+        <w:rPr>
+          <w:b/>
+          <w:sz w:val="28"/>
+          <w:szCs w:val="28"/>
+        </w:rPr>
+        <w:t xml:space="preserve">Пустые методы класса </w:t>
+      </w:r>
+      <w:proofErr w:type="spellStart"/>
+      <w:r>
+        <w:rPr>
+          <w:b/>
+          <w:sz w:val="28"/>
+          <w:szCs w:val="28"/>
+        </w:rPr>
+        <w:t>Builder</w:t>
+      </w:r>
+      <w:proofErr w:type="spellEnd"/>
+      <w:r>
+        <w:rPr>
+          <w:b/>
+          <w:sz w:val="28"/>
+          <w:szCs w:val="28"/>
+        </w:rPr>
+        <w:t xml:space="preserve"> </w:t>
+      </w:r>
+      <w:proofErr w:type="spellStart"/>
+      <w:r>
+        <w:rPr>
+          <w:b/>
+          <w:sz w:val="28"/>
+          <w:szCs w:val="28"/>
+        </w:rPr>
+        <w:t>пo</w:t>
+      </w:r>
+      <w:proofErr w:type="spellEnd"/>
+      <w:r>
+        <w:rPr>
+          <w:b/>
+          <w:sz w:val="28"/>
+          <w:szCs w:val="28"/>
+        </w:rPr>
+        <w:t xml:space="preserve"> умолчанию.</w:t>
+      </w:r>
+      <w:r>
+        <w:rPr>
+          <w:sz w:val="28"/>
+          <w:szCs w:val="28"/>
+        </w:rPr>
+        <w:t xml:space="preserve"> В C++ методы строителя намеренно не объявлены чисто виртуальными функциями-членами. Вместо этого они определены как пустые функции, что позволяет подклассу замещать только те операции, в которых он заинтересован.</w:t>
+      </w:r>
+    </w:p>
+    <w:p>
+      <w:pPr>
+        <w:pStyle w:val="a5"/>
+        <w:ind w:left="1068"/>
+        <w:rPr>
+          <w:b/>
+          <w:sz w:val="28"/>
+          <w:szCs w:val="28"/>
+        </w:rPr>
+      </w:pPr>
+    </w:p>
+    <w:p>
+      <w:pPr>
+        <w:rPr>
+          <w:b/>
+          <w:sz w:val="28"/>
+          <w:szCs w:val="28"/>
+        </w:rPr>
+      </w:pPr>
+      <w:r>
+        <w:rPr>
+          <w:b/>
+          <w:sz w:val="28"/>
+          <w:szCs w:val="28"/>
+        </w:rPr>
+        <w:t xml:space="preserve">Пример кода для </w:t>
+      </w:r>
+      <w:proofErr w:type="spellStart"/>
+      <w:r>
+        <w:rPr>
+          <w:b/>
+          <w:sz w:val="28"/>
+          <w:szCs w:val="28"/>
+        </w:rPr>
+        <w:t>Abstract</w:t>
+      </w:r>
+      <w:proofErr w:type="spellEnd"/>
+      <w:r>
+        <w:rPr>
+          <w:b/>
+          <w:sz w:val="28"/>
+          <w:szCs w:val="28"/>
+        </w:rPr>
+        <w:t xml:space="preserve"> Factory</w:t>
+      </w:r>
+    </w:p>
+    <w:p>
+      <w:pPr>
+        <w:rPr>
+          <w:sz w:val="28"/>
+          <w:szCs w:val="28"/>
+        </w:rPr>
+      </w:pPr>
+      <w:r>
+        <w:rPr>
+          <w:rFonts w:asciiTheme="majorHAnsi" w:hAnsiTheme="majorHAnsi" w:cstheme="majorHAnsi"/>
+          <w:b/>
+          <w:i/>
+          <w:sz w:val="28"/>
+          <w:szCs w:val="28"/>
+        </w:rPr>
+        <w:tab/>
+      </w:r>
+      <w:r>
+        <w:rPr>
+          <w:sz w:val="28"/>
+          <w:szCs w:val="28"/>
+        </w:rPr>
+        <w:t xml:space="preserve">Приведем реализацию паттерна </w:t>
+      </w:r>
+      <w:proofErr w:type="spellStart"/>
+      <w:r>
+        <w:rPr>
+          <w:sz w:val="28"/>
+          <w:szCs w:val="28"/>
+        </w:rPr>
+        <w:t>Abstract</w:t>
+      </w:r>
+      <w:proofErr w:type="spellEnd"/>
+      <w:r>
+        <w:rPr>
+          <w:sz w:val="28"/>
+          <w:szCs w:val="28"/>
+        </w:rPr>
+        <w:t xml:space="preserve"> Factory </w:t>
+      </w:r>
+      <w:r>
+        <w:rPr>
+          <w:sz w:val="28"/>
+          <w:szCs w:val="28"/>
+        </w:rPr>
+        <w:t>для работы с разными базами данных. Предполагается, что у нас будет два семейства БД (</w:t>
+      </w:r>
+      <w:r>
+        <w:rPr>
+          <w:sz w:val="28"/>
+          <w:szCs w:val="28"/>
+          <w:lang w:val="en-US"/>
+        </w:rPr>
+        <w:t>SQL</w:t>
+      </w:r>
+      <w:r>
+        <w:rPr>
+          <w:sz w:val="28"/>
+          <w:szCs w:val="28"/>
+        </w:rPr>
+        <w:t xml:space="preserve"> </w:t>
+      </w:r>
+      <w:r>
+        <w:rPr>
+          <w:sz w:val="28"/>
+          <w:szCs w:val="28"/>
+          <w:lang w:val="en-US"/>
+        </w:rPr>
+        <w:t>Server</w:t>
+      </w:r>
+      <w:r>
+        <w:rPr>
+          <w:sz w:val="28"/>
+          <w:szCs w:val="28"/>
+        </w:rPr>
+        <w:t xml:space="preserve"> </w:t>
+      </w:r>
+      <w:r>
+        <w:rPr>
+          <w:sz w:val="28"/>
+          <w:szCs w:val="28"/>
+        </w:rPr>
+        <w:t xml:space="preserve">и </w:t>
+      </w:r>
+      <w:r>
+        <w:rPr>
+          <w:sz w:val="28"/>
+          <w:szCs w:val="28"/>
+          <w:lang w:val="en-US"/>
+        </w:rPr>
+        <w:t>SQLite</w:t>
+      </w:r>
+      <w:r>
+        <w:rPr>
+          <w:sz w:val="28"/>
+          <w:szCs w:val="28"/>
+        </w:rPr>
+        <w:t xml:space="preserve">), </w:t>
+      </w:r>
+      <w:r>
+        <w:rPr>
+          <w:sz w:val="28"/>
+          <w:szCs w:val="28"/>
+        </w:rPr>
+        <w:t>каждая БД содержит список хранимых функций</w:t>
+      </w:r>
+      <w:r>
+        <w:rPr>
+          <w:sz w:val="28"/>
+          <w:szCs w:val="28"/>
+        </w:rPr>
+        <w:t xml:space="preserve"> </w:t>
+      </w:r>
+      <w:r>
+        <w:rPr>
+          <w:sz w:val="28"/>
+          <w:szCs w:val="28"/>
+        </w:rPr>
+        <w:t>и таблиц</w:t>
+      </w:r>
+      <w:r>
+        <w:rPr>
+          <w:sz w:val="28"/>
+          <w:szCs w:val="28"/>
+        </w:rPr>
+        <w:t xml:space="preserve"> </w:t>
+      </w:r>
+      <w:r>
+        <w:rPr>
+          <w:sz w:val="28"/>
+          <w:szCs w:val="28"/>
+        </w:rPr>
+        <w:t xml:space="preserve">специфичных только для неё. например таблицы в нашей реализации </w:t>
+      </w:r>
+      <w:r>
+        <w:rPr>
+          <w:sz w:val="28"/>
+          <w:szCs w:val="28"/>
+          <w:lang w:val="en-US"/>
+        </w:rPr>
+        <w:t>SQL</w:t>
+      </w:r>
+      <w:r>
+        <w:rPr>
+          <w:sz w:val="28"/>
+          <w:szCs w:val="28"/>
+        </w:rPr>
+        <w:t xml:space="preserve"> </w:t>
+      </w:r>
+      <w:r>
+        <w:rPr>
+          <w:sz w:val="28"/>
+          <w:szCs w:val="28"/>
+          <w:lang w:val="en-US"/>
+        </w:rPr>
+        <w:t>Server</w:t>
+      </w:r>
+      <w:r>
+        <w:rPr>
+          <w:sz w:val="28"/>
+          <w:szCs w:val="28"/>
+        </w:rPr>
+        <w:t xml:space="preserve"> отличаются от реализации тем, что</w:t>
+      </w:r>
+      <w:r>
+        <w:rPr>
+          <w:sz w:val="28"/>
+          <w:szCs w:val="28"/>
+        </w:rPr>
+        <w:t xml:space="preserve"> </w:t>
+      </w:r>
+      <w:r>
+        <w:rPr>
+          <w:sz w:val="28"/>
+          <w:szCs w:val="28"/>
+        </w:rPr>
+        <w:t>содержат имя владельца, а запросы сохраняют время выполнения.</w:t>
+      </w:r>
+    </w:p>
+    <w:p>
+      <w:pPr>
+        <w:pStyle w:val="a5"/>
+        <w:ind w:left="1068"/>
+        <w:rPr>
+          <w:sz w:val="28"/>
+          <w:szCs w:val="28"/>
+        </w:rPr>
+      </w:pPr>
+    </w:p>
+    <w:p>
+      <w:pPr>
+        <w:rPr>
+          <w:sz w:val="28"/>
+          <w:szCs w:val="28"/>
+        </w:rPr>
+      </w:pPr>
+      <w:bookmarkStart w:id="9" w:name="_GoBack"/>
+      <w:bookmarkEnd w:id="9"/>
     </w:p>
     <w:p>
       <w:pPr>
@@ -17013,8 +21034,6 @@
           <w:szCs w:val="19"/>
         </w:rPr>
       </w:pPr>
-      <w:bookmarkStart w:id="5" w:name="_GoBack"/>
-      <w:bookmarkEnd w:id="5"/>
     </w:p>
     <w:p>
       <w:pPr>
@@ -17751,16 +21770,16 @@
     </w:lvl>
   </w:abstractNum>
   <w:abstractNum w:abstractNumId="6" w15:restartNumberingAfterBreak="0">
-    <w:nsid w:val="55112884"/>
+    <w:nsid w:val="3D5B00CA"/>
     <w:multiLevelType w:val="hybridMultilevel"/>
-    <w:tmpl w:val="1A7456A2"/>
+    <w:tmpl w:val="C95EB912"/>
     <w:lvl w:ilvl="0" w:tplc="04190001">
       <w:start w:val="1"/>
       <w:numFmt w:val="bullet"/>
       <w:lvlText w:val=""/>
       <w:lvlJc w:val="left"/>
       <w:pPr>
-        <w:ind w:left="1788" w:hanging="360"/>
+        <w:ind w:left="1428" w:hanging="360"/>
       </w:pPr>
       <w:rPr>
         <w:rFonts w:ascii="Symbol" w:hAnsi="Symbol" w:hint="default"/>
@@ -17772,7 +21791,7 @@
       <w:lvlText w:val="o"/>
       <w:lvlJc w:val="left"/>
       <w:pPr>
-        <w:ind w:left="2508" w:hanging="360"/>
+        <w:ind w:left="2148" w:hanging="360"/>
       </w:pPr>
       <w:rPr>
         <w:rFonts w:ascii="Courier New" w:hAnsi="Courier New" w:cs="Courier New" w:hint="default"/>
@@ -17784,7 +21803,7 @@
       <w:lvlText w:val=""/>
       <w:lvlJc w:val="left"/>
       <w:pPr>
-        <w:ind w:left="3228" w:hanging="360"/>
+        <w:ind w:left="2868" w:hanging="360"/>
       </w:pPr>
       <w:rPr>
         <w:rFonts w:ascii="Wingdings" w:hAnsi="Wingdings" w:hint="default"/>
@@ -17796,7 +21815,7 @@
       <w:lvlText w:val=""/>
       <w:lvlJc w:val="left"/>
       <w:pPr>
-        <w:ind w:left="3948" w:hanging="360"/>
+        <w:ind w:left="3588" w:hanging="360"/>
       </w:pPr>
       <w:rPr>
         <w:rFonts w:ascii="Symbol" w:hAnsi="Symbol" w:hint="default"/>
@@ -17808,7 +21827,7 @@
       <w:lvlText w:val="o"/>
       <w:lvlJc w:val="left"/>
       <w:pPr>
-        <w:ind w:left="4668" w:hanging="360"/>
+        <w:ind w:left="4308" w:hanging="360"/>
       </w:pPr>
       <w:rPr>
         <w:rFonts w:ascii="Courier New" w:hAnsi="Courier New" w:cs="Courier New" w:hint="default"/>
@@ -17820,7 +21839,7 @@
       <w:lvlText w:val=""/>
       <w:lvlJc w:val="left"/>
       <w:pPr>
-        <w:ind w:left="5388" w:hanging="360"/>
+        <w:ind w:left="5028" w:hanging="360"/>
       </w:pPr>
       <w:rPr>
         <w:rFonts w:ascii="Wingdings" w:hAnsi="Wingdings" w:hint="default"/>
@@ -17832,7 +21851,7 @@
       <w:lvlText w:val=""/>
       <w:lvlJc w:val="left"/>
       <w:pPr>
-        <w:ind w:left="6108" w:hanging="360"/>
+        <w:ind w:left="5748" w:hanging="360"/>
       </w:pPr>
       <w:rPr>
         <w:rFonts w:ascii="Symbol" w:hAnsi="Symbol" w:hint="default"/>
@@ -17844,7 +21863,7 @@
       <w:lvlText w:val="o"/>
       <w:lvlJc w:val="left"/>
       <w:pPr>
-        <w:ind w:left="6828" w:hanging="360"/>
+        <w:ind w:left="6468" w:hanging="360"/>
       </w:pPr>
       <w:rPr>
         <w:rFonts w:ascii="Courier New" w:hAnsi="Courier New" w:cs="Courier New" w:hint="default"/>
@@ -17856,7 +21875,7 @@
       <w:lvlText w:val=""/>
       <w:lvlJc w:val="left"/>
       <w:pPr>
-        <w:ind w:left="7548" w:hanging="360"/>
+        <w:ind w:left="7188" w:hanging="360"/>
       </w:pPr>
       <w:rPr>
         <w:rFonts w:ascii="Wingdings" w:hAnsi="Wingdings" w:hint="default"/>
@@ -17864,16 +21883,16 @@
     </w:lvl>
   </w:abstractNum>
   <w:abstractNum w:abstractNumId="7" w15:restartNumberingAfterBreak="0">
-    <w:nsid w:val="564862F3"/>
+    <w:nsid w:val="55112884"/>
     <w:multiLevelType w:val="hybridMultilevel"/>
-    <w:tmpl w:val="B55C18D2"/>
+    <w:tmpl w:val="1A7456A2"/>
     <w:lvl w:ilvl="0" w:tplc="04190001">
       <w:start w:val="1"/>
       <w:numFmt w:val="bullet"/>
       <w:lvlText w:val=""/>
       <w:lvlJc w:val="left"/>
       <w:pPr>
-        <w:ind w:left="1428" w:hanging="360"/>
+        <w:ind w:left="1788" w:hanging="360"/>
       </w:pPr>
       <w:rPr>
         <w:rFonts w:ascii="Symbol" w:hAnsi="Symbol" w:hint="default"/>
@@ -17885,7 +21904,7 @@
       <w:lvlText w:val="o"/>
       <w:lvlJc w:val="left"/>
       <w:pPr>
-        <w:ind w:left="2148" w:hanging="360"/>
+        <w:ind w:left="2508" w:hanging="360"/>
       </w:pPr>
       <w:rPr>
         <w:rFonts w:ascii="Courier New" w:hAnsi="Courier New" w:cs="Courier New" w:hint="default"/>
@@ -17897,7 +21916,7 @@
       <w:lvlText w:val=""/>
       <w:lvlJc w:val="left"/>
       <w:pPr>
-        <w:ind w:left="2868" w:hanging="360"/>
+        <w:ind w:left="3228" w:hanging="360"/>
       </w:pPr>
       <w:rPr>
         <w:rFonts w:ascii="Wingdings" w:hAnsi="Wingdings" w:hint="default"/>
@@ -17909,7 +21928,7 @@
       <w:lvlText w:val=""/>
       <w:lvlJc w:val="left"/>
       <w:pPr>
-        <w:ind w:left="3588" w:hanging="360"/>
+        <w:ind w:left="3948" w:hanging="360"/>
       </w:pPr>
       <w:rPr>
         <w:rFonts w:ascii="Symbol" w:hAnsi="Symbol" w:hint="default"/>
@@ -17921,7 +21940,7 @@
       <w:lvlText w:val="o"/>
       <w:lvlJc w:val="left"/>
       <w:pPr>
-        <w:ind w:left="4308" w:hanging="360"/>
+        <w:ind w:left="4668" w:hanging="360"/>
       </w:pPr>
       <w:rPr>
         <w:rFonts w:ascii="Courier New" w:hAnsi="Courier New" w:cs="Courier New" w:hint="default"/>
@@ -17933,7 +21952,7 @@
       <w:lvlText w:val=""/>
       <w:lvlJc w:val="left"/>
       <w:pPr>
-        <w:ind w:left="5028" w:hanging="360"/>
+        <w:ind w:left="5388" w:hanging="360"/>
       </w:pPr>
       <w:rPr>
         <w:rFonts w:ascii="Wingdings" w:hAnsi="Wingdings" w:hint="default"/>
@@ -17945,7 +21964,7 @@
       <w:lvlText w:val=""/>
       <w:lvlJc w:val="left"/>
       <w:pPr>
-        <w:ind w:left="5748" w:hanging="360"/>
+        <w:ind w:left="6108" w:hanging="360"/>
       </w:pPr>
       <w:rPr>
         <w:rFonts w:ascii="Symbol" w:hAnsi="Symbol" w:hint="default"/>
@@ -17957,7 +21976,7 @@
       <w:lvlText w:val="o"/>
       <w:lvlJc w:val="left"/>
       <w:pPr>
-        <w:ind w:left="6468" w:hanging="360"/>
+        <w:ind w:left="6828" w:hanging="360"/>
       </w:pPr>
       <w:rPr>
         <w:rFonts w:ascii="Courier New" w:hAnsi="Courier New" w:cs="Courier New" w:hint="default"/>
@@ -17969,7 +21988,7 @@
       <w:lvlText w:val=""/>
       <w:lvlJc w:val="left"/>
       <w:pPr>
-        <w:ind w:left="7188" w:hanging="360"/>
+        <w:ind w:left="7548" w:hanging="360"/>
       </w:pPr>
       <w:rPr>
         <w:rFonts w:ascii="Wingdings" w:hAnsi="Wingdings" w:hint="default"/>
@@ -17977,9 +21996,9 @@
     </w:lvl>
   </w:abstractNum>
   <w:abstractNum w:abstractNumId="8" w15:restartNumberingAfterBreak="0">
-    <w:nsid w:val="60F97F29"/>
+    <w:nsid w:val="564862F3"/>
     <w:multiLevelType w:val="hybridMultilevel"/>
-    <w:tmpl w:val="33EEA50A"/>
+    <w:tmpl w:val="B55C18D2"/>
     <w:lvl w:ilvl="0" w:tplc="04190001">
       <w:start w:val="1"/>
       <w:numFmt w:val="bullet"/>
@@ -18090,9 +22109,9 @@
     </w:lvl>
   </w:abstractNum>
   <w:abstractNum w:abstractNumId="9" w15:restartNumberingAfterBreak="0">
-    <w:nsid w:val="64F26A08"/>
+    <w:nsid w:val="5B465A39"/>
     <w:multiLevelType w:val="hybridMultilevel"/>
-    <w:tmpl w:val="04D25AEC"/>
+    <w:tmpl w:val="0878314C"/>
     <w:lvl w:ilvl="0" w:tplc="04190001">
       <w:start w:val="1"/>
       <w:numFmt w:val="bullet"/>
@@ -18203,16 +22222,16 @@
     </w:lvl>
   </w:abstractNum>
   <w:abstractNum w:abstractNumId="10" w15:restartNumberingAfterBreak="0">
-    <w:nsid w:val="6DF77976"/>
+    <w:nsid w:val="60F97F29"/>
     <w:multiLevelType w:val="hybridMultilevel"/>
-    <w:tmpl w:val="F43A0334"/>
+    <w:tmpl w:val="33EEA50A"/>
     <w:lvl w:ilvl="0" w:tplc="04190001">
       <w:start w:val="1"/>
       <w:numFmt w:val="bullet"/>
       <w:lvlText w:val=""/>
       <w:lvlJc w:val="left"/>
       <w:pPr>
-        <w:ind w:left="720" w:hanging="360"/>
+        <w:ind w:left="1428" w:hanging="360"/>
       </w:pPr>
       <w:rPr>
         <w:rFonts w:ascii="Symbol" w:hAnsi="Symbol" w:hint="default"/>
@@ -18224,7 +22243,7 @@
       <w:lvlText w:val="o"/>
       <w:lvlJc w:val="left"/>
       <w:pPr>
-        <w:ind w:left="1440" w:hanging="360"/>
+        <w:ind w:left="2148" w:hanging="360"/>
       </w:pPr>
       <w:rPr>
         <w:rFonts w:ascii="Courier New" w:hAnsi="Courier New" w:cs="Courier New" w:hint="default"/>
@@ -18236,7 +22255,7 @@
       <w:lvlText w:val=""/>
       <w:lvlJc w:val="left"/>
       <w:pPr>
-        <w:ind w:left="2160" w:hanging="360"/>
+        <w:ind w:left="2868" w:hanging="360"/>
       </w:pPr>
       <w:rPr>
         <w:rFonts w:ascii="Wingdings" w:hAnsi="Wingdings" w:hint="default"/>
@@ -18248,7 +22267,7 @@
       <w:lvlText w:val=""/>
       <w:lvlJc w:val="left"/>
       <w:pPr>
-        <w:ind w:left="2880" w:hanging="360"/>
+        <w:ind w:left="3588" w:hanging="360"/>
       </w:pPr>
       <w:rPr>
         <w:rFonts w:ascii="Symbol" w:hAnsi="Symbol" w:hint="default"/>
@@ -18260,7 +22279,7 @@
       <w:lvlText w:val="o"/>
       <w:lvlJc w:val="left"/>
       <w:pPr>
-        <w:ind w:left="3600" w:hanging="360"/>
+        <w:ind w:left="4308" w:hanging="360"/>
       </w:pPr>
       <w:rPr>
         <w:rFonts w:ascii="Courier New" w:hAnsi="Courier New" w:cs="Courier New" w:hint="default"/>
@@ -18272,7 +22291,7 @@
       <w:lvlText w:val=""/>
       <w:lvlJc w:val="left"/>
       <w:pPr>
-        <w:ind w:left="4320" w:hanging="360"/>
+        <w:ind w:left="5028" w:hanging="360"/>
       </w:pPr>
       <w:rPr>
         <w:rFonts w:ascii="Wingdings" w:hAnsi="Wingdings" w:hint="default"/>
@@ -18284,7 +22303,7 @@
       <w:lvlText w:val=""/>
       <w:lvlJc w:val="left"/>
       <w:pPr>
-        <w:ind w:left="5040" w:hanging="360"/>
+        <w:ind w:left="5748" w:hanging="360"/>
       </w:pPr>
       <w:rPr>
         <w:rFonts w:ascii="Symbol" w:hAnsi="Symbol" w:hint="default"/>
@@ -18296,7 +22315,7 @@
       <w:lvlText w:val="o"/>
       <w:lvlJc w:val="left"/>
       <w:pPr>
-        <w:ind w:left="5760" w:hanging="360"/>
+        <w:ind w:left="6468" w:hanging="360"/>
       </w:pPr>
       <w:rPr>
         <w:rFonts w:ascii="Courier New" w:hAnsi="Courier New" w:cs="Courier New" w:hint="default"/>
@@ -18308,7 +22327,7 @@
       <w:lvlText w:val=""/>
       <w:lvlJc w:val="left"/>
       <w:pPr>
-        <w:ind w:left="6480" w:hanging="360"/>
+        <w:ind w:left="7188" w:hanging="360"/>
       </w:pPr>
       <w:rPr>
         <w:rFonts w:ascii="Wingdings" w:hAnsi="Wingdings" w:hint="default"/>
@@ -18316,9 +22335,9 @@
     </w:lvl>
   </w:abstractNum>
   <w:abstractNum w:abstractNumId="11" w15:restartNumberingAfterBreak="0">
-    <w:nsid w:val="7D241DA2"/>
+    <w:nsid w:val="64F26A08"/>
     <w:multiLevelType w:val="hybridMultilevel"/>
-    <w:tmpl w:val="0AF23176"/>
+    <w:tmpl w:val="04D25AEC"/>
     <w:lvl w:ilvl="0" w:tplc="04190001">
       <w:start w:val="1"/>
       <w:numFmt w:val="bullet"/>
@@ -18429,16 +22448,16 @@
     </w:lvl>
   </w:abstractNum>
   <w:abstractNum w:abstractNumId="12" w15:restartNumberingAfterBreak="0">
-    <w:nsid w:val="7F19238B"/>
+    <w:nsid w:val="681007CC"/>
     <w:multiLevelType w:val="hybridMultilevel"/>
-    <w:tmpl w:val="835A9AC0"/>
+    <w:tmpl w:val="B04259C8"/>
     <w:lvl w:ilvl="0" w:tplc="04190001">
       <w:start w:val="1"/>
       <w:numFmt w:val="bullet"/>
       <w:lvlText w:val=""/>
       <w:lvlJc w:val="left"/>
       <w:pPr>
-        <w:ind w:left="720" w:hanging="360"/>
+        <w:ind w:left="1068" w:hanging="360"/>
       </w:pPr>
       <w:rPr>
         <w:rFonts w:ascii="Symbol" w:hAnsi="Symbol" w:hint="default"/>
@@ -18450,7 +22469,7 @@
       <w:lvlText w:val="o"/>
       <w:lvlJc w:val="left"/>
       <w:pPr>
-        <w:ind w:left="1440" w:hanging="360"/>
+        <w:ind w:left="1788" w:hanging="360"/>
       </w:pPr>
       <w:rPr>
         <w:rFonts w:ascii="Courier New" w:hAnsi="Courier New" w:cs="Courier New" w:hint="default"/>
@@ -18462,7 +22481,7 @@
       <w:lvlText w:val=""/>
       <w:lvlJc w:val="left"/>
       <w:pPr>
-        <w:ind w:left="2160" w:hanging="360"/>
+        <w:ind w:left="2508" w:hanging="360"/>
       </w:pPr>
       <w:rPr>
         <w:rFonts w:ascii="Wingdings" w:hAnsi="Wingdings" w:hint="default"/>
@@ -18474,7 +22493,7 @@
       <w:lvlText w:val=""/>
       <w:lvlJc w:val="left"/>
       <w:pPr>
-        <w:ind w:left="2880" w:hanging="360"/>
+        <w:ind w:left="3228" w:hanging="360"/>
       </w:pPr>
       <w:rPr>
         <w:rFonts w:ascii="Symbol" w:hAnsi="Symbol" w:hint="default"/>
@@ -18486,7 +22505,7 @@
       <w:lvlText w:val="o"/>
       <w:lvlJc w:val="left"/>
       <w:pPr>
-        <w:ind w:left="3600" w:hanging="360"/>
+        <w:ind w:left="3948" w:hanging="360"/>
       </w:pPr>
       <w:rPr>
         <w:rFonts w:ascii="Courier New" w:hAnsi="Courier New" w:cs="Courier New" w:hint="default"/>
@@ -18498,7 +22517,7 @@
       <w:lvlText w:val=""/>
       <w:lvlJc w:val="left"/>
       <w:pPr>
-        <w:ind w:left="4320" w:hanging="360"/>
+        <w:ind w:left="4668" w:hanging="360"/>
       </w:pPr>
       <w:rPr>
         <w:rFonts w:ascii="Wingdings" w:hAnsi="Wingdings" w:hint="default"/>
@@ -18510,7 +22529,7 @@
       <w:lvlText w:val=""/>
       <w:lvlJc w:val="left"/>
       <w:pPr>
-        <w:ind w:left="5040" w:hanging="360"/>
+        <w:ind w:left="5388" w:hanging="360"/>
       </w:pPr>
       <w:rPr>
         <w:rFonts w:ascii="Symbol" w:hAnsi="Symbol" w:hint="default"/>
@@ -18522,7 +22541,7 @@
       <w:lvlText w:val="o"/>
       <w:lvlJc w:val="left"/>
       <w:pPr>
-        <w:ind w:left="5760" w:hanging="360"/>
+        <w:ind w:left="6108" w:hanging="360"/>
       </w:pPr>
       <w:rPr>
         <w:rFonts w:ascii="Courier New" w:hAnsi="Courier New" w:cs="Courier New" w:hint="default"/>
@@ -18534,6 +22553,345 @@
       <w:lvlText w:val=""/>
       <w:lvlJc w:val="left"/>
       <w:pPr>
+        <w:ind w:left="6828" w:hanging="360"/>
+      </w:pPr>
+      <w:rPr>
+        <w:rFonts w:ascii="Wingdings" w:hAnsi="Wingdings" w:hint="default"/>
+      </w:rPr>
+    </w:lvl>
+  </w:abstractNum>
+  <w:abstractNum w:abstractNumId="13" w15:restartNumberingAfterBreak="0">
+    <w:nsid w:val="6DF77976"/>
+    <w:multiLevelType w:val="hybridMultilevel"/>
+    <w:tmpl w:val="F43A0334"/>
+    <w:lvl w:ilvl="0" w:tplc="04190001">
+      <w:start w:val="1"/>
+      <w:numFmt w:val="bullet"/>
+      <w:lvlText w:val=""/>
+      <w:lvlJc w:val="left"/>
+      <w:pPr>
+        <w:ind w:left="720" w:hanging="360"/>
+      </w:pPr>
+      <w:rPr>
+        <w:rFonts w:ascii="Symbol" w:hAnsi="Symbol" w:hint="default"/>
+      </w:rPr>
+    </w:lvl>
+    <w:lvl w:ilvl="1" w:tplc="04190003" w:tentative="1">
+      <w:start w:val="1"/>
+      <w:numFmt w:val="bullet"/>
+      <w:lvlText w:val="o"/>
+      <w:lvlJc w:val="left"/>
+      <w:pPr>
+        <w:ind w:left="1440" w:hanging="360"/>
+      </w:pPr>
+      <w:rPr>
+        <w:rFonts w:ascii="Courier New" w:hAnsi="Courier New" w:cs="Courier New" w:hint="default"/>
+      </w:rPr>
+    </w:lvl>
+    <w:lvl w:ilvl="2" w:tplc="04190005" w:tentative="1">
+      <w:start w:val="1"/>
+      <w:numFmt w:val="bullet"/>
+      <w:lvlText w:val=""/>
+      <w:lvlJc w:val="left"/>
+      <w:pPr>
+        <w:ind w:left="2160" w:hanging="360"/>
+      </w:pPr>
+      <w:rPr>
+        <w:rFonts w:ascii="Wingdings" w:hAnsi="Wingdings" w:hint="default"/>
+      </w:rPr>
+    </w:lvl>
+    <w:lvl w:ilvl="3" w:tplc="04190001" w:tentative="1">
+      <w:start w:val="1"/>
+      <w:numFmt w:val="bullet"/>
+      <w:lvlText w:val=""/>
+      <w:lvlJc w:val="left"/>
+      <w:pPr>
+        <w:ind w:left="2880" w:hanging="360"/>
+      </w:pPr>
+      <w:rPr>
+        <w:rFonts w:ascii="Symbol" w:hAnsi="Symbol" w:hint="default"/>
+      </w:rPr>
+    </w:lvl>
+    <w:lvl w:ilvl="4" w:tplc="04190003" w:tentative="1">
+      <w:start w:val="1"/>
+      <w:numFmt w:val="bullet"/>
+      <w:lvlText w:val="o"/>
+      <w:lvlJc w:val="left"/>
+      <w:pPr>
+        <w:ind w:left="3600" w:hanging="360"/>
+      </w:pPr>
+      <w:rPr>
+        <w:rFonts w:ascii="Courier New" w:hAnsi="Courier New" w:cs="Courier New" w:hint="default"/>
+      </w:rPr>
+    </w:lvl>
+    <w:lvl w:ilvl="5" w:tplc="04190005" w:tentative="1">
+      <w:start w:val="1"/>
+      <w:numFmt w:val="bullet"/>
+      <w:lvlText w:val=""/>
+      <w:lvlJc w:val="left"/>
+      <w:pPr>
+        <w:ind w:left="4320" w:hanging="360"/>
+      </w:pPr>
+      <w:rPr>
+        <w:rFonts w:ascii="Wingdings" w:hAnsi="Wingdings" w:hint="default"/>
+      </w:rPr>
+    </w:lvl>
+    <w:lvl w:ilvl="6" w:tplc="04190001" w:tentative="1">
+      <w:start w:val="1"/>
+      <w:numFmt w:val="bullet"/>
+      <w:lvlText w:val=""/>
+      <w:lvlJc w:val="left"/>
+      <w:pPr>
+        <w:ind w:left="5040" w:hanging="360"/>
+      </w:pPr>
+      <w:rPr>
+        <w:rFonts w:ascii="Symbol" w:hAnsi="Symbol" w:hint="default"/>
+      </w:rPr>
+    </w:lvl>
+    <w:lvl w:ilvl="7" w:tplc="04190003" w:tentative="1">
+      <w:start w:val="1"/>
+      <w:numFmt w:val="bullet"/>
+      <w:lvlText w:val="o"/>
+      <w:lvlJc w:val="left"/>
+      <w:pPr>
+        <w:ind w:left="5760" w:hanging="360"/>
+      </w:pPr>
+      <w:rPr>
+        <w:rFonts w:ascii="Courier New" w:hAnsi="Courier New" w:cs="Courier New" w:hint="default"/>
+      </w:rPr>
+    </w:lvl>
+    <w:lvl w:ilvl="8" w:tplc="04190005" w:tentative="1">
+      <w:start w:val="1"/>
+      <w:numFmt w:val="bullet"/>
+      <w:lvlText w:val=""/>
+      <w:lvlJc w:val="left"/>
+      <w:pPr>
+        <w:ind w:left="6480" w:hanging="360"/>
+      </w:pPr>
+      <w:rPr>
+        <w:rFonts w:ascii="Wingdings" w:hAnsi="Wingdings" w:hint="default"/>
+      </w:rPr>
+    </w:lvl>
+  </w:abstractNum>
+  <w:abstractNum w:abstractNumId="14" w15:restartNumberingAfterBreak="0">
+    <w:nsid w:val="7D241DA2"/>
+    <w:multiLevelType w:val="hybridMultilevel"/>
+    <w:tmpl w:val="0AF23176"/>
+    <w:lvl w:ilvl="0" w:tplc="04190001">
+      <w:start w:val="1"/>
+      <w:numFmt w:val="bullet"/>
+      <w:lvlText w:val=""/>
+      <w:lvlJc w:val="left"/>
+      <w:pPr>
+        <w:ind w:left="720" w:hanging="360"/>
+      </w:pPr>
+      <w:rPr>
+        <w:rFonts w:ascii="Symbol" w:hAnsi="Symbol" w:hint="default"/>
+      </w:rPr>
+    </w:lvl>
+    <w:lvl w:ilvl="1" w:tplc="04190003" w:tentative="1">
+      <w:start w:val="1"/>
+      <w:numFmt w:val="bullet"/>
+      <w:lvlText w:val="o"/>
+      <w:lvlJc w:val="left"/>
+      <w:pPr>
+        <w:ind w:left="1440" w:hanging="360"/>
+      </w:pPr>
+      <w:rPr>
+        <w:rFonts w:ascii="Courier New" w:hAnsi="Courier New" w:cs="Courier New" w:hint="default"/>
+      </w:rPr>
+    </w:lvl>
+    <w:lvl w:ilvl="2" w:tplc="04190005" w:tentative="1">
+      <w:start w:val="1"/>
+      <w:numFmt w:val="bullet"/>
+      <w:lvlText w:val=""/>
+      <w:lvlJc w:val="left"/>
+      <w:pPr>
+        <w:ind w:left="2160" w:hanging="360"/>
+      </w:pPr>
+      <w:rPr>
+        <w:rFonts w:ascii="Wingdings" w:hAnsi="Wingdings" w:hint="default"/>
+      </w:rPr>
+    </w:lvl>
+    <w:lvl w:ilvl="3" w:tplc="04190001" w:tentative="1">
+      <w:start w:val="1"/>
+      <w:numFmt w:val="bullet"/>
+      <w:lvlText w:val=""/>
+      <w:lvlJc w:val="left"/>
+      <w:pPr>
+        <w:ind w:left="2880" w:hanging="360"/>
+      </w:pPr>
+      <w:rPr>
+        <w:rFonts w:ascii="Symbol" w:hAnsi="Symbol" w:hint="default"/>
+      </w:rPr>
+    </w:lvl>
+    <w:lvl w:ilvl="4" w:tplc="04190003" w:tentative="1">
+      <w:start w:val="1"/>
+      <w:numFmt w:val="bullet"/>
+      <w:lvlText w:val="o"/>
+      <w:lvlJc w:val="left"/>
+      <w:pPr>
+        <w:ind w:left="3600" w:hanging="360"/>
+      </w:pPr>
+      <w:rPr>
+        <w:rFonts w:ascii="Courier New" w:hAnsi="Courier New" w:cs="Courier New" w:hint="default"/>
+      </w:rPr>
+    </w:lvl>
+    <w:lvl w:ilvl="5" w:tplc="04190005" w:tentative="1">
+      <w:start w:val="1"/>
+      <w:numFmt w:val="bullet"/>
+      <w:lvlText w:val=""/>
+      <w:lvlJc w:val="left"/>
+      <w:pPr>
+        <w:ind w:left="4320" w:hanging="360"/>
+      </w:pPr>
+      <w:rPr>
+        <w:rFonts w:ascii="Wingdings" w:hAnsi="Wingdings" w:hint="default"/>
+      </w:rPr>
+    </w:lvl>
+    <w:lvl w:ilvl="6" w:tplc="04190001" w:tentative="1">
+      <w:start w:val="1"/>
+      <w:numFmt w:val="bullet"/>
+      <w:lvlText w:val=""/>
+      <w:lvlJc w:val="left"/>
+      <w:pPr>
+        <w:ind w:left="5040" w:hanging="360"/>
+      </w:pPr>
+      <w:rPr>
+        <w:rFonts w:ascii="Symbol" w:hAnsi="Symbol" w:hint="default"/>
+      </w:rPr>
+    </w:lvl>
+    <w:lvl w:ilvl="7" w:tplc="04190003" w:tentative="1">
+      <w:start w:val="1"/>
+      <w:numFmt w:val="bullet"/>
+      <w:lvlText w:val="o"/>
+      <w:lvlJc w:val="left"/>
+      <w:pPr>
+        <w:ind w:left="5760" w:hanging="360"/>
+      </w:pPr>
+      <w:rPr>
+        <w:rFonts w:ascii="Courier New" w:hAnsi="Courier New" w:cs="Courier New" w:hint="default"/>
+      </w:rPr>
+    </w:lvl>
+    <w:lvl w:ilvl="8" w:tplc="04190005" w:tentative="1">
+      <w:start w:val="1"/>
+      <w:numFmt w:val="bullet"/>
+      <w:lvlText w:val=""/>
+      <w:lvlJc w:val="left"/>
+      <w:pPr>
+        <w:ind w:left="6480" w:hanging="360"/>
+      </w:pPr>
+      <w:rPr>
+        <w:rFonts w:ascii="Wingdings" w:hAnsi="Wingdings" w:hint="default"/>
+      </w:rPr>
+    </w:lvl>
+  </w:abstractNum>
+  <w:abstractNum w:abstractNumId="15" w15:restartNumberingAfterBreak="0">
+    <w:nsid w:val="7F19238B"/>
+    <w:multiLevelType w:val="hybridMultilevel"/>
+    <w:tmpl w:val="835A9AC0"/>
+    <w:lvl w:ilvl="0" w:tplc="04190001">
+      <w:start w:val="1"/>
+      <w:numFmt w:val="bullet"/>
+      <w:lvlText w:val=""/>
+      <w:lvlJc w:val="left"/>
+      <w:pPr>
+        <w:ind w:left="720" w:hanging="360"/>
+      </w:pPr>
+      <w:rPr>
+        <w:rFonts w:ascii="Symbol" w:hAnsi="Symbol" w:hint="default"/>
+      </w:rPr>
+    </w:lvl>
+    <w:lvl w:ilvl="1" w:tplc="04190003" w:tentative="1">
+      <w:start w:val="1"/>
+      <w:numFmt w:val="bullet"/>
+      <w:lvlText w:val="o"/>
+      <w:lvlJc w:val="left"/>
+      <w:pPr>
+        <w:ind w:left="1440" w:hanging="360"/>
+      </w:pPr>
+      <w:rPr>
+        <w:rFonts w:ascii="Courier New" w:hAnsi="Courier New" w:cs="Courier New" w:hint="default"/>
+      </w:rPr>
+    </w:lvl>
+    <w:lvl w:ilvl="2" w:tplc="04190005" w:tentative="1">
+      <w:start w:val="1"/>
+      <w:numFmt w:val="bullet"/>
+      <w:lvlText w:val=""/>
+      <w:lvlJc w:val="left"/>
+      <w:pPr>
+        <w:ind w:left="2160" w:hanging="360"/>
+      </w:pPr>
+      <w:rPr>
+        <w:rFonts w:ascii="Wingdings" w:hAnsi="Wingdings" w:hint="default"/>
+      </w:rPr>
+    </w:lvl>
+    <w:lvl w:ilvl="3" w:tplc="04190001" w:tentative="1">
+      <w:start w:val="1"/>
+      <w:numFmt w:val="bullet"/>
+      <w:lvlText w:val=""/>
+      <w:lvlJc w:val="left"/>
+      <w:pPr>
+        <w:ind w:left="2880" w:hanging="360"/>
+      </w:pPr>
+      <w:rPr>
+        <w:rFonts w:ascii="Symbol" w:hAnsi="Symbol" w:hint="default"/>
+      </w:rPr>
+    </w:lvl>
+    <w:lvl w:ilvl="4" w:tplc="04190003" w:tentative="1">
+      <w:start w:val="1"/>
+      <w:numFmt w:val="bullet"/>
+      <w:lvlText w:val="o"/>
+      <w:lvlJc w:val="left"/>
+      <w:pPr>
+        <w:ind w:left="3600" w:hanging="360"/>
+      </w:pPr>
+      <w:rPr>
+        <w:rFonts w:ascii="Courier New" w:hAnsi="Courier New" w:cs="Courier New" w:hint="default"/>
+      </w:rPr>
+    </w:lvl>
+    <w:lvl w:ilvl="5" w:tplc="04190005" w:tentative="1">
+      <w:start w:val="1"/>
+      <w:numFmt w:val="bullet"/>
+      <w:lvlText w:val=""/>
+      <w:lvlJc w:val="left"/>
+      <w:pPr>
+        <w:ind w:left="4320" w:hanging="360"/>
+      </w:pPr>
+      <w:rPr>
+        <w:rFonts w:ascii="Wingdings" w:hAnsi="Wingdings" w:hint="default"/>
+      </w:rPr>
+    </w:lvl>
+    <w:lvl w:ilvl="6" w:tplc="04190001" w:tentative="1">
+      <w:start w:val="1"/>
+      <w:numFmt w:val="bullet"/>
+      <w:lvlText w:val=""/>
+      <w:lvlJc w:val="left"/>
+      <w:pPr>
+        <w:ind w:left="5040" w:hanging="360"/>
+      </w:pPr>
+      <w:rPr>
+        <w:rFonts w:ascii="Symbol" w:hAnsi="Symbol" w:hint="default"/>
+      </w:rPr>
+    </w:lvl>
+    <w:lvl w:ilvl="7" w:tplc="04190003" w:tentative="1">
+      <w:start w:val="1"/>
+      <w:numFmt w:val="bullet"/>
+      <w:lvlText w:val="o"/>
+      <w:lvlJc w:val="left"/>
+      <w:pPr>
+        <w:ind w:left="5760" w:hanging="360"/>
+      </w:pPr>
+      <w:rPr>
+        <w:rFonts w:ascii="Courier New" w:hAnsi="Courier New" w:cs="Courier New" w:hint="default"/>
+      </w:rPr>
+    </w:lvl>
+    <w:lvl w:ilvl="8" w:tplc="04190005" w:tentative="1">
+      <w:start w:val="1"/>
+      <w:numFmt w:val="bullet"/>
+      <w:lvlText w:val=""/>
+      <w:lvlJc w:val="left"/>
+      <w:pPr>
         <w:ind w:left="6480" w:hanging="360"/>
       </w:pPr>
       <w:rPr>
@@ -18542,7 +22900,7 @@
     </w:lvl>
   </w:abstractNum>
   <w:num w:numId="1">
-    <w:abstractNumId w:val="10"/>
+    <w:abstractNumId w:val="13"/>
   </w:num>
   <w:num w:numId="2">
     <w:abstractNumId w:val="1"/>
@@ -18560,24 +22918,33 @@
     <w:abstractNumId w:val="3"/>
   </w:num>
   <w:num w:numId="7">
-    <w:abstractNumId w:val="6"/>
+    <w:abstractNumId w:val="7"/>
   </w:num>
   <w:num w:numId="8">
     <w:abstractNumId w:val="2"/>
   </w:num>
   <w:num w:numId="9">
-    <w:abstractNumId w:val="7"/>
+    <w:abstractNumId w:val="8"/>
   </w:num>
   <w:num w:numId="10">
+    <w:abstractNumId w:val="14"/>
+  </w:num>
+  <w:num w:numId="11">
+    <w:abstractNumId w:val="10"/>
+  </w:num>
+  <w:num w:numId="12">
     <w:abstractNumId w:val="11"/>
   </w:num>
-  <w:num w:numId="11">
-    <w:abstractNumId w:val="8"/>
+  <w:num w:numId="13">
+    <w:abstractNumId w:val="15"/>
   </w:num>
-  <w:num w:numId="12">
+  <w:num w:numId="14">
+    <w:abstractNumId w:val="6"/>
+  </w:num>
+  <w:num w:numId="15">
     <w:abstractNumId w:val="9"/>
   </w:num>
-  <w:num w:numId="13">
+  <w:num w:numId="16">
     <w:abstractNumId w:val="12"/>
   </w:num>
 </w:numbering>
@@ -19454,7 +23821,7 @@
 </file>
 
 <file path=customXml/itemProps1.xml><?xml version="1.0" encoding="utf-8"?>
-<ds:datastoreItem xmlns:ds="http://schemas.openxmlformats.org/officeDocument/2006/customXml" ds:itemID="{98A5AE46-888A-4CFE-BD3E-C02D12F2B832}">
+<ds:datastoreItem xmlns:ds="http://schemas.openxmlformats.org/officeDocument/2006/customXml" ds:itemID="{B24A5F8E-5F62-46A7-A7FF-5DD8BEA11657}">
   <ds:schemaRefs>
     <ds:schemaRef ds:uri="http://schemas.openxmlformats.org/officeDocument/2006/bibliography"/>
   </ds:schemaRefs>

--- a/Порождающие.docx
+++ b/Порождающие.docx
@@ -198,7 +198,7 @@
             </w:rPr>
             <w:fldChar w:fldCharType="separate"/>
           </w:r>
-          <w:hyperlink w:anchor="_Toc100605461" w:history="1">
+          <w:hyperlink w:anchor="_Toc106958734" w:history="1">
             <w:r>
               <w:rPr>
                 <w:rStyle w:val="a4"/>
@@ -227,7 +227,7 @@
                 <w:noProof/>
                 <w:webHidden/>
               </w:rPr>
-              <w:instrText xml:space="preserve"> PAGEREF _Toc100605461 \h </w:instrText>
+              <w:instrText xml:space="preserve"> PAGEREF _Toc106958734 \h </w:instrText>
             </w:r>
             <w:r>
               <w:rPr>
@@ -270,7 +270,7 @@
               <w:lang w:eastAsia="ru-RU"/>
             </w:rPr>
           </w:pPr>
-          <w:hyperlink w:anchor="_Toc100605462" w:history="1">
+          <w:hyperlink w:anchor="_Toc106958735" w:history="1">
             <w:r>
               <w:rPr>
                 <w:rStyle w:val="a4"/>
@@ -299,7 +299,7 @@
                 <w:noProof/>
                 <w:webHidden/>
               </w:rPr>
-              <w:instrText xml:space="preserve"> PAGEREF _Toc100605462 \h </w:instrText>
+              <w:instrText xml:space="preserve"> PAGEREF _Toc106958735 \h </w:instrText>
             </w:r>
             <w:r>
               <w:rPr>
@@ -342,7 +342,7 @@
               <w:lang w:eastAsia="ru-RU"/>
             </w:rPr>
           </w:pPr>
-          <w:hyperlink w:anchor="_Toc100605463" w:history="1">
+          <w:hyperlink w:anchor="_Toc106958736" w:history="1">
             <w:r>
               <w:rPr>
                 <w:rStyle w:val="a4"/>
@@ -371,7 +371,7 @@
                 <w:noProof/>
                 <w:webHidden/>
               </w:rPr>
-              <w:instrText xml:space="preserve"> PAGEREF _Toc100605463 \h </w:instrText>
+              <w:instrText xml:space="preserve"> PAGEREF _Toc106958736 \h </w:instrText>
             </w:r>
             <w:r>
               <w:rPr>
@@ -414,7 +414,7 @@
               <w:lang w:eastAsia="ru-RU"/>
             </w:rPr>
           </w:pPr>
-          <w:hyperlink w:anchor="_Toc100605464" w:history="1">
+          <w:hyperlink w:anchor="_Toc106958737" w:history="1">
             <w:r>
               <w:rPr>
                 <w:rStyle w:val="a4"/>
@@ -422,36 +422,7 @@
                 <w:b/>
                 <w:noProof/>
               </w:rPr>
-              <w:t>Нюансы</w:t>
-            </w:r>
-            <w:r>
-              <w:rPr>
-                <w:rStyle w:val="a4"/>
-                <w:rFonts w:cstheme="minorHAnsi"/>
-                <w:b/>
-                <w:noProof/>
-                <w:lang w:val="en-US"/>
-              </w:rPr>
-              <w:t xml:space="preserve"> Factory Method </w:t>
-            </w:r>
-            <w:r>
-              <w:rPr>
-                <w:rStyle w:val="a4"/>
-                <w:rFonts w:cstheme="minorHAnsi"/>
-                <w:b/>
-                <w:noProof/>
-              </w:rPr>
-              <w:t>и</w:t>
-            </w:r>
-            <w:r>
-              <w:rPr>
-                <w:rStyle w:val="a4"/>
-                <w:rFonts w:cstheme="minorHAnsi"/>
-                <w:b/>
-                <w:noProof/>
-                <w:lang w:val="en-US"/>
-              </w:rPr>
-              <w:t xml:space="preserve"> Abstract Factory</w:t>
+              <w:t>Нюансы Фабричного метода и Абстрактной фабрики</w:t>
             </w:r>
             <w:r>
               <w:rPr>
@@ -472,7 +443,7 @@
                 <w:noProof/>
                 <w:webHidden/>
               </w:rPr>
-              <w:instrText xml:space="preserve"> PAGEREF _Toc100605464 \h </w:instrText>
+              <w:instrText xml:space="preserve"> PAGEREF _Toc106958737 \h </w:instrText>
             </w:r>
             <w:r>
               <w:rPr>
@@ -492,7 +463,7 @@
                 <w:noProof/>
                 <w:webHidden/>
               </w:rPr>
-              <w:t>12</w:t>
+              <w:t>14</w:t>
             </w:r>
             <w:r>
               <w:rPr>
@@ -502,8 +473,6 @@
               <w:fldChar w:fldCharType="end"/>
             </w:r>
           </w:hyperlink>
-        </w:p>
-        <w:p>
           <w:r>
             <w:rPr>
               <w:bCs/>
@@ -536,7 +505,7 @@
           <w:szCs w:val="28"/>
         </w:rPr>
       </w:pPr>
-      <w:bookmarkStart w:id="0" w:name="_Toc100605461"/>
+      <w:bookmarkStart w:id="0" w:name="_Toc106958734"/>
       <w:r>
         <w:rPr>
           <w:rFonts w:asciiTheme="minorHAnsi" w:hAnsiTheme="minorHAnsi" w:cstheme="minorHAnsi"/>
@@ -818,7 +787,7 @@
           <w:szCs w:val="28"/>
         </w:rPr>
       </w:pPr>
-      <w:bookmarkStart w:id="1" w:name="_Toc100605462"/>
+      <w:bookmarkStart w:id="1" w:name="_Toc106958735"/>
       <w:r>
         <w:rPr>
           <w:rFonts w:asciiTheme="minorHAnsi" w:hAnsiTheme="minorHAnsi" w:cstheme="minorHAnsi"/>
@@ -1013,7 +982,28 @@
           <w:sz w:val="28"/>
           <w:szCs w:val="28"/>
         </w:rPr>
-        <w:t xml:space="preserve">Использование паттерна </w:t>
+        <w:t>Использование паттерна</w:t>
+      </w:r>
+      <w:r>
+        <w:rPr>
+          <w:sz w:val="28"/>
+          <w:szCs w:val="28"/>
+        </w:rPr>
+        <w:t xml:space="preserve"> Фабричный метод</w:t>
+      </w:r>
+      <w:r>
+        <w:rPr>
+          <w:sz w:val="28"/>
+          <w:szCs w:val="28"/>
+        </w:rPr>
+        <w:t xml:space="preserve"> </w:t>
+      </w:r>
+      <w:r>
+        <w:rPr>
+          <w:sz w:val="28"/>
+          <w:szCs w:val="28"/>
+        </w:rPr>
+        <w:t>(</w:t>
       </w:r>
       <w:r>
         <w:rPr>
@@ -1027,21 +1017,14 @@
           <w:sz w:val="28"/>
           <w:szCs w:val="28"/>
         </w:rPr>
-        <w:t xml:space="preserve"> (</w:t>
-      </w:r>
-      <w:r>
-        <w:rPr>
-          <w:sz w:val="28"/>
-          <w:szCs w:val="28"/>
-        </w:rPr>
-        <w:t>фабричный метод</w:t>
-      </w:r>
-      <w:r>
-        <w:rPr>
-          <w:sz w:val="28"/>
-          <w:szCs w:val="28"/>
-        </w:rPr>
-        <w:t>) целесообразно если:</w:t>
+        <w:t>)</w:t>
+      </w:r>
+      <w:r>
+        <w:rPr>
+          <w:sz w:val="28"/>
+          <w:szCs w:val="28"/>
+        </w:rPr>
+        <w:t xml:space="preserve"> целесообразно если:</w:t>
       </w:r>
     </w:p>
     <w:p>
@@ -2253,7 +2236,7 @@
           <w:szCs w:val="28"/>
         </w:rPr>
       </w:pPr>
-      <w:bookmarkStart w:id="2" w:name="_Toc100605463"/>
+      <w:bookmarkStart w:id="2" w:name="_Toc106958736"/>
       <w:r>
         <w:rPr>
           <w:rFonts w:asciiTheme="minorHAnsi" w:hAnsiTheme="minorHAnsi" w:cstheme="minorHAnsi"/>
@@ -2451,6 +2434,13 @@
         </w:rPr>
         <w:t xml:space="preserve">Использование паттерна </w:t>
       </w:r>
+      <w:r>
+        <w:rPr>
+          <w:sz w:val="28"/>
+          <w:szCs w:val="28"/>
+        </w:rPr>
+        <w:t>Абстрактная фабрика (</w:t>
+      </w:r>
       <w:proofErr w:type="spellStart"/>
       <w:r>
         <w:rPr>
@@ -2465,7 +2455,21 @@
           <w:sz w:val="28"/>
           <w:szCs w:val="28"/>
         </w:rPr>
-        <w:t xml:space="preserve"> Factory (абстрактная фабрика) целесообразно если:</w:t>
+        <w:t xml:space="preserve"> Factory</w:t>
+      </w:r>
+      <w:r>
+        <w:rPr>
+          <w:sz w:val="28"/>
+          <w:szCs w:val="28"/>
+        </w:rPr>
+        <w:t xml:space="preserve">) </w:t>
+      </w:r>
+      <w:r>
+        <w:rPr>
+          <w:sz w:val="28"/>
+          <w:szCs w:val="28"/>
+        </w:rPr>
+        <w:t>целесообразно если:</w:t>
       </w:r>
     </w:p>
     <w:p>
@@ -3384,21 +3388,40 @@
         </w:rPr>
         <w:t xml:space="preserve"> Если продукты некоторого семейства спроектированы для совместного использования, то важно, чтобы приложение в каждый момент времени работало только с продуктами единственного семейства. Класс </w:t>
       </w:r>
-      <w:proofErr w:type="spellStart"/>
-      <w:r>
-        <w:rPr>
-          <w:sz w:val="28"/>
-          <w:szCs w:val="28"/>
-        </w:rPr>
-        <w:t>AbstractFactory</w:t>
-      </w:r>
-      <w:proofErr w:type="spellEnd"/>
-      <w:r>
-        <w:rPr>
-          <w:sz w:val="28"/>
-          <w:szCs w:val="28"/>
-        </w:rPr>
-        <w:t xml:space="preserve"> позволяет легко соблюсти это ограничение;</w:t>
+      <w:r>
+        <w:rPr>
+          <w:sz w:val="28"/>
+          <w:szCs w:val="28"/>
+        </w:rPr>
+        <w:t>Абстрактной</w:t>
+      </w:r>
+      <w:r>
+        <w:rPr>
+          <w:sz w:val="28"/>
+          <w:szCs w:val="28"/>
+        </w:rPr>
+        <w:t xml:space="preserve"> ф</w:t>
+      </w:r>
+      <w:r>
+        <w:rPr>
+          <w:sz w:val="28"/>
+          <w:szCs w:val="28"/>
+        </w:rPr>
+        <w:t>абрики</w:t>
+      </w:r>
+      <w:r>
+        <w:rPr>
+          <w:sz w:val="28"/>
+          <w:szCs w:val="28"/>
+        </w:rPr>
+        <w:t xml:space="preserve"> </w:t>
+      </w:r>
+      <w:r>
+        <w:rPr>
+          <w:sz w:val="28"/>
+          <w:szCs w:val="28"/>
+        </w:rPr>
+        <w:t>позволяет легко соблюсти это ограничение;</w:t>
       </w:r>
     </w:p>
     <w:p>
@@ -3950,16 +3973,27 @@
         </w:rPr>
         <w:t xml:space="preserve"> Расширение абстрактной фабрики для изготовления новых видов продуктов - непростая задача. Интерфейс </w:t>
       </w:r>
-      <w:proofErr w:type="spellStart"/>
-      <w:r>
-        <w:rPr>
-          <w:i/>
-          <w:sz w:val="28"/>
-          <w:szCs w:val="28"/>
-        </w:rPr>
-        <w:t>AbstractFactory</w:t>
-      </w:r>
-      <w:proofErr w:type="spellEnd"/>
+      <w:r>
+        <w:rPr>
+          <w:sz w:val="28"/>
+          <w:szCs w:val="28"/>
+        </w:rPr>
+        <w:t>Абстрактной</w:t>
+      </w:r>
+      <w:r>
+        <w:rPr>
+          <w:sz w:val="28"/>
+          <w:szCs w:val="28"/>
+        </w:rPr>
+        <w:t xml:space="preserve"> ф</w:t>
+      </w:r>
+      <w:r>
+        <w:rPr>
+          <w:sz w:val="28"/>
+          <w:szCs w:val="28"/>
+        </w:rPr>
+        <w:t>абрики</w:t>
+      </w:r>
       <w:r>
         <w:rPr>
           <w:sz w:val="28"/>
@@ -3967,22 +4001,40 @@
         </w:rPr>
         <w:t xml:space="preserve"> фиксирует набор продуктов, которые можно создать. Для поддержки новых продуктов необходимо расширить интерфейс фабрики, то есть изменить класс </w:t>
       </w:r>
-      <w:proofErr w:type="spellStart"/>
-      <w:r>
-        <w:rPr>
-          <w:i/>
-          <w:sz w:val="28"/>
-          <w:szCs w:val="28"/>
-        </w:rPr>
-        <w:t>AbstractFactory</w:t>
-      </w:r>
-      <w:proofErr w:type="spellEnd"/>
-      <w:r>
-        <w:rPr>
-          <w:sz w:val="28"/>
-          <w:szCs w:val="28"/>
-        </w:rPr>
-        <w:t xml:space="preserve"> и все его подклассы.</w:t>
+      <w:r>
+        <w:rPr>
+          <w:sz w:val="28"/>
+          <w:szCs w:val="28"/>
+        </w:rPr>
+        <w:t>Абстрактной</w:t>
+      </w:r>
+      <w:r>
+        <w:rPr>
+          <w:sz w:val="28"/>
+          <w:szCs w:val="28"/>
+        </w:rPr>
+        <w:t xml:space="preserve"> ф</w:t>
+      </w:r>
+      <w:r>
+        <w:rPr>
+          <w:sz w:val="28"/>
+          <w:szCs w:val="28"/>
+        </w:rPr>
+        <w:t>абрики</w:t>
+      </w:r>
+      <w:r>
+        <w:rPr>
+          <w:sz w:val="28"/>
+          <w:szCs w:val="28"/>
+        </w:rPr>
+        <w:t xml:space="preserve"> </w:t>
+      </w:r>
+      <w:r>
+        <w:rPr>
+          <w:sz w:val="28"/>
+          <w:szCs w:val="28"/>
+        </w:rPr>
+        <w:t>и все его подклассы.</w:t>
       </w:r>
     </w:p>
     <w:p>
@@ -4017,7 +4069,7 @@
           <w:sz w:val="28"/>
           <w:szCs w:val="28"/>
         </w:rPr>
-        <w:t>Abstract Factory</w:t>
+        <w:t>Абстрактной фабрики</w:t>
       </w:r>
     </w:p>
     <w:p>
@@ -4228,7 +4280,15 @@
           <w:sz w:val="28"/>
           <w:szCs w:val="28"/>
         </w:rPr>
-        <w:t xml:space="preserve"> для Abstract Factory</w:t>
+        <w:t xml:space="preserve"> для </w:t>
+      </w:r>
+      <w:r>
+        <w:rPr>
+          <w:b/>
+          <w:sz w:val="28"/>
+          <w:szCs w:val="28"/>
+        </w:rPr>
+        <w:t>Абстрактной фабрики</w:t>
       </w:r>
     </w:p>
     <w:p>
@@ -4255,21 +4315,19 @@
         </w:rPr>
         <w:t xml:space="preserve">Приведем реализацию паттерна </w:t>
       </w:r>
-      <w:proofErr w:type="spellStart"/>
-      <w:r>
-        <w:rPr>
-          <w:sz w:val="28"/>
-          <w:szCs w:val="28"/>
-        </w:rPr>
-        <w:t>Abstract</w:t>
-      </w:r>
-      <w:proofErr w:type="spellEnd"/>
-      <w:r>
-        <w:rPr>
-          <w:sz w:val="28"/>
-          <w:szCs w:val="28"/>
-        </w:rPr>
-        <w:t xml:space="preserve"> Factory </w:t>
+      <w:r>
+        <w:rPr>
+          <w:sz w:val="28"/>
+          <w:szCs w:val="28"/>
+        </w:rPr>
+        <w:t>Абстрактной фабрики</w:t>
+      </w:r>
+      <w:r>
+        <w:rPr>
+          <w:sz w:val="28"/>
+          <w:szCs w:val="28"/>
+        </w:rPr>
+        <w:t xml:space="preserve"> </w:t>
       </w:r>
       <w:r>
         <w:rPr>
@@ -16352,7 +16410,6 @@
           <w:lang w:val="en-US"/>
         </w:rPr>
       </w:pPr>
-      <w:bookmarkStart w:id="4" w:name="_Toc100605464"/>
     </w:p>
     <w:p>
       <w:pPr>
@@ -16364,9 +16421,9 @@
           <w:color w:val="000000" w:themeColor="text1"/>
           <w:sz w:val="28"/>
           <w:szCs w:val="28"/>
-          <w:lang w:val="en-US"/>
-        </w:rPr>
-      </w:pPr>
+        </w:rPr>
+      </w:pPr>
+      <w:bookmarkStart w:id="4" w:name="_Toc106958737"/>
       <w:r>
         <w:rPr>
           <w:rFonts w:asciiTheme="minorHAnsi" w:hAnsiTheme="minorHAnsi" w:cstheme="minorHAnsi"/>
@@ -16384,7 +16441,6 @@
           <w:color w:val="000000" w:themeColor="text1"/>
           <w:sz w:val="28"/>
           <w:szCs w:val="28"/>
-          <w:lang w:val="en-US"/>
         </w:rPr>
         <w:t xml:space="preserve"> </w:t>
       </w:r>
@@ -16395,9 +16451,8 @@
           <w:color w:val="000000" w:themeColor="text1"/>
           <w:sz w:val="28"/>
           <w:szCs w:val="28"/>
-          <w:lang w:val="en-US"/>
-        </w:rPr>
-        <w:t xml:space="preserve">Factory Method </w:t>
+        </w:rPr>
+        <w:t xml:space="preserve">Фабричного метода </w:t>
       </w:r>
       <w:r>
         <w:rPr>
@@ -16416,7 +16471,6 @@
           <w:color w:val="000000" w:themeColor="text1"/>
           <w:sz w:val="28"/>
           <w:szCs w:val="28"/>
-          <w:lang w:val="en-US"/>
         </w:rPr>
         <w:t xml:space="preserve"> </w:t>
       </w:r>
@@ -16427,19 +16481,12 @@
           <w:color w:val="000000" w:themeColor="text1"/>
           <w:sz w:val="28"/>
           <w:szCs w:val="28"/>
-          <w:lang w:val="en-US"/>
-        </w:rPr>
-        <w:t>Abstract Factory</w:t>
+        </w:rPr>
+        <w:t>Абстрактной фабрики</w:t>
       </w:r>
       <w:bookmarkEnd w:id="4"/>
     </w:p>
-    <w:p>
-      <w:pPr>
-        <w:rPr>
-          <w:lang w:val="en-US"/>
-        </w:rPr>
-      </w:pPr>
-    </w:p>
+    <w:p/>
     <w:p>
       <w:pPr>
         <w:pStyle w:val="a5"/>
@@ -17626,6 +17673,7 @@
         </w:rPr>
       </w:pPr>
       <w:bookmarkStart w:id="6" w:name="_Toc106830352"/>
+      <w:bookmarkStart w:id="7" w:name="_Toc106958738"/>
       <w:r>
         <w:rPr>
           <w:rFonts w:asciiTheme="minorHAnsi" w:hAnsiTheme="minorHAnsi" w:cstheme="minorHAnsi"/>
@@ -17658,6 +17706,7 @@
         <w:t>Прототип</w:t>
       </w:r>
       <w:bookmarkEnd w:id="6"/>
+      <w:bookmarkEnd w:id="7"/>
     </w:p>
     <w:p>
       <w:pPr>
@@ -17752,6 +17801,13 @@
         <w:rPr>
           <w:sz w:val="28"/>
           <w:szCs w:val="28"/>
+        </w:rPr>
+        <w:t>Прототип (</w:t>
+      </w:r>
+      <w:r>
+        <w:rPr>
+          <w:sz w:val="28"/>
+          <w:szCs w:val="28"/>
           <w:lang w:val="en-US"/>
         </w:rPr>
         <w:t>Prototype</w:t>
@@ -17761,21 +17817,14 @@
           <w:sz w:val="28"/>
           <w:szCs w:val="28"/>
         </w:rPr>
-        <w:t xml:space="preserve"> (</w:t>
-      </w:r>
-      <w:r>
-        <w:rPr>
-          <w:sz w:val="28"/>
-          <w:szCs w:val="28"/>
-        </w:rPr>
-        <w:t>прототип</w:t>
-      </w:r>
-      <w:r>
-        <w:rPr>
-          <w:sz w:val="28"/>
-          <w:szCs w:val="28"/>
-        </w:rPr>
-        <w:t>) целесообразно если:</w:t>
+        <w:t>)</w:t>
+      </w:r>
+      <w:r>
+        <w:rPr>
+          <w:sz w:val="28"/>
+          <w:szCs w:val="28"/>
+        </w:rPr>
+        <w:t xml:space="preserve"> целесообразно если:</w:t>
       </w:r>
     </w:p>
     <w:p>
@@ -18415,7 +18464,8 @@
           <w:szCs w:val="28"/>
         </w:rPr>
       </w:pPr>
-      <w:bookmarkStart w:id="7" w:name="_Toc106830353"/>
+      <w:bookmarkStart w:id="8" w:name="_Toc106830353"/>
+      <w:bookmarkStart w:id="9" w:name="_Toc106958739"/>
       <w:r>
         <w:rPr>
           <w:rFonts w:asciiTheme="minorHAnsi" w:hAnsiTheme="minorHAnsi" w:cstheme="minorHAnsi"/>
@@ -18437,7 +18487,8 @@
         </w:rPr>
         <w:t>ерн Одиночка</w:t>
       </w:r>
-      <w:bookmarkEnd w:id="7"/>
+      <w:bookmarkEnd w:id="8"/>
+      <w:bookmarkEnd w:id="9"/>
     </w:p>
     <w:p>
       <w:pPr>
@@ -18554,7 +18605,21 @@
           <w:sz w:val="28"/>
           <w:szCs w:val="28"/>
         </w:rPr>
-        <w:t xml:space="preserve">, лучше или хуже статического класса?». Действительно, оба этих решения предоставляет глобальную точку доступа к данным, но их отличие в том, что </w:t>
+        <w:t>, лучше или хуже статического класса?». Действительно, оба этих решения предоставля</w:t>
+      </w:r>
+      <w:r>
+        <w:rPr>
+          <w:sz w:val="28"/>
+          <w:szCs w:val="28"/>
+        </w:rPr>
+        <w:t>ю</w:t>
+      </w:r>
+      <w:r>
+        <w:rPr>
+          <w:sz w:val="28"/>
+          <w:szCs w:val="28"/>
+        </w:rPr>
+        <w:t xml:space="preserve">т глобальную точку доступа к данным, но их отличие в том, что </w:t>
       </w:r>
       <w:r>
         <w:rPr>
@@ -18640,7 +18705,7 @@
           <w:sz w:val="28"/>
           <w:szCs w:val="28"/>
         </w:rPr>
-        <w:t>Рассмотрим подробнее их свойства, что выбрать выявить применимость:</w:t>
+        <w:t>Рассмотрим подробнее их свойства, что выявить применимость:</w:t>
       </w:r>
     </w:p>
     <w:p>
@@ -18718,6 +18783,13 @@
         </w:rPr>
         <w:t xml:space="preserve"> статического класса зависит от публичных членов класса</w:t>
       </w:r>
+      <w:r>
+        <w:rPr>
+          <w:sz w:val="28"/>
+          <w:szCs w:val="28"/>
+        </w:rPr>
+        <w:t>.</w:t>
+      </w:r>
     </w:p>
     <w:p>
       <w:pPr>
@@ -18778,6 +18850,13 @@
         </w:rPr>
         <w:t>такое возможно, но невозможно в статическом классе</w:t>
       </w:r>
+      <w:r>
+        <w:rPr>
+          <w:sz w:val="28"/>
+          <w:szCs w:val="28"/>
+        </w:rPr>
+        <w:t>.</w:t>
+      </w:r>
     </w:p>
     <w:p>
       <w:pPr>
@@ -18817,6 +18896,13 @@
         </w:rPr>
         <w:t>Аналогично наследованию классов</w:t>
       </w:r>
+      <w:r>
+        <w:rPr>
+          <w:sz w:val="28"/>
+          <w:szCs w:val="28"/>
+        </w:rPr>
+        <w:t>.</w:t>
+      </w:r>
     </w:p>
     <w:p>
       <w:pPr>
@@ -18870,6 +18956,13 @@
         </w:rPr>
         <w:t>может предоставлять свой экземпляр, а статический класс передать как параметр невозможно, только его поля</w:t>
       </w:r>
+      <w:r>
+        <w:rPr>
+          <w:sz w:val="28"/>
+          <w:szCs w:val="28"/>
+        </w:rPr>
+        <w:t>.</w:t>
+      </w:r>
     </w:p>
     <w:p>
       <w:pPr>
@@ -18937,6 +19030,13 @@
         </w:rPr>
         <w:t>, в статическом классе некоторые ЯП позволяют сделать отложенную инициализацию полей</w:t>
       </w:r>
+      <w:r>
+        <w:rPr>
+          <w:sz w:val="28"/>
+          <w:szCs w:val="28"/>
+        </w:rPr>
+        <w:t>.</w:t>
+      </w:r>
     </w:p>
     <w:p>
       <w:pPr>
@@ -19014,7 +19114,7 @@
           <w:szCs w:val="28"/>
         </w:rPr>
         <w:lastRenderedPageBreak/>
-        <w:t>Намного удобнее сериализовать лишь объект-одиночку, чем каждое поле статического класса помещать в какую-либо структуру данных, а затем проводить сериализацию.</w:t>
+        <w:t>Намного удобнее сериализовать объект-одиночку, чем каждое поле статического класса помещать в какую-либо структуру данных, а затем проводить сериализацию.</w:t>
       </w:r>
     </w:p>
     <w:p>
@@ -20436,106 +20536,225 @@
           <w:color w:val="000000"/>
           <w:lang w:val="en-US"/>
         </w:rPr>
+        <w:t xml:space="preserve"> Main(</w:t>
+      </w:r>
+      <w:proofErr w:type="gramStart"/>
+      <w:r>
+        <w:rPr>
+          <w:rFonts w:ascii="Arial" w:hAnsi="Arial" w:cs="Arial"/>
+          <w:color w:val="0000FF"/>
+          <w:lang w:val="en-US"/>
+        </w:rPr>
+        <w:t>string</w:t>
+      </w:r>
+      <w:r>
+        <w:rPr>
+          <w:rFonts w:ascii="Arial" w:hAnsi="Arial" w:cs="Arial"/>
+          <w:color w:val="000000"/>
+          <w:lang w:val="en-US"/>
+        </w:rPr>
+        <w:t>[</w:t>
+      </w:r>
+      <w:proofErr w:type="gramEnd"/>
+      <w:r>
+        <w:rPr>
+          <w:rFonts w:ascii="Arial" w:hAnsi="Arial" w:cs="Arial"/>
+          <w:color w:val="000000"/>
+          <w:lang w:val="en-US"/>
+        </w:rPr>
+        <w:t xml:space="preserve">] </w:t>
+      </w:r>
+      <w:proofErr w:type="spellStart"/>
+      <w:r>
+        <w:rPr>
+          <w:rFonts w:ascii="Arial" w:hAnsi="Arial" w:cs="Arial"/>
+          <w:color w:val="000000"/>
+          <w:lang w:val="en-US"/>
+        </w:rPr>
+        <w:t>args</w:t>
+      </w:r>
+      <w:proofErr w:type="spellEnd"/>
+      <w:r>
+        <w:rPr>
+          <w:rFonts w:ascii="Arial" w:hAnsi="Arial" w:cs="Arial"/>
+          <w:color w:val="000000"/>
+          <w:lang w:val="en-US"/>
+        </w:rPr>
+        <w:t>)</w:t>
+      </w:r>
+    </w:p>
+    <w:p>
+      <w:pPr>
+        <w:autoSpaceDE w:val="0"/>
+        <w:autoSpaceDN w:val="0"/>
+        <w:adjustRightInd w:val="0"/>
+        <w:spacing w:after="0" w:line="240" w:lineRule="auto"/>
+        <w:rPr>
+          <w:rFonts w:ascii="Arial" w:hAnsi="Arial" w:cs="Arial"/>
+          <w:color w:val="000000"/>
+        </w:rPr>
+      </w:pPr>
+      <w:r>
+        <w:rPr>
+          <w:rFonts w:ascii="Arial" w:hAnsi="Arial" w:cs="Arial"/>
+          <w:color w:val="000000"/>
+          <w:lang w:val="en-US"/>
+        </w:rPr>
+        <w:t xml:space="preserve">        </w:t>
+      </w:r>
+      <w:r>
+        <w:rPr>
+          <w:rFonts w:ascii="Arial" w:hAnsi="Arial" w:cs="Arial"/>
+          <w:color w:val="000000"/>
+        </w:rPr>
+        <w:t>{</w:t>
+      </w:r>
+    </w:p>
+    <w:p>
+      <w:pPr>
+        <w:autoSpaceDE w:val="0"/>
+        <w:autoSpaceDN w:val="0"/>
+        <w:adjustRightInd w:val="0"/>
+        <w:spacing w:after="0" w:line="240" w:lineRule="auto"/>
+        <w:rPr>
+          <w:rFonts w:ascii="Arial" w:hAnsi="Arial" w:cs="Arial"/>
+          <w:color w:val="000000"/>
+        </w:rPr>
+      </w:pPr>
+      <w:r>
+        <w:rPr>
+          <w:rFonts w:ascii="Arial" w:hAnsi="Arial" w:cs="Arial"/>
+          <w:color w:val="000000"/>
+        </w:rPr>
+        <w:t xml:space="preserve">            </w:t>
+      </w:r>
+      <w:r>
+        <w:rPr>
+          <w:rFonts w:ascii="Arial" w:hAnsi="Arial" w:cs="Arial"/>
+          <w:color w:val="008000"/>
+        </w:rPr>
+        <w:t xml:space="preserve">// Одиночка </w:t>
+      </w:r>
+      <w:proofErr w:type="spellStart"/>
+      <w:r>
+        <w:rPr>
+          <w:rFonts w:ascii="Arial" w:hAnsi="Arial" w:cs="Arial"/>
+          <w:color w:val="008000"/>
+        </w:rPr>
+        <w:t>проинициализируется</w:t>
+      </w:r>
+      <w:proofErr w:type="spellEnd"/>
+      <w:r>
+        <w:rPr>
+          <w:rFonts w:ascii="Arial" w:hAnsi="Arial" w:cs="Arial"/>
+          <w:color w:val="008000"/>
+        </w:rPr>
+        <w:t xml:space="preserve"> при первом вызове </w:t>
+      </w:r>
+      <w:proofErr w:type="spellStart"/>
+      <w:r>
+        <w:rPr>
+          <w:rFonts w:ascii="Arial" w:hAnsi="Arial" w:cs="Arial"/>
+          <w:color w:val="008000"/>
+        </w:rPr>
+        <w:t>Instance</w:t>
+      </w:r>
+      <w:proofErr w:type="spellEnd"/>
+    </w:p>
+    <w:p>
+      <w:pPr>
+        <w:autoSpaceDE w:val="0"/>
+        <w:autoSpaceDN w:val="0"/>
+        <w:adjustRightInd w:val="0"/>
+        <w:spacing w:after="0" w:line="240" w:lineRule="auto"/>
+        <w:rPr>
+          <w:rFonts w:ascii="Arial" w:hAnsi="Arial" w:cs="Arial"/>
+          <w:color w:val="000000"/>
+        </w:rPr>
+      </w:pPr>
+      <w:r>
+        <w:rPr>
+          <w:rFonts w:ascii="Arial" w:hAnsi="Arial" w:cs="Arial"/>
+          <w:color w:val="000000"/>
+        </w:rPr>
+        <w:t xml:space="preserve">            </w:t>
+      </w:r>
+      <w:proofErr w:type="spellStart"/>
+      <w:r>
+        <w:rPr>
+          <w:rFonts w:ascii="Arial" w:hAnsi="Arial" w:cs="Arial"/>
+          <w:color w:val="0000FF"/>
+        </w:rPr>
+        <w:t>var</w:t>
+      </w:r>
+      <w:proofErr w:type="spellEnd"/>
+      <w:r>
+        <w:rPr>
+          <w:rFonts w:ascii="Arial" w:hAnsi="Arial" w:cs="Arial"/>
+          <w:color w:val="000000"/>
+        </w:rPr>
         <w:t xml:space="preserve"> </w:t>
       </w:r>
-      <w:r>
-        <w:rPr>
-          <w:rFonts w:ascii="Arial" w:hAnsi="Arial" w:cs="Arial"/>
-          <w:color w:val="000000"/>
-          <w:lang w:val="en-US"/>
-        </w:rPr>
-        <w:t>Main</w:t>
-      </w:r>
-      <w:r>
-        <w:rPr>
-          <w:rFonts w:ascii="Arial" w:hAnsi="Arial" w:cs="Arial"/>
-          <w:color w:val="000000"/>
-          <w:lang w:val="en-US"/>
-        </w:rPr>
-        <w:t>(</w:t>
-      </w:r>
-      <w:proofErr w:type="gramStart"/>
-      <w:r>
-        <w:rPr>
-          <w:rFonts w:ascii="Arial" w:hAnsi="Arial" w:cs="Arial"/>
-          <w:color w:val="0000FF"/>
-          <w:lang w:val="en-US"/>
-        </w:rPr>
-        <w:t>string</w:t>
-      </w:r>
-      <w:r>
-        <w:rPr>
-          <w:rFonts w:ascii="Arial" w:hAnsi="Arial" w:cs="Arial"/>
-          <w:color w:val="000000"/>
-          <w:lang w:val="en-US"/>
-        </w:rPr>
-        <w:t>[</w:t>
-      </w:r>
-      <w:proofErr w:type="gramEnd"/>
-      <w:r>
-        <w:rPr>
-          <w:rFonts w:ascii="Arial" w:hAnsi="Arial" w:cs="Arial"/>
-          <w:color w:val="000000"/>
-          <w:lang w:val="en-US"/>
-        </w:rPr>
-        <w:t xml:space="preserve">] </w:t>
-      </w:r>
-      <w:proofErr w:type="spellStart"/>
-      <w:r>
-        <w:rPr>
-          <w:rFonts w:ascii="Arial" w:hAnsi="Arial" w:cs="Arial"/>
-          <w:color w:val="000000"/>
-          <w:lang w:val="en-US"/>
-        </w:rPr>
-        <w:t>args</w:t>
-      </w:r>
-      <w:proofErr w:type="spellEnd"/>
-      <w:r>
-        <w:rPr>
-          <w:rFonts w:ascii="Arial" w:hAnsi="Arial" w:cs="Arial"/>
-          <w:color w:val="000000"/>
-          <w:lang w:val="en-US"/>
-        </w:rPr>
-        <w:t>)</w:t>
-      </w:r>
-    </w:p>
-    <w:p>
-      <w:pPr>
-        <w:autoSpaceDE w:val="0"/>
-        <w:autoSpaceDN w:val="0"/>
-        <w:adjustRightInd w:val="0"/>
-        <w:spacing w:after="0" w:line="240" w:lineRule="auto"/>
-        <w:rPr>
-          <w:rFonts w:ascii="Arial" w:hAnsi="Arial" w:cs="Arial"/>
-          <w:color w:val="000000"/>
-          <w:lang w:val="en-US"/>
-        </w:rPr>
-      </w:pPr>
-      <w:r>
-        <w:rPr>
-          <w:rFonts w:ascii="Arial" w:hAnsi="Arial" w:cs="Arial"/>
-          <w:color w:val="000000"/>
-          <w:lang w:val="en-US"/>
-        </w:rPr>
-        <w:t xml:space="preserve">        {</w:t>
-      </w:r>
-    </w:p>
-    <w:p>
-      <w:pPr>
-        <w:autoSpaceDE w:val="0"/>
-        <w:autoSpaceDN w:val="0"/>
-        <w:adjustRightInd w:val="0"/>
-        <w:spacing w:after="0" w:line="240" w:lineRule="auto"/>
-        <w:rPr>
-          <w:rFonts w:ascii="Arial" w:hAnsi="Arial" w:cs="Arial"/>
-          <w:color w:val="000000"/>
-        </w:rPr>
-      </w:pPr>
-      <w:r>
-        <w:rPr>
-          <w:rFonts w:ascii="Arial" w:hAnsi="Arial" w:cs="Arial"/>
-          <w:color w:val="000000"/>
-          <w:lang w:val="en-US"/>
+      <w:proofErr w:type="spellStart"/>
+      <w:r>
+        <w:rPr>
+          <w:rFonts w:ascii="Arial" w:hAnsi="Arial" w:cs="Arial"/>
+          <w:color w:val="000000"/>
+        </w:rPr>
+        <w:t>userProfile</w:t>
+      </w:r>
+      <w:proofErr w:type="spellEnd"/>
+      <w:r>
+        <w:rPr>
+          <w:rFonts w:ascii="Arial" w:hAnsi="Arial" w:cs="Arial"/>
+          <w:color w:val="000000"/>
+        </w:rPr>
+        <w:t xml:space="preserve"> = </w:t>
+      </w:r>
+      <w:proofErr w:type="spellStart"/>
+      <w:r>
+        <w:rPr>
+          <w:rFonts w:ascii="Arial" w:hAnsi="Arial" w:cs="Arial"/>
+          <w:color w:val="000000"/>
+        </w:rPr>
+        <w:t>Profile.Instance</w:t>
+      </w:r>
+      <w:proofErr w:type="spellEnd"/>
+      <w:r>
+        <w:rPr>
+          <w:rFonts w:ascii="Arial" w:hAnsi="Arial" w:cs="Arial"/>
+          <w:color w:val="000000"/>
+        </w:rPr>
+        <w:t>;</w:t>
+      </w:r>
+    </w:p>
+    <w:p>
+      <w:pPr>
+        <w:autoSpaceDE w:val="0"/>
+        <w:autoSpaceDN w:val="0"/>
+        <w:adjustRightInd w:val="0"/>
+        <w:spacing w:after="0" w:line="240" w:lineRule="auto"/>
+        <w:rPr>
+          <w:rFonts w:ascii="Arial" w:hAnsi="Arial" w:cs="Arial"/>
+          <w:color w:val="000000"/>
+        </w:rPr>
+      </w:pPr>
+    </w:p>
+    <w:p>
+      <w:pPr>
+        <w:autoSpaceDE w:val="0"/>
+        <w:autoSpaceDN w:val="0"/>
+        <w:adjustRightInd w:val="0"/>
+        <w:spacing w:after="0" w:line="240" w:lineRule="auto"/>
+        <w:rPr>
+          <w:rFonts w:ascii="Arial" w:hAnsi="Arial" w:cs="Arial"/>
+          <w:color w:val="000000"/>
+        </w:rPr>
+      </w:pPr>
+      <w:r>
+        <w:rPr>
+          <w:rFonts w:ascii="Arial" w:hAnsi="Arial" w:cs="Arial"/>
+          <w:color w:val="000000"/>
         </w:rPr>
         <w:t xml:space="preserve">            </w:t>
       </w:r>
@@ -20544,137 +20763,21 @@
           <w:rFonts w:ascii="Arial" w:hAnsi="Arial" w:cs="Arial"/>
           <w:color w:val="008000"/>
         </w:rPr>
-        <w:t xml:space="preserve">// Одиночка </w:t>
-      </w:r>
-      <w:proofErr w:type="spellStart"/>
+        <w:t xml:space="preserve">// Изменим имя </w:t>
+      </w:r>
       <w:r>
         <w:rPr>
           <w:rFonts w:ascii="Arial" w:hAnsi="Arial" w:cs="Arial"/>
           <w:color w:val="008000"/>
         </w:rPr>
-        <w:t>проинициализируется</w:t>
-      </w:r>
-      <w:proofErr w:type="spellEnd"/>
+        <w:t xml:space="preserve">в </w:t>
+      </w:r>
       <w:r>
         <w:rPr>
           <w:rFonts w:ascii="Arial" w:hAnsi="Arial" w:cs="Arial"/>
           <w:color w:val="008000"/>
         </w:rPr>
-        <w:t xml:space="preserve"> при первом вызове </w:t>
-      </w:r>
-      <w:proofErr w:type="spellStart"/>
-      <w:r>
-        <w:rPr>
-          <w:rFonts w:ascii="Arial" w:hAnsi="Arial" w:cs="Arial"/>
-          <w:color w:val="008000"/>
-        </w:rPr>
-        <w:t>Instance</w:t>
-      </w:r>
-      <w:proofErr w:type="spellEnd"/>
-    </w:p>
-    <w:p>
-      <w:pPr>
-        <w:autoSpaceDE w:val="0"/>
-        <w:autoSpaceDN w:val="0"/>
-        <w:adjustRightInd w:val="0"/>
-        <w:spacing w:after="0" w:line="240" w:lineRule="auto"/>
-        <w:rPr>
-          <w:rFonts w:ascii="Arial" w:hAnsi="Arial" w:cs="Arial"/>
-          <w:color w:val="000000"/>
-        </w:rPr>
-      </w:pPr>
-      <w:r>
-        <w:rPr>
-          <w:rFonts w:ascii="Arial" w:hAnsi="Arial" w:cs="Arial"/>
-          <w:color w:val="000000"/>
-        </w:rPr>
-        <w:t xml:space="preserve">            </w:t>
-      </w:r>
-      <w:proofErr w:type="spellStart"/>
-      <w:r>
-        <w:rPr>
-          <w:rFonts w:ascii="Arial" w:hAnsi="Arial" w:cs="Arial"/>
-          <w:color w:val="0000FF"/>
-        </w:rPr>
-        <w:t>var</w:t>
-      </w:r>
-      <w:proofErr w:type="spellEnd"/>
-      <w:r>
-        <w:rPr>
-          <w:rFonts w:ascii="Arial" w:hAnsi="Arial" w:cs="Arial"/>
-          <w:color w:val="000000"/>
-        </w:rPr>
-        <w:t xml:space="preserve"> </w:t>
-      </w:r>
-      <w:proofErr w:type="spellStart"/>
-      <w:r>
-        <w:rPr>
-          <w:rFonts w:ascii="Arial" w:hAnsi="Arial" w:cs="Arial"/>
-          <w:color w:val="000000"/>
-        </w:rPr>
-        <w:t>userProfile</w:t>
-      </w:r>
-      <w:proofErr w:type="spellEnd"/>
-      <w:r>
-        <w:rPr>
-          <w:rFonts w:ascii="Arial" w:hAnsi="Arial" w:cs="Arial"/>
-          <w:color w:val="000000"/>
-        </w:rPr>
-        <w:t xml:space="preserve"> = </w:t>
-      </w:r>
-      <w:proofErr w:type="spellStart"/>
-      <w:r>
-        <w:rPr>
-          <w:rFonts w:ascii="Arial" w:hAnsi="Arial" w:cs="Arial"/>
-          <w:color w:val="000000"/>
-        </w:rPr>
-        <w:t>Profile.Instance</w:t>
-      </w:r>
-      <w:proofErr w:type="spellEnd"/>
-      <w:r>
-        <w:rPr>
-          <w:rFonts w:ascii="Arial" w:hAnsi="Arial" w:cs="Arial"/>
-          <w:color w:val="000000"/>
-        </w:rPr>
-        <w:t>;</w:t>
-      </w:r>
-    </w:p>
-    <w:p>
-      <w:pPr>
-        <w:autoSpaceDE w:val="0"/>
-        <w:autoSpaceDN w:val="0"/>
-        <w:adjustRightInd w:val="0"/>
-        <w:spacing w:after="0" w:line="240" w:lineRule="auto"/>
-        <w:rPr>
-          <w:rFonts w:ascii="Arial" w:hAnsi="Arial" w:cs="Arial"/>
-          <w:color w:val="000000"/>
-        </w:rPr>
-      </w:pPr>
-    </w:p>
-    <w:p>
-      <w:pPr>
-        <w:autoSpaceDE w:val="0"/>
-        <w:autoSpaceDN w:val="0"/>
-        <w:adjustRightInd w:val="0"/>
-        <w:spacing w:after="0" w:line="240" w:lineRule="auto"/>
-        <w:rPr>
-          <w:rFonts w:ascii="Arial" w:hAnsi="Arial" w:cs="Arial"/>
-          <w:color w:val="000000"/>
-        </w:rPr>
-      </w:pPr>
-      <w:r>
-        <w:rPr>
-          <w:rFonts w:ascii="Arial" w:hAnsi="Arial" w:cs="Arial"/>
-          <w:color w:val="000000"/>
-        </w:rPr>
-        <w:t xml:space="preserve">            </w:t>
-      </w:r>
-      <w:r>
-        <w:rPr>
-          <w:rFonts w:ascii="Arial" w:hAnsi="Arial" w:cs="Arial"/>
-          <w:color w:val="008000"/>
-        </w:rPr>
-        <w:t>// Изменим имя профиле и добавим настроек</w:t>
+        <w:t>профиле и добавим настроек</w:t>
       </w:r>
     </w:p>
     <w:p>
@@ -21918,7 +22021,6 @@
           <w:szCs w:val="28"/>
         </w:rPr>
       </w:pPr>
-      <w:proofErr w:type="spellStart"/>
       <w:r>
         <w:rPr>
           <w:b/>
@@ -21926,6 +22028,32 @@
           <w:szCs w:val="28"/>
         </w:rPr>
         <w:lastRenderedPageBreak/>
+        <w:t>Пул одиночек</w:t>
+      </w:r>
+      <w:r>
+        <w:rPr>
+          <w:b/>
+          <w:sz w:val="28"/>
+          <w:szCs w:val="28"/>
+        </w:rPr>
+        <w:t xml:space="preserve"> </w:t>
+      </w:r>
+      <w:r>
+        <w:rPr>
+          <w:b/>
+          <w:sz w:val="28"/>
+          <w:szCs w:val="28"/>
+        </w:rPr>
+        <w:t>(</w:t>
+      </w:r>
+      <w:proofErr w:type="spellStart"/>
+      <w:r>
+        <w:rPr>
+          <w:b/>
+          <w:sz w:val="28"/>
+          <w:szCs w:val="28"/>
+          <w:lang w:val="en-US"/>
+        </w:rPr>
         <w:t>Multiton</w:t>
       </w:r>
       <w:proofErr w:type="spellEnd"/>
@@ -21935,6 +22063,14 @@
           <w:sz w:val="28"/>
           <w:szCs w:val="28"/>
         </w:rPr>
+        <w:t>)</w:t>
+      </w:r>
+      <w:r>
+        <w:rPr>
+          <w:b/>
+          <w:sz w:val="28"/>
+          <w:szCs w:val="28"/>
+        </w:rPr>
         <w:t>*</w:t>
       </w:r>
       <w:r>
@@ -21959,7 +22095,35 @@
           <w:sz w:val="28"/>
           <w:szCs w:val="28"/>
         </w:rPr>
-        <w:t xml:space="preserve">Возможен вариант использования, когда нужно одновременно иметь доступ к нескольким состояниям экземпляра этого класса. В таком случае можно иметь одновременно несколько экземпляров этого класса, для этого существует реализация </w:t>
+        <w:t>Возможен вариант использования, когда нужно одновременно иметь доступ к</w:t>
+      </w:r>
+      <w:r>
+        <w:rPr>
+          <w:sz w:val="28"/>
+          <w:szCs w:val="28"/>
+        </w:rPr>
+        <w:t xml:space="preserve"> ограниченному числу </w:t>
+      </w:r>
+      <w:r>
+        <w:rPr>
+          <w:sz w:val="28"/>
+          <w:szCs w:val="28"/>
+        </w:rPr>
+        <w:t>экземпляр</w:t>
+      </w:r>
+      <w:r>
+        <w:rPr>
+          <w:sz w:val="28"/>
+          <w:szCs w:val="28"/>
+        </w:rPr>
+        <w:t xml:space="preserve">ов </w:t>
+      </w:r>
+      <w:r>
+        <w:rPr>
+          <w:sz w:val="28"/>
+          <w:szCs w:val="28"/>
+        </w:rPr>
+        <w:t xml:space="preserve">класса. В таком случае существует реализация </w:t>
       </w:r>
       <w:r>
         <w:rPr>
@@ -21998,16 +22162,16 @@
         </w:rPr>
         <w:t>.</w:t>
       </w:r>
-      <w:bookmarkStart w:id="8" w:name="_GoBack"/>
-      <w:bookmarkEnd w:id="8"/>
-    </w:p>
-    <w:p>
-      <w:pPr>
-        <w:rPr>
-          <w:sz w:val="28"/>
-          <w:szCs w:val="28"/>
-        </w:rPr>
-      </w:pPr>
+    </w:p>
+    <w:p>
+      <w:pPr>
+        <w:rPr>
+          <w:sz w:val="28"/>
+          <w:szCs w:val="28"/>
+        </w:rPr>
+      </w:pPr>
+      <w:bookmarkStart w:id="10" w:name="_GoBack"/>
+      <w:bookmarkEnd w:id="10"/>
     </w:p>
     <w:p>
       <w:pPr>
@@ -22030,7 +22194,8 @@
           <w:szCs w:val="28"/>
         </w:rPr>
       </w:pPr>
-      <w:bookmarkStart w:id="9" w:name="_Toc106830354"/>
+      <w:bookmarkStart w:id="11" w:name="_Toc106830354"/>
+      <w:bookmarkStart w:id="12" w:name="_Toc106958740"/>
       <w:r>
         <w:rPr>
           <w:rFonts w:asciiTheme="minorHAnsi" w:hAnsiTheme="minorHAnsi" w:cstheme="minorHAnsi"/>
@@ -22051,7 +22216,8 @@
         </w:rPr>
         <w:t>ерн Строитель</w:t>
       </w:r>
-      <w:bookmarkEnd w:id="9"/>
+      <w:bookmarkEnd w:id="11"/>
+      <w:bookmarkEnd w:id="12"/>
     </w:p>
     <w:p>
       <w:pPr>
@@ -22359,23 +22525,30 @@
           <w:sz w:val="28"/>
           <w:szCs w:val="28"/>
         </w:rPr>
+        <w:t>Изолирует код, реализующий конструирование и представление.</w:t>
+      </w:r>
+      <w:r>
+        <w:rPr>
+          <w:b/>
+          <w:sz w:val="28"/>
+          <w:szCs w:val="28"/>
+        </w:rPr>
+        <w:t xml:space="preserve"> </w:t>
+      </w:r>
+      <w:r>
+        <w:rPr>
+          <w:sz w:val="28"/>
+          <w:szCs w:val="28"/>
+        </w:rPr>
+        <w:t xml:space="preserve">Паттерн строитель улучшает модульность, инкапсулируя способ </w:t>
+      </w:r>
+      <w:r>
+        <w:rPr>
+          <w:sz w:val="28"/>
+          <w:szCs w:val="28"/>
+        </w:rPr>
         <w:lastRenderedPageBreak/>
-        <w:t>Изолирует код, реализующий конструирование и представление.</w:t>
-      </w:r>
-      <w:r>
-        <w:rPr>
-          <w:b/>
-          <w:sz w:val="28"/>
-          <w:szCs w:val="28"/>
-        </w:rPr>
-        <w:t xml:space="preserve"> </w:t>
-      </w:r>
-      <w:r>
-        <w:rPr>
-          <w:sz w:val="28"/>
-          <w:szCs w:val="28"/>
-        </w:rPr>
-        <w:t xml:space="preserve">Паттерн строитель улучшает модульность, инкапсулируя способ конструирования и представления сложного объекта. Клиентам ничего не надо знать о классах, определяющих внутреннюю структуру продукта, они отсутствуют в интерфейсе строителя. Каждый конкретный строитель </w:t>
+        <w:t xml:space="preserve">конструирования и представления сложного объекта. Клиентам ничего не надо знать о классах, определяющих внутреннюю структуру продукта, они отсутствуют в интерфейсе строителя. Каждый конкретный строитель </w:t>
       </w:r>
       <w:proofErr w:type="spellStart"/>
       <w:r>
@@ -22904,7 +23077,6 @@
           <w:sz w:val="28"/>
           <w:szCs w:val="28"/>
         </w:rPr>
-        <w:lastRenderedPageBreak/>
         <w:t>Распорядитель уведомляет строителя о том, что нужно построить очередную часть продукта</w:t>
       </w:r>
     </w:p>
@@ -22925,6 +23097,7 @@
           <w:sz w:val="28"/>
           <w:szCs w:val="28"/>
         </w:rPr>
+        <w:lastRenderedPageBreak/>
         <w:t>Строитель обрабатывает запросы распорядителя и добавляет новые части к продукту</w:t>
       </w:r>
     </w:p>
@@ -23239,7 +23412,6 @@
           <w:b/>
           <w:sz w:val="28"/>
           <w:szCs w:val="28"/>
-          <w:lang w:val="en-US"/>
         </w:rPr>
       </w:pPr>
       <w:r>
@@ -26293,7 +26465,7 @@
 </file>
 
 <file path=customXml/itemProps1.xml><?xml version="1.0" encoding="utf-8"?>
-<ds:datastoreItem xmlns:ds="http://schemas.openxmlformats.org/officeDocument/2006/customXml" ds:itemID="{51AEB652-A63C-487A-8003-594EE0CB320B}">
+<ds:datastoreItem xmlns:ds="http://schemas.openxmlformats.org/officeDocument/2006/customXml" ds:itemID="{37402031-D8FF-4D8F-9D5C-F46CA0CCBA21}">
   <ds:schemaRefs>
     <ds:schemaRef ds:uri="http://schemas.openxmlformats.org/officeDocument/2006/bibliography"/>
   </ds:schemaRefs>
